--- a/src/main/resources/com/cauh/iso/xdocreport/Training_Log.docx
+++ b/src/main/resources/com/cauh/iso/xdocreport/Training_Log.docx
@@ -1,56 +1,69 @@
 
 <file path=word/document.xml><?xml version="1.0" encoding="utf-8"?>
-<w:document xmlns:wpc="http://schemas.microsoft.com/office/word/2010/wordprocessingCanvas" xmlns:cx="http://schemas.microsoft.com/office/drawing/2014/chartex" xmlns:mc="http://schemas.openxmlformats.org/markup-compatibility/2006" xmlns:o="urn:schemas-microsoft-com:office:office" xmlns:r="http://schemas.openxmlformats.org/officeDocument/2006/relationships" xmlns:m="http://schemas.openxmlformats.org/officeDocument/2006/math" xmlns:v="urn:schemas-microsoft-com:vml" xmlns:wp14="http://schemas.microsoft.com/office/word/2010/wordprocessingDrawing" xmlns:wp="http://schemas.openxmlformats.org/drawingml/2006/wordprocessingDrawing" xmlns:w10="urn:schemas-microsoft-com:office:word" xmlns:w="http://schemas.openxmlformats.org/wordprocessingml/2006/main" xmlns:w14="http://schemas.microsoft.com/office/word/2010/wordml" xmlns:w15="http://schemas.microsoft.com/office/word/2012/wordml" xmlns:w16se="http://schemas.microsoft.com/office/word/2015/wordml/symex" xmlns:wpg="http://schemas.microsoft.com/office/word/2010/wordprocessingGroup" xmlns:wpi="http://schemas.microsoft.com/office/word/2010/wordprocessingInk" xmlns:wne="http://schemas.microsoft.com/office/word/2006/wordml" xmlns:wps="http://schemas.microsoft.com/office/word/2010/wordprocessingShape" mc:Ignorable="w14 w15 w16se wp14">
+<w:document xmlns:wpc="http://schemas.microsoft.com/office/word/2010/wordprocessingCanvas" xmlns:cx="http://schemas.microsoft.com/office/drawing/2014/chartex" xmlns:cx1="http://schemas.microsoft.com/office/drawing/2015/9/8/chartex" xmlns:mc="http://schemas.openxmlformats.org/markup-compatibility/2006" xmlns:o="urn:schemas-microsoft-com:office:office" xmlns:r="http://schemas.openxmlformats.org/officeDocument/2006/relationships" xmlns:m="http://schemas.openxmlformats.org/officeDocument/2006/math" xmlns:v="urn:schemas-microsoft-com:vml" xmlns:wp14="http://schemas.microsoft.com/office/word/2010/wordprocessingDrawing" xmlns:wp="http://schemas.openxmlformats.org/drawingml/2006/wordprocessingDrawing" xmlns:w10="urn:schemas-microsoft-com:office:word" xmlns:w="http://schemas.openxmlformats.org/wordprocessingml/2006/main" xmlns:w14="http://schemas.microsoft.com/office/word/2010/wordml" xmlns:w15="http://schemas.microsoft.com/office/word/2012/wordml" xmlns:w16se="http://schemas.microsoft.com/office/word/2015/wordml/symex" xmlns:wpg="http://schemas.microsoft.com/office/word/2010/wordprocessingGroup" xmlns:wpi="http://schemas.microsoft.com/office/word/2010/wordprocessingInk" xmlns:wne="http://schemas.microsoft.com/office/word/2006/wordml" xmlns:wps="http://schemas.microsoft.com/office/word/2010/wordprocessingShape" mc:Ignorable="w14 w15 w16se wp14">
   <w:body>
-    <w:p>
-      <w:pPr>
-        <w:spacing w:after="0"/>
-        <w:rPr>
-          <w:rFonts w:asciiTheme="minorHAnsi" w:eastAsiaTheme="minorHAnsi" w:hAnsiTheme="minorHAnsi"/>
-          <w:sz w:val="8"/>
-          <w:szCs w:val="8"/>
-        </w:rPr>
-      </w:pPr>
-      <w:bookmarkStart w:id="0" w:name="_GoBack"/>
-      <w:bookmarkEnd w:id="0"/>
-    </w:p>
     <w:tbl>
       <w:tblPr>
-        <w:tblStyle w:val="a6"/>
-        <w:tblW w:w="14176" w:type="dxa"/>
-        <w:jc w:val="center"/>
+        <w:tblOverlap w:val="never"/>
+        <w:tblW w:w="0" w:type="auto"/>
+        <w:tblCellMar>
+          <w:top w:w="15" w:type="dxa"/>
+          <w:left w:w="15" w:type="dxa"/>
+          <w:bottom w:w="15" w:type="dxa"/>
+          <w:right w:w="15" w:type="dxa"/>
+        </w:tblCellMar>
         <w:tblLook w:val="04A0" w:firstRow="1" w:lastRow="0" w:firstColumn="1" w:lastColumn="0" w:noHBand="0" w:noVBand="1"/>
       </w:tblPr>
       <w:tblGrid>
-        <w:gridCol w:w="3157"/>
-        <w:gridCol w:w="4211"/>
-        <w:gridCol w:w="3375"/>
-        <w:gridCol w:w="3433"/>
+        <w:gridCol w:w="3270"/>
+        <w:gridCol w:w="4324"/>
+        <w:gridCol w:w="3432"/>
+        <w:gridCol w:w="3546"/>
       </w:tblGrid>
       <w:tr>
         <w:trPr>
           <w:trHeight w:val="460"/>
-          <w:jc w:val="center"/>
         </w:trPr>
         <w:tc>
           <w:tcPr>
-            <w:tcW w:w="3157" w:type="dxa"/>
+            <w:tcW w:w="3270" w:type="dxa"/>
+            <w:tcBorders>
+              <w:top w:val="single" w:sz="4" w:space="0" w:color="0A0000"/>
+              <w:left w:val="single" w:sz="4" w:space="0" w:color="0A0000"/>
+              <w:bottom w:val="single" w:sz="4" w:space="0" w:color="0A0000"/>
+              <w:right w:val="single" w:sz="4" w:space="0" w:color="0A0000"/>
+            </w:tcBorders>
+            <w:tcMar>
+              <w:top w:w="28" w:type="dxa"/>
+              <w:left w:w="102" w:type="dxa"/>
+              <w:bottom w:w="28" w:type="dxa"/>
+              <w:right w:w="102" w:type="dxa"/>
+            </w:tcMar>
             <w:vAlign w:val="center"/>
+            <w:hideMark/>
           </w:tcPr>
           <w:p>
             <w:pPr>
+              <w:widowControl w:val="0"/>
+              <w:autoSpaceDE w:val="0"/>
+              <w:autoSpaceDN w:val="0"/>
+              <w:spacing w:after="0"/>
               <w:ind w:right="200"/>
               <w:jc w:val="both"/>
+              <w:textAlignment w:val="baseline"/>
               <w:rPr>
-                <w:rFonts w:ascii="Calibri" w:hAnsi="Calibri" w:cs="Calibri"/>
-                <w:b/>
-                <w:sz w:val="20"/>
+                <w:rFonts w:eastAsia="굴림" w:hAnsi="굴림" w:cs="굴림"/>
+                <w:color w:val="000000"/>
+                <w:szCs w:val="24"/>
+                <w:lang w:eastAsia="ko-KR"/>
               </w:rPr>
             </w:pPr>
             <w:r>
               <w:rPr>
-                <w:rFonts w:ascii="Calibri" w:hAnsi="Calibri" w:cs="Calibri"/>
+                <w:rFonts w:eastAsia="맑은 고딕" w:hAnsi="굴림" w:cs="굴림"/>
                 <w:b/>
+                <w:bCs/>
+                <w:color w:val="000000"/>
                 <w:sz w:val="20"/>
                 <w:lang w:eastAsia="ko-KR"/>
               </w:rPr>
@@ -60,143 +73,194 @@
         </w:tc>
         <w:tc>
           <w:tcPr>
-            <w:tcW w:w="4211" w:type="dxa"/>
+            <w:tcW w:w="4324" w:type="dxa"/>
+            <w:tcBorders>
+              <w:top w:val="single" w:sz="4" w:space="0" w:color="0A0000"/>
+              <w:left w:val="single" w:sz="4" w:space="0" w:color="0A0000"/>
+              <w:bottom w:val="single" w:sz="4" w:space="0" w:color="0A0000"/>
+              <w:right w:val="single" w:sz="4" w:space="0" w:color="0A0000"/>
+            </w:tcBorders>
+            <w:tcMar>
+              <w:top w:w="28" w:type="dxa"/>
+              <w:left w:w="102" w:type="dxa"/>
+              <w:bottom w:w="28" w:type="dxa"/>
+              <w:right w:w="102" w:type="dxa"/>
+            </w:tcMar>
             <w:vAlign w:val="center"/>
+            <w:hideMark/>
           </w:tcPr>
           <w:p>
             <w:pPr>
+              <w:widowControl w:val="0"/>
+              <w:autoSpaceDE w:val="0"/>
+              <w:autoSpaceDN w:val="0"/>
+              <w:spacing w:after="0"/>
               <w:ind w:right="200"/>
               <w:jc w:val="both"/>
+              <w:textAlignment w:val="baseline"/>
               <w:rPr>
-                <w:rFonts w:ascii="Calibri" w:hAnsi="Calibri" w:cs="Calibri"/>
+                <w:rFonts w:eastAsia="굴림" w:hAnsi="굴림" w:cs="굴림"/>
+                <w:color w:val="000000"/>
+                <w:szCs w:val="24"/>
+                <w:lang w:eastAsia="ko-KR"/>
+              </w:rPr>
+            </w:pPr>
+            <w:r>
+              <w:rPr>
+                <w:rFonts w:eastAsia="맑은 고딕" w:hAnsi="굴림" w:cs="굴림"/>
                 <w:b/>
+                <w:bCs/>
                 <w:color w:val="0000FF"/>
+                <w:sz w:val="20"/>
+                <w:lang w:eastAsia="ko-KR"/>
+              </w:rPr>
+              <w:t>e.g. Dankook University Hospital</w:t>
+            </w:r>
+          </w:p>
+        </w:tc>
+        <w:tc>
+          <w:tcPr>
+            <w:tcW w:w="3432" w:type="dxa"/>
+            <w:tcBorders>
+              <w:top w:val="single" w:sz="4" w:space="0" w:color="0A0000"/>
+              <w:left w:val="single" w:sz="4" w:space="0" w:color="0A0000"/>
+              <w:bottom w:val="single" w:sz="4" w:space="0" w:color="0A0000"/>
+              <w:right w:val="single" w:sz="4" w:space="0" w:color="0A0000"/>
+            </w:tcBorders>
+            <w:tcMar>
+              <w:top w:w="28" w:type="dxa"/>
+              <w:left w:w="102" w:type="dxa"/>
+              <w:bottom w:w="28" w:type="dxa"/>
+              <w:right w:w="102" w:type="dxa"/>
+            </w:tcMar>
+            <w:vAlign w:val="center"/>
+            <w:hideMark/>
+          </w:tcPr>
+          <w:p>
+            <w:pPr>
+              <w:widowControl w:val="0"/>
+              <w:autoSpaceDE w:val="0"/>
+              <w:autoSpaceDN w:val="0"/>
+              <w:spacing w:after="0"/>
+              <w:ind w:right="200"/>
+              <w:jc w:val="both"/>
+              <w:textAlignment w:val="baseline"/>
+              <w:rPr>
+                <w:rFonts w:eastAsia="굴림" w:hAnsi="굴림" w:cs="굴림"/>
+                <w:color w:val="000000"/>
+                <w:szCs w:val="24"/>
+                <w:lang w:eastAsia="ko-KR"/>
+              </w:rPr>
+            </w:pPr>
+            <w:r>
+              <w:rPr>
+                <w:rFonts w:eastAsia="맑은 고딕" w:hAnsi="굴림" w:cs="굴림"/>
+                <w:b/>
+                <w:bCs/>
+                <w:color w:val="000000"/>
+                <w:sz w:val="20"/>
+                <w:lang w:eastAsia="ko-KR"/>
+              </w:rPr>
+              <w:t>Department:</w:t>
+            </w:r>
+          </w:p>
+        </w:tc>
+        <w:tc>
+          <w:tcPr>
+            <w:tcW w:w="3546" w:type="dxa"/>
+            <w:tcBorders>
+              <w:top w:val="single" w:sz="4" w:space="0" w:color="0A0000"/>
+              <w:left w:val="single" w:sz="4" w:space="0" w:color="0A0000"/>
+              <w:bottom w:val="single" w:sz="4" w:space="0" w:color="0A0000"/>
+              <w:right w:val="single" w:sz="4" w:space="0" w:color="0A0000"/>
+            </w:tcBorders>
+            <w:tcMar>
+              <w:top w:w="28" w:type="dxa"/>
+              <w:left w:w="102" w:type="dxa"/>
+              <w:bottom w:w="28" w:type="dxa"/>
+              <w:right w:w="102" w:type="dxa"/>
+            </w:tcMar>
+            <w:vAlign w:val="center"/>
+            <w:hideMark/>
+          </w:tcPr>
+          <w:p>
+            <w:pPr>
+              <w:widowControl w:val="0"/>
+              <w:autoSpaceDE w:val="0"/>
+              <w:autoSpaceDN w:val="0"/>
+              <w:spacing w:after="0"/>
+              <w:ind w:right="200"/>
+              <w:jc w:val="both"/>
+              <w:textAlignment w:val="baseline"/>
+              <w:rPr>
+                <w:rFonts w:eastAsia="굴림" w:hAnsi="굴림" w:cs="굴림"/>
+                <w:b/>
+                <w:bCs/>
+                <w:color w:val="000000"/>
                 <w:sz w:val="20"/>
                 <w:lang w:eastAsia="ko-KR"/>
               </w:rPr>
             </w:pPr>
             <w:r>
               <w:rPr>
-                <w:rFonts w:ascii="Calibri" w:hAnsi="Calibri" w:cs="Calibri"/>
+                <w:rFonts w:eastAsia="맑은 고딕" w:hAnsi="굴림" w:cs="굴림"/>
                 <w:b/>
+                <w:bCs/>
                 <w:color w:val="0000FF"/>
                 <w:sz w:val="20"/>
                 <w:lang w:eastAsia="ko-KR"/>
               </w:rPr>
-              <w:t xml:space="preserve">E.g. </w:t>
-            </w:r>
-            <w:r>
-              <w:rPr>
-                <w:rFonts w:ascii="Calibri" w:hAnsi="Calibri" w:cs="Calibri"/>
-                <w:b/>
-                <w:color w:val="0000FF"/>
-                <w:sz w:val="20"/>
-                <w:lang w:eastAsia="ko-KR"/>
-              </w:rPr>
-              <w:t>Chung-ang University Hospital</w:t>
-            </w:r>
-          </w:p>
-        </w:tc>
-        <w:tc>
-          <w:tcPr>
-            <w:tcW w:w="3375" w:type="dxa"/>
-            <w:vAlign w:val="center"/>
-          </w:tcPr>
-          <w:p>
-            <w:pPr>
-              <w:ind w:right="200"/>
-              <w:jc w:val="both"/>
-              <w:rPr>
-                <w:rFonts w:ascii="Calibri" w:hAnsi="Calibri" w:cs="Calibri"/>
-                <w:b/>
-                <w:sz w:val="20"/>
-                <w:lang w:eastAsia="ko-KR"/>
-              </w:rPr>
-            </w:pPr>
-            <w:r>
-              <w:rPr>
-                <w:rFonts w:ascii="Calibri" w:hAnsi="Calibri" w:cs="Calibri"/>
-                <w:b/>
-                <w:sz w:val="20"/>
-                <w:lang w:eastAsia="ko-KR"/>
-              </w:rPr>
-              <w:t>Department</w:t>
-            </w:r>
-            <w:r>
-              <w:rPr>
-                <w:rFonts w:ascii="Calibri" w:hAnsi="Calibri" w:cs="Calibri"/>
-                <w:b/>
-                <w:sz w:val="20"/>
-                <w:lang w:eastAsia="ko-KR"/>
-              </w:rPr>
-              <w:t>:</w:t>
-            </w:r>
-          </w:p>
-        </w:tc>
-        <w:tc>
-          <w:tcPr>
-            <w:tcW w:w="3433" w:type="dxa"/>
-            <w:vAlign w:val="center"/>
-          </w:tcPr>
-          <w:p>
-            <w:pPr>
-              <w:ind w:right="200"/>
-              <w:jc w:val="both"/>
-              <w:rPr>
-                <w:rFonts w:ascii="Calibri" w:hAnsi="Calibri" w:cs="Calibri"/>
-                <w:b/>
-                <w:sz w:val="20"/>
-                <w:lang w:eastAsia="ko-KR"/>
-              </w:rPr>
-            </w:pPr>
-            <w:r>
-              <w:rPr>
-                <w:rFonts w:ascii="Calibri" w:hAnsi="Calibri" w:cs="Calibri"/>
-                <w:b/>
-                <w:color w:val="0000FF"/>
-                <w:sz w:val="20"/>
-                <w:lang w:eastAsia="ko-KR"/>
-              </w:rPr>
-              <w:t xml:space="preserve">E.g. </w:t>
-            </w:r>
-            <w:r>
-              <w:rPr>
-                <w:rFonts w:ascii="Calibri" w:hAnsi="Calibri" w:cs="Calibri"/>
-                <w:b/>
-                <w:color w:val="0000FF"/>
-                <w:sz w:val="20"/>
-                <w:lang w:eastAsia="ko-KR"/>
-              </w:rPr>
-              <w:t>Department of Dermatology</w:t>
+              <w:t>e.g. Department of Dermatology</w:t>
             </w:r>
           </w:p>
         </w:tc>
       </w:tr>
       <w:tr>
         <w:trPr>
-          <w:trHeight w:val="460"/>
-          <w:jc w:val="center"/>
+          <w:trHeight w:val="403"/>
         </w:trPr>
         <w:tc>
           <w:tcPr>
-            <w:tcW w:w="3157" w:type="dxa"/>
+            <w:tcW w:w="3270" w:type="dxa"/>
+            <w:tcBorders>
+              <w:top w:val="single" w:sz="4" w:space="0" w:color="0A0000"/>
+              <w:left w:val="single" w:sz="4" w:space="0" w:color="0A0000"/>
+              <w:bottom w:val="single" w:sz="4" w:space="0" w:color="0A0000"/>
+              <w:right w:val="single" w:sz="4" w:space="0" w:color="0A0000"/>
+            </w:tcBorders>
+            <w:tcMar>
+              <w:top w:w="28" w:type="dxa"/>
+              <w:left w:w="102" w:type="dxa"/>
+              <w:bottom w:w="28" w:type="dxa"/>
+              <w:right w:w="102" w:type="dxa"/>
+            </w:tcMar>
             <w:vAlign w:val="center"/>
+            <w:hideMark/>
           </w:tcPr>
           <w:p>
             <w:pPr>
+              <w:widowControl w:val="0"/>
+              <w:autoSpaceDE w:val="0"/>
+              <w:autoSpaceDN w:val="0"/>
+              <w:spacing w:after="0"/>
               <w:ind w:right="200"/>
               <w:jc w:val="both"/>
+              <w:textAlignment w:val="baseline"/>
               <w:rPr>
-                <w:rFonts w:ascii="Calibri" w:hAnsi="Calibri" w:cs="Calibri"/>
-                <w:b/>
-                <w:sz w:val="20"/>
+                <w:rFonts w:eastAsia="굴림" w:hAnsi="굴림" w:cs="굴림"/>
+                <w:color w:val="000000"/>
+                <w:szCs w:val="24"/>
+                <w:lang w:eastAsia="ko-KR"/>
               </w:rPr>
             </w:pPr>
             <w:r>
               <w:rPr>
-                <w:rFonts w:ascii="Calibri" w:hAnsi="Calibri" w:cs="Calibri"/>
+                <w:rFonts w:eastAsia="맑은 고딕" w:hAnsi="굴림" w:cs="굴림"/>
                 <w:b/>
+                <w:bCs/>
+                <w:color w:val="000000"/>
                 <w:sz w:val="20"/>
+                <w:lang w:eastAsia="ko-KR"/>
               </w:rPr>
               <w:t>Date of Birth:</w:t>
             </w:r>
@@ -204,25 +268,43 @@
         </w:tc>
         <w:tc>
           <w:tcPr>
-            <w:tcW w:w="4211" w:type="dxa"/>
+            <w:tcW w:w="4324" w:type="dxa"/>
+            <w:tcBorders>
+              <w:top w:val="single" w:sz="4" w:space="0" w:color="0A0000"/>
+              <w:left w:val="single" w:sz="4" w:space="0" w:color="0A0000"/>
+              <w:bottom w:val="single" w:sz="4" w:space="0" w:color="0A0000"/>
+              <w:right w:val="single" w:sz="4" w:space="0" w:color="0A0000"/>
+            </w:tcBorders>
+            <w:tcMar>
+              <w:top w:w="28" w:type="dxa"/>
+              <w:left w:w="102" w:type="dxa"/>
+              <w:bottom w:w="28" w:type="dxa"/>
+              <w:right w:w="102" w:type="dxa"/>
+            </w:tcMar>
             <w:vAlign w:val="center"/>
+            <w:hideMark/>
           </w:tcPr>
           <w:p>
             <w:pPr>
+              <w:widowControl w:val="0"/>
+              <w:autoSpaceDE w:val="0"/>
+              <w:autoSpaceDN w:val="0"/>
+              <w:spacing w:after="0"/>
               <w:ind w:right="200"/>
               <w:jc w:val="both"/>
+              <w:textAlignment w:val="baseline"/>
               <w:rPr>
-                <w:rFonts w:ascii="Calibri" w:hAnsi="Calibri" w:cs="Calibri"/>
-                <w:b/>
-                <w:color w:val="0000FF"/>
-                <w:sz w:val="20"/>
+                <w:rFonts w:eastAsia="굴림" w:hAnsi="굴림" w:cs="굴림"/>
+                <w:color w:val="000000"/>
+                <w:szCs w:val="24"/>
                 <w:lang w:eastAsia="ko-KR"/>
               </w:rPr>
             </w:pPr>
             <w:r>
               <w:rPr>
-                <w:rFonts w:ascii="Calibri" w:hAnsi="Calibri" w:cs="Calibri"/>
+                <w:rFonts w:eastAsia="맑은 고딕" w:hAnsi="굴림" w:cs="굴림"/>
                 <w:b/>
+                <w:bCs/>
                 <w:color w:val="0000FF"/>
                 <w:sz w:val="20"/>
                 <w:lang w:eastAsia="ko-KR"/>
@@ -233,24 +315,44 @@
         </w:tc>
         <w:tc>
           <w:tcPr>
-            <w:tcW w:w="3375" w:type="dxa"/>
+            <w:tcW w:w="3432" w:type="dxa"/>
+            <w:tcBorders>
+              <w:top w:val="single" w:sz="4" w:space="0" w:color="0A0000"/>
+              <w:left w:val="single" w:sz="4" w:space="0" w:color="0A0000"/>
+              <w:bottom w:val="single" w:sz="4" w:space="0" w:color="0A0000"/>
+              <w:right w:val="single" w:sz="4" w:space="0" w:color="0A0000"/>
+            </w:tcBorders>
+            <w:tcMar>
+              <w:top w:w="28" w:type="dxa"/>
+              <w:left w:w="102" w:type="dxa"/>
+              <w:bottom w:w="28" w:type="dxa"/>
+              <w:right w:w="102" w:type="dxa"/>
+            </w:tcMar>
             <w:vAlign w:val="center"/>
+            <w:hideMark/>
           </w:tcPr>
           <w:p>
             <w:pPr>
+              <w:widowControl w:val="0"/>
+              <w:autoSpaceDE w:val="0"/>
+              <w:autoSpaceDN w:val="0"/>
+              <w:spacing w:after="0"/>
               <w:ind w:right="200"/>
               <w:jc w:val="both"/>
+              <w:textAlignment w:val="baseline"/>
               <w:rPr>
-                <w:rFonts w:ascii="Calibri" w:hAnsi="Calibri" w:cs="Calibri"/>
-                <w:b/>
-                <w:sz w:val="20"/>
+                <w:rFonts w:eastAsia="굴림" w:hAnsi="굴림" w:cs="굴림"/>
+                <w:color w:val="000000"/>
+                <w:szCs w:val="24"/>
                 <w:lang w:eastAsia="ko-KR"/>
               </w:rPr>
             </w:pPr>
             <w:r>
               <w:rPr>
-                <w:rFonts w:ascii="Calibri" w:hAnsi="Calibri" w:cs="Calibri" w:hint="eastAsia"/>
+                <w:rFonts w:eastAsia="맑은 고딕" w:hAnsi="굴림" w:cs="굴림"/>
                 <w:b/>
+                <w:bCs/>
+                <w:color w:val="000000"/>
                 <w:sz w:val="20"/>
                 <w:lang w:eastAsia="ko-KR"/>
               </w:rPr>
@@ -260,17 +362,38 @@
         </w:tc>
         <w:tc>
           <w:tcPr>
-            <w:tcW w:w="3433" w:type="dxa"/>
+            <w:tcW w:w="3546" w:type="dxa"/>
+            <w:tcBorders>
+              <w:top w:val="single" w:sz="4" w:space="0" w:color="0A0000"/>
+              <w:left w:val="single" w:sz="4" w:space="0" w:color="0A0000"/>
+              <w:bottom w:val="single" w:sz="4" w:space="0" w:color="0A0000"/>
+              <w:right w:val="single" w:sz="4" w:space="0" w:color="0A0000"/>
+            </w:tcBorders>
+            <w:tcMar>
+              <w:top w:w="28" w:type="dxa"/>
+              <w:left w:w="102" w:type="dxa"/>
+              <w:bottom w:w="28" w:type="dxa"/>
+              <w:right w:w="102" w:type="dxa"/>
+            </w:tcMar>
             <w:vAlign w:val="center"/>
+            <w:hideMark/>
           </w:tcPr>
           <w:p>
             <w:pPr>
+              <w:widowControl w:val="0"/>
+              <w:autoSpaceDE w:val="0"/>
+              <w:autoSpaceDN w:val="0"/>
+              <w:spacing w:after="0"/>
               <w:ind w:right="200"/>
               <w:jc w:val="both"/>
+              <w:textAlignment w:val="baseline"/>
               <w:rPr>
-                <w:rFonts w:ascii="Calibri" w:hAnsi="Calibri" w:cs="Calibri"/>
+                <w:rFonts w:eastAsia="굴림" w:hAnsi="굴림" w:cs="굴림"/>
                 <w:b/>
+                <w:bCs/>
+                <w:color w:val="000000"/>
                 <w:sz w:val="20"/>
+                <w:lang w:eastAsia="ko-KR"/>
               </w:rPr>
             </w:pPr>
           </w:p>
@@ -279,109 +402,143 @@
     </w:tbl>
     <w:p>
       <w:pPr>
-        <w:pStyle w:val="a7"/>
-        <w:ind w:leftChars="0" w:left="360"/>
+        <w:widowControl w:val="0"/>
+        <w:autoSpaceDE w:val="0"/>
+        <w:autoSpaceDN w:val="0"/>
+        <w:spacing w:after="60" w:line="240" w:lineRule="exact"/>
+        <w:textAlignment w:val="baseline"/>
         <w:rPr>
-          <w:rFonts w:ascii="Calibri" w:hAnsi="Calibri" w:cs="Calibri"/>
-          <w:i/>
+          <w:rFonts w:eastAsia="맑은 고딕" w:cs="굴림"/>
+          <w:b/>
+          <w:bCs/>
+          <w:color w:val="000000"/>
+          <w:sz w:val="20"/>
+          <w:lang w:eastAsia="ko-KR"/>
         </w:rPr>
       </w:pPr>
     </w:p>
     <w:tbl>
       <w:tblPr>
-        <w:tblW w:w="14175" w:type="dxa"/>
-        <w:tblInd w:w="137" w:type="dxa"/>
-        <w:tblBorders>
-          <w:top w:val="single" w:sz="4" w:space="0" w:color="auto"/>
-          <w:left w:val="single" w:sz="4" w:space="0" w:color="auto"/>
-          <w:bottom w:val="single" w:sz="4" w:space="0" w:color="auto"/>
-          <w:right w:val="single" w:sz="4" w:space="0" w:color="auto"/>
-          <w:insideH w:val="single" w:sz="4" w:space="0" w:color="auto"/>
-          <w:insideV w:val="single" w:sz="4" w:space="0" w:color="auto"/>
-        </w:tblBorders>
-        <w:tblLayout w:type="fixed"/>
+        <w:tblOverlap w:val="never"/>
+        <w:tblW w:w="0" w:type="auto"/>
+        <w:tblCellMar>
+          <w:top w:w="15" w:type="dxa"/>
+          <w:left w:w="15" w:type="dxa"/>
+          <w:bottom w:w="15" w:type="dxa"/>
+          <w:right w:w="15" w:type="dxa"/>
+        </w:tblCellMar>
         <w:tblLook w:val="04A0" w:firstRow="1" w:lastRow="0" w:firstColumn="1" w:lastColumn="0" w:noHBand="0" w:noVBand="1"/>
       </w:tblPr>
       <w:tblGrid>
-        <w:gridCol w:w="2681"/>
-        <w:gridCol w:w="8754"/>
-        <w:gridCol w:w="2740"/>
+        <w:gridCol w:w="2794"/>
+        <w:gridCol w:w="8258"/>
+        <w:gridCol w:w="3544"/>
       </w:tblGrid>
       <w:tr>
         <w:trPr>
-          <w:trHeight w:val="446"/>
+          <w:trHeight w:val="593"/>
         </w:trPr>
         <w:tc>
           <w:tcPr>
-            <w:tcW w:w="2681" w:type="dxa"/>
+            <w:tcW w:w="2794" w:type="dxa"/>
+            <w:tcBorders>
+              <w:top w:val="single" w:sz="4" w:space="0" w:color="0A0000"/>
+              <w:left w:val="single" w:sz="4" w:space="0" w:color="0A0000"/>
+              <w:bottom w:val="single" w:sz="4" w:space="0" w:color="0A0000"/>
+              <w:right w:val="single" w:sz="4" w:space="0" w:color="0A0000"/>
+            </w:tcBorders>
             <w:shd w:val="clear" w:color="auto" w:fill="D9D9D9"/>
+            <w:tcMar>
+              <w:top w:w="28" w:type="dxa"/>
+              <w:left w:w="102" w:type="dxa"/>
+              <w:bottom w:w="28" w:type="dxa"/>
+              <w:right w:w="102" w:type="dxa"/>
+            </w:tcMar>
             <w:vAlign w:val="center"/>
+            <w:hideMark/>
           </w:tcPr>
           <w:p>
             <w:pPr>
-              <w:pStyle w:val="Default"/>
+              <w:widowControl w:val="0"/>
+              <w:autoSpaceDE w:val="0"/>
+              <w:autoSpaceDN w:val="0"/>
               <w:snapToGrid w:val="0"/>
-              <w:spacing w:before="0" w:beforeAutospacing="0" w:after="0" w:afterAutospacing="0" w:line="0" w:lineRule="atLeast"/>
-              <w:ind w:leftChars="-71" w:left="-28" w:right="-108" w:hangingChars="71" w:hanging="142"/>
+              <w:spacing w:after="0"/>
+              <w:ind w:left="142" w:right="-108" w:hanging="142"/>
               <w:jc w:val="center"/>
+              <w:textAlignment w:val="baseline"/>
               <w:rPr>
-                <w:rFonts w:ascii="Calibri" w:hAnsi="Calibri" w:cs="Angsana New"/>
-                <w:b/>
-                <w:color w:val="auto"/>
-                <w:sz w:val="20"/>
-                <w:szCs w:val="20"/>
+                <w:rFonts w:ascii="Arial" w:eastAsia="굴림" w:hAnsi="굴림" w:cs="굴림"/>
+                <w:color w:val="000000"/>
+                <w:kern w:val="2"/>
+                <w:szCs w:val="24"/>
+                <w:lang w:eastAsia="ko-KR"/>
               </w:rPr>
             </w:pPr>
             <w:r>
               <w:rPr>
-                <w:rFonts w:ascii="Calibri" w:hAnsi="Calibri" w:cs="Angsana New"/>
+                <w:rFonts w:eastAsia="맑은 고딕"/>
                 <w:b/>
-                <w:color w:val="auto"/>
+                <w:bCs/>
+                <w:color w:val="000000"/>
+                <w:kern w:val="2"/>
                 <w:sz w:val="20"/>
-                <w:szCs w:val="20"/>
+                <w:lang w:eastAsia="ko-KR"/>
               </w:rPr>
               <w:t>Completion Date</w:t>
             </w:r>
           </w:p>
           <w:p>
             <w:pPr>
-              <w:pStyle w:val="Default"/>
+              <w:widowControl w:val="0"/>
+              <w:autoSpaceDE w:val="0"/>
+              <w:autoSpaceDN w:val="0"/>
               <w:snapToGrid w:val="0"/>
-              <w:spacing w:before="0" w:beforeAutospacing="0" w:after="0" w:afterAutospacing="0" w:line="0" w:lineRule="atLeast"/>
-              <w:ind w:leftChars="-71" w:left="-56" w:right="-108" w:hangingChars="71" w:hanging="114"/>
+              <w:spacing w:after="0"/>
+              <w:ind w:left="142" w:right="-108" w:hanging="142"/>
               <w:jc w:val="center"/>
+              <w:textAlignment w:val="baseline"/>
               <w:rPr>
-                <w:rFonts w:ascii="Calibri" w:hAnsi="Calibri" w:cs="Angsana New"/>
-                <w:color w:val="auto"/>
+                <w:rFonts w:ascii="Arial" w:eastAsia="굴림" w:hAnsi="굴림" w:cs="굴림"/>
+                <w:color w:val="FFFFFF"/>
+                <w:kern w:val="2"/>
                 <w:sz w:val="16"/>
                 <w:szCs w:val="16"/>
+                <w:lang w:eastAsia="ko-KR"/>
               </w:rPr>
             </w:pPr>
             <w:r>
               <w:rPr>
-                <w:rFonts w:ascii="Calibri" w:hAnsi="Calibri" w:cs="Angsana New"/>
-                <w:color w:val="808080" w:themeColor="background1" w:themeShade="80"/>
+                <w:rFonts w:eastAsia="맑은 고딕"/>
+                <w:color w:val="808080"/>
+                <w:kern w:val="2"/>
                 <w:sz w:val="16"/>
                 <w:szCs w:val="16"/>
+                <w:lang w:eastAsia="ko-KR"/>
               </w:rPr>
               <w:t>(</w:t>
             </w:r>
             <w:r>
               <w:rPr>
-                <w:rFonts w:ascii="Calibri" w:hAnsi="Calibri" w:cs="Times New Roman" w:hint="eastAsia"/>
+                <w:rFonts w:eastAsia="맑은 고딕"/>
                 <w:i/>
-                <w:color w:val="808080" w:themeColor="background1" w:themeShade="80"/>
+                <w:iCs/>
+                <w:color w:val="808080"/>
+                <w:kern w:val="2"/>
                 <w:sz w:val="16"/>
                 <w:szCs w:val="16"/>
+                <w:lang w:eastAsia="ko-KR"/>
               </w:rPr>
               <w:t>DD-MMM-YYYY</w:t>
             </w:r>
             <w:r>
               <w:rPr>
-                <w:rFonts w:ascii="Calibri" w:hAnsi="Calibri" w:cs="Times New Roman"/>
-                <w:color w:val="808080" w:themeColor="background1" w:themeShade="80"/>
+                <w:rFonts w:eastAsia="맑은 고딕"/>
+                <w:color w:val="808080"/>
+                <w:kern w:val="2"/>
                 <w:sz w:val="16"/>
                 <w:szCs w:val="16"/>
+                <w:lang w:eastAsia="ko-KR"/>
               </w:rPr>
               <w:t>)</w:t>
             </w:r>
@@ -389,61 +546,89 @@
         </w:tc>
         <w:tc>
           <w:tcPr>
-            <w:tcW w:w="8754" w:type="dxa"/>
+            <w:tcW w:w="8258" w:type="dxa"/>
+            <w:tcBorders>
+              <w:top w:val="single" w:sz="4" w:space="0" w:color="0A0000"/>
+              <w:left w:val="single" w:sz="4" w:space="0" w:color="0A0000"/>
+              <w:bottom w:val="single" w:sz="4" w:space="0" w:color="0A0000"/>
+              <w:right w:val="single" w:sz="4" w:space="0" w:color="0A0000"/>
+            </w:tcBorders>
             <w:shd w:val="clear" w:color="auto" w:fill="D9D9D9"/>
+            <w:tcMar>
+              <w:top w:w="28" w:type="dxa"/>
+              <w:left w:w="102" w:type="dxa"/>
+              <w:bottom w:w="28" w:type="dxa"/>
+              <w:right w:w="102" w:type="dxa"/>
+            </w:tcMar>
             <w:vAlign w:val="center"/>
+            <w:hideMark/>
           </w:tcPr>
           <w:p>
             <w:pPr>
-              <w:spacing w:line="0" w:lineRule="atLeast"/>
+              <w:widowControl w:val="0"/>
+              <w:autoSpaceDE w:val="0"/>
+              <w:autoSpaceDN w:val="0"/>
               <w:jc w:val="center"/>
+              <w:textAlignment w:val="baseline"/>
               <w:rPr>
-                <w:rFonts w:ascii="Calibri" w:eastAsia="맑은 고딕" w:hAnsi="Calibri"/>
-                <w:b/>
-                <w:sz w:val="20"/>
+                <w:rFonts w:eastAsia="굴림" w:hAnsi="굴림" w:cs="굴림"/>
+                <w:color w:val="000000"/>
+                <w:szCs w:val="24"/>
+                <w:lang w:eastAsia="ko-KR"/>
               </w:rPr>
             </w:pPr>
             <w:r>
               <w:rPr>
-                <w:rFonts w:ascii="Calibri" w:eastAsia="맑은 고딕" w:hAnsi="Calibri"/>
+                <w:rFonts w:eastAsia="맑은 고딕" w:hAnsi="굴림" w:cs="굴림"/>
                 <w:b/>
+                <w:bCs/>
+                <w:color w:val="000000"/>
                 <w:sz w:val="20"/>
+                <w:lang w:eastAsia="ko-KR"/>
               </w:rPr>
-              <w:t>Description of T</w:t>
-            </w:r>
-            <w:r>
-              <w:rPr>
-                <w:rFonts w:ascii="Calibri" w:eastAsia="맑은 고딕" w:hAnsi="Calibri"/>
-                <w:b/>
-                <w:sz w:val="20"/>
-              </w:rPr>
-              <w:t>raining</w:t>
+              <w:t>Description of Training</w:t>
             </w:r>
           </w:p>
         </w:tc>
         <w:tc>
           <w:tcPr>
-            <w:tcW w:w="2740" w:type="dxa"/>
+            <w:tcW w:w="3544" w:type="dxa"/>
+            <w:tcBorders>
+              <w:top w:val="single" w:sz="4" w:space="0" w:color="0A0000"/>
+              <w:left w:val="single" w:sz="4" w:space="0" w:color="0A0000"/>
+              <w:bottom w:val="single" w:sz="4" w:space="0" w:color="0A0000"/>
+              <w:right w:val="single" w:sz="4" w:space="0" w:color="0A0000"/>
+            </w:tcBorders>
             <w:shd w:val="clear" w:color="auto" w:fill="D9D9D9"/>
+            <w:tcMar>
+              <w:top w:w="28" w:type="dxa"/>
+              <w:left w:w="102" w:type="dxa"/>
+              <w:bottom w:w="28" w:type="dxa"/>
+              <w:right w:w="102" w:type="dxa"/>
+            </w:tcMar>
             <w:vAlign w:val="center"/>
+            <w:hideMark/>
           </w:tcPr>
           <w:p>
             <w:pPr>
-              <w:spacing w:line="0" w:lineRule="atLeast"/>
+              <w:widowControl w:val="0"/>
+              <w:autoSpaceDE w:val="0"/>
+              <w:autoSpaceDN w:val="0"/>
               <w:jc w:val="center"/>
+              <w:textAlignment w:val="baseline"/>
               <w:rPr>
-                <w:rFonts w:ascii="Calibri" w:eastAsia="맑은 고딕" w:hAnsi="Calibri" w:cs="Calibri"/>
-                <w:b/>
-                <w:bCs/>
-                <w:sz w:val="20"/>
+                <w:rFonts w:eastAsia="굴림" w:hAnsi="굴림" w:cs="굴림"/>
+                <w:color w:val="000000"/>
+                <w:szCs w:val="24"/>
                 <w:lang w:eastAsia="ko-KR"/>
               </w:rPr>
             </w:pPr>
             <w:r>
               <w:rPr>
-                <w:rFonts w:ascii="Calibri" w:eastAsia="맑은 고딕" w:hAnsi="Calibri" w:cs="Calibri"/>
+                <w:rFonts w:eastAsia="맑은 고딕" w:hAnsi="굴림" w:cs="굴림"/>
                 <w:b/>
                 <w:bCs/>
+                <w:color w:val="000000"/>
                 <w:sz w:val="20"/>
                 <w:lang w:eastAsia="ko-KR"/>
               </w:rPr>
@@ -452,23 +637,26 @@
           </w:p>
           <w:p>
             <w:pPr>
-              <w:spacing w:line="0" w:lineRule="atLeast"/>
+              <w:widowControl w:val="0"/>
+              <w:autoSpaceDE w:val="0"/>
+              <w:autoSpaceDN w:val="0"/>
               <w:jc w:val="center"/>
+              <w:textAlignment w:val="baseline"/>
               <w:rPr>
-                <w:rFonts w:ascii="Calibri" w:eastAsia="맑은 고딕" w:hAnsi="Calibri"/>
-                <w:b/>
+                <w:rFonts w:eastAsia="굴림" w:hAnsi="굴림" w:cs="굴림"/>
                 <w:i/>
+                <w:iCs/>
+                <w:color w:val="000000"/>
                 <w:sz w:val="20"/>
                 <w:lang w:eastAsia="ko-KR"/>
               </w:rPr>
             </w:pPr>
             <w:r>
               <w:rPr>
-                <w:rFonts w:ascii="Calibri" w:eastAsia="맑은 고딕" w:hAnsi="Calibri" w:cs="Calibri"/>
-                <w:b/>
-                <w:bCs/>
+                <w:rFonts w:eastAsia="맑은 고딕" w:hAnsi="굴림" w:cs="굴림"/>
                 <w:i/>
-                <w:color w:val="808080" w:themeColor="background1" w:themeShade="80"/>
+                <w:iCs/>
+                <w:color w:val="808080"/>
                 <w:sz w:val="20"/>
                 <w:lang w:eastAsia="ko-KR"/>
               </w:rPr>
@@ -483,72 +671,113 @@
         </w:trPr>
         <w:tc>
           <w:tcPr>
-            <w:tcW w:w="2681" w:type="dxa"/>
+            <w:tcW w:w="2794" w:type="dxa"/>
             <w:tcBorders>
-              <w:top w:val="double" w:sz="4" w:space="0" w:color="auto"/>
+              <w:top w:val="double" w:sz="6" w:space="0" w:color="0A0000"/>
+              <w:left w:val="single" w:sz="4" w:space="0" w:color="0A0000"/>
+              <w:bottom w:val="single" w:sz="4" w:space="0" w:color="0A0000"/>
+              <w:right w:val="single" w:sz="4" w:space="0" w:color="0A0000"/>
             </w:tcBorders>
+            <w:tcMar>
+              <w:top w:w="28" w:type="dxa"/>
+              <w:left w:w="102" w:type="dxa"/>
+              <w:bottom w:w="28" w:type="dxa"/>
+              <w:right w:w="102" w:type="dxa"/>
+            </w:tcMar>
             <w:vAlign w:val="center"/>
+            <w:hideMark/>
           </w:tcPr>
           <w:p>
             <w:pPr>
-              <w:pStyle w:val="Default"/>
+              <w:widowControl w:val="0"/>
               <w:tabs>
                 <w:tab w:val="left" w:pos="1452"/>
               </w:tabs>
-              <w:spacing w:before="0" w:beforeAutospacing="0" w:after="0" w:afterAutospacing="0" w:line="276" w:lineRule="auto"/>
-              <w:ind w:leftChars="-71" w:left="-14" w:right="-108" w:hangingChars="78" w:hanging="156"/>
+              <w:autoSpaceDE w:val="0"/>
+              <w:autoSpaceDN w:val="0"/>
+              <w:spacing w:after="0" w:line="276" w:lineRule="auto"/>
+              <w:ind w:left="170" w:right="-108" w:hanging="156"/>
               <w:jc w:val="center"/>
+              <w:textAlignment w:val="baseline"/>
               <w:rPr>
-                <w:rFonts w:ascii="Calibri" w:hAnsi="Calibri" w:cs="Angsana New"/>
-                <w:color w:val="auto"/>
+                <w:rFonts w:ascii="Arial" w:eastAsia="굴림" w:hAnsi="굴림" w:cs="굴림"/>
+                <w:color w:val="FFFFFF"/>
+                <w:kern w:val="2"/>
                 <w:sz w:val="20"/>
-                <w:szCs w:val="20"/>
+                <w:lang w:eastAsia="ko-KR"/>
               </w:rPr>
             </w:pPr>
           </w:p>
         </w:tc>
         <w:tc>
           <w:tcPr>
-            <w:tcW w:w="8754" w:type="dxa"/>
+            <w:tcW w:w="8258" w:type="dxa"/>
             <w:tcBorders>
-              <w:top w:val="double" w:sz="4" w:space="0" w:color="auto"/>
+              <w:top w:val="double" w:sz="6" w:space="0" w:color="0A0000"/>
+              <w:left w:val="single" w:sz="4" w:space="0" w:color="0A0000"/>
+              <w:bottom w:val="single" w:sz="4" w:space="0" w:color="0A0000"/>
+              <w:right w:val="single" w:sz="4" w:space="0" w:color="0A0000"/>
             </w:tcBorders>
+            <w:tcMar>
+              <w:top w:w="28" w:type="dxa"/>
+              <w:left w:w="102" w:type="dxa"/>
+              <w:bottom w:w="28" w:type="dxa"/>
+              <w:right w:w="102" w:type="dxa"/>
+            </w:tcMar>
             <w:vAlign w:val="center"/>
+            <w:hideMark/>
           </w:tcPr>
           <w:p>
             <w:pPr>
-              <w:pStyle w:val="Default"/>
-              <w:spacing w:after="0" w:line="276" w:lineRule="auto"/>
-              <w:ind w:firstLine="0"/>
-              <w:jc w:val="left"/>
+              <w:widowControl w:val="0"/>
+              <w:autoSpaceDE w:val="0"/>
+              <w:autoSpaceDN w:val="0"/>
+              <w:spacing w:before="300" w:after="0" w:line="276" w:lineRule="auto"/>
+              <w:ind w:right="198"/>
+              <w:textAlignment w:val="baseline"/>
               <w:rPr>
-                <w:rFonts w:ascii="Calibri" w:hAnsi="Calibri" w:cs="Angsana New"/>
-                <w:color w:val="auto"/>
+                <w:rFonts w:ascii="Arial" w:eastAsia="굴림" w:hAnsi="굴림" w:cs="굴림"/>
+                <w:color w:val="FFFFFF"/>
+                <w:kern w:val="2"/>
                 <w:sz w:val="20"/>
-                <w:szCs w:val="20"/>
+                <w:lang w:eastAsia="ko-KR"/>
               </w:rPr>
             </w:pPr>
           </w:p>
         </w:tc>
         <w:tc>
           <w:tcPr>
-            <w:tcW w:w="2740" w:type="dxa"/>
+            <w:tcW w:w="3544" w:type="dxa"/>
             <w:tcBorders>
-              <w:top w:val="double" w:sz="4" w:space="0" w:color="auto"/>
+              <w:top w:val="double" w:sz="6" w:space="0" w:color="0A0000"/>
+              <w:left w:val="single" w:sz="4" w:space="0" w:color="0A0000"/>
+              <w:bottom w:val="single" w:sz="4" w:space="0" w:color="0A0000"/>
+              <w:right w:val="single" w:sz="4" w:space="0" w:color="0A0000"/>
             </w:tcBorders>
+            <w:tcMar>
+              <w:top w:w="28" w:type="dxa"/>
+              <w:left w:w="102" w:type="dxa"/>
+              <w:bottom w:w="28" w:type="dxa"/>
+              <w:right w:w="102" w:type="dxa"/>
+            </w:tcMar>
             <w:vAlign w:val="center"/>
+            <w:hideMark/>
           </w:tcPr>
           <w:p>
             <w:pPr>
-              <w:pStyle w:val="Default"/>
-              <w:spacing w:before="0" w:beforeAutospacing="0" w:after="0" w:afterAutospacing="0" w:line="276" w:lineRule="auto"/>
-              <w:ind w:firstLine="0"/>
+              <w:widowControl w:val="0"/>
+              <w:autoSpaceDE w:val="0"/>
+              <w:autoSpaceDN w:val="0"/>
+              <w:spacing w:after="0" w:line="276" w:lineRule="auto"/>
+              <w:ind w:right="198"/>
               <w:jc w:val="center"/>
+              <w:textAlignment w:val="baseline"/>
               <w:rPr>
-                <w:rFonts w:ascii="Calibri" w:hAnsi="Calibri" w:cs="Angsana New"/>
-                <w:color w:val="auto"/>
+                <w:rFonts w:ascii="Arial" w:eastAsia="굴림" w:hAnsi="굴림" w:cs="굴림"/>
+                <w:color w:val="FFFFFF"/>
+                <w:kern w:val="2"/>
                 <w:sz w:val="20"/>
-                <w:szCs w:val="20"/>
+                <w:lang w:eastAsia="ko-KR"/>
               </w:rPr>
             </w:pPr>
           </w:p>
@@ -560,63 +789,113 @@
         </w:trPr>
         <w:tc>
           <w:tcPr>
-            <w:tcW w:w="2681" w:type="dxa"/>
+            <w:tcW w:w="2794" w:type="dxa"/>
+            <w:tcBorders>
+              <w:top w:val="single" w:sz="4" w:space="0" w:color="0A0000"/>
+              <w:left w:val="single" w:sz="4" w:space="0" w:color="0A0000"/>
+              <w:bottom w:val="single" w:sz="4" w:space="0" w:color="0A0000"/>
+              <w:right w:val="single" w:sz="4" w:space="0" w:color="0A0000"/>
+            </w:tcBorders>
+            <w:tcMar>
+              <w:top w:w="28" w:type="dxa"/>
+              <w:left w:w="102" w:type="dxa"/>
+              <w:bottom w:w="28" w:type="dxa"/>
+              <w:right w:w="102" w:type="dxa"/>
+            </w:tcMar>
             <w:vAlign w:val="center"/>
+            <w:hideMark/>
           </w:tcPr>
           <w:p>
             <w:pPr>
-              <w:pStyle w:val="Default"/>
+              <w:widowControl w:val="0"/>
               <w:tabs>
-                <w:tab w:val="left" w:pos="1701"/>
+                <w:tab w:val="left" w:pos="1702"/>
               </w:tabs>
-              <w:spacing w:before="0" w:beforeAutospacing="0" w:after="0" w:afterAutospacing="0"/>
-              <w:ind w:leftChars="-71" w:left="-28" w:rightChars="-54" w:right="-130" w:hangingChars="71" w:hanging="142"/>
+              <w:autoSpaceDE w:val="0"/>
+              <w:autoSpaceDN w:val="0"/>
+              <w:spacing w:after="0"/>
+              <w:ind w:left="142" w:right="-108" w:hanging="142"/>
               <w:jc w:val="center"/>
+              <w:textAlignment w:val="baseline"/>
               <w:rPr>
-                <w:rFonts w:ascii="Calibri" w:hAnsi="Calibri" w:cs="Angsana New"/>
-                <w:color w:val="auto"/>
+                <w:rFonts w:ascii="Arial" w:eastAsia="굴림" w:hAnsi="굴림" w:cs="굴림"/>
+                <w:color w:val="FFFFFF"/>
+                <w:kern w:val="2"/>
                 <w:sz w:val="20"/>
-                <w:szCs w:val="20"/>
+                <w:lang w:eastAsia="ko-KR"/>
               </w:rPr>
             </w:pPr>
           </w:p>
         </w:tc>
         <w:tc>
           <w:tcPr>
-            <w:tcW w:w="8754" w:type="dxa"/>
+            <w:tcW w:w="8258" w:type="dxa"/>
+            <w:tcBorders>
+              <w:top w:val="single" w:sz="4" w:space="0" w:color="0A0000"/>
+              <w:left w:val="single" w:sz="4" w:space="0" w:color="0A0000"/>
+              <w:bottom w:val="single" w:sz="4" w:space="0" w:color="0A0000"/>
+              <w:right w:val="single" w:sz="4" w:space="0" w:color="0A0000"/>
+            </w:tcBorders>
+            <w:tcMar>
+              <w:top w:w="28" w:type="dxa"/>
+              <w:left w:w="102" w:type="dxa"/>
+              <w:bottom w:w="28" w:type="dxa"/>
+              <w:right w:w="102" w:type="dxa"/>
+            </w:tcMar>
             <w:vAlign w:val="center"/>
+            <w:hideMark/>
           </w:tcPr>
           <w:p>
             <w:pPr>
-              <w:pStyle w:val="Default"/>
-              <w:spacing w:before="0" w:beforeAutospacing="0" w:after="0" w:afterAutospacing="0" w:line="276" w:lineRule="auto"/>
-              <w:ind w:right="200" w:firstLine="0"/>
-              <w:jc w:val="left"/>
+              <w:widowControl w:val="0"/>
+              <w:autoSpaceDE w:val="0"/>
+              <w:autoSpaceDN w:val="0"/>
+              <w:spacing w:after="0" w:line="276" w:lineRule="auto"/>
+              <w:ind w:right="200"/>
+              <w:textAlignment w:val="baseline"/>
               <w:rPr>
-                <w:rFonts w:ascii="Calibri" w:hAnsi="Calibri" w:cs="Angsana New"/>
-                <w:color w:val="auto"/>
+                <w:rFonts w:ascii="Arial" w:eastAsia="굴림" w:hAnsi="굴림" w:cs="굴림"/>
+                <w:color w:val="FFFFFF"/>
+                <w:kern w:val="2"/>
                 <w:sz w:val="20"/>
-                <w:szCs w:val="20"/>
+                <w:lang w:eastAsia="ko-KR"/>
               </w:rPr>
             </w:pPr>
           </w:p>
         </w:tc>
         <w:tc>
           <w:tcPr>
-            <w:tcW w:w="2740" w:type="dxa"/>
+            <w:tcW w:w="3544" w:type="dxa"/>
+            <w:tcBorders>
+              <w:top w:val="single" w:sz="4" w:space="0" w:color="0A0000"/>
+              <w:left w:val="single" w:sz="4" w:space="0" w:color="0A0000"/>
+              <w:bottom w:val="single" w:sz="4" w:space="0" w:color="0A0000"/>
+              <w:right w:val="single" w:sz="4" w:space="0" w:color="0A0000"/>
+            </w:tcBorders>
+            <w:tcMar>
+              <w:top w:w="28" w:type="dxa"/>
+              <w:left w:w="102" w:type="dxa"/>
+              <w:bottom w:w="28" w:type="dxa"/>
+              <w:right w:w="102" w:type="dxa"/>
+            </w:tcMar>
             <w:vAlign w:val="center"/>
+            <w:hideMark/>
           </w:tcPr>
           <w:p>
             <w:pPr>
-              <w:pStyle w:val="Default"/>
-              <w:spacing w:before="0" w:beforeAutospacing="0" w:after="0" w:afterAutospacing="0" w:line="276" w:lineRule="auto"/>
-              <w:ind w:firstLine="0"/>
+              <w:widowControl w:val="0"/>
+              <w:autoSpaceDE w:val="0"/>
+              <w:autoSpaceDN w:val="0"/>
+              <w:spacing w:after="0" w:line="276" w:lineRule="auto"/>
+              <w:ind w:right="198"/>
               <w:jc w:val="center"/>
+              <w:textAlignment w:val="baseline"/>
               <w:rPr>
-                <w:rFonts w:ascii="Calibri" w:hAnsi="Calibri" w:cs="Angsana New"/>
-                <w:color w:val="auto"/>
+                <w:rFonts w:ascii="Arial" w:eastAsia="굴림" w:hAnsi="굴림" w:cs="굴림"/>
+                <w:color w:val="FFFFFF"/>
+                <w:kern w:val="2"/>
                 <w:sz w:val="20"/>
-                <w:szCs w:val="20"/>
+                <w:lang w:eastAsia="ko-KR"/>
               </w:rPr>
             </w:pPr>
           </w:p>
@@ -628,63 +907,113 @@
         </w:trPr>
         <w:tc>
           <w:tcPr>
-            <w:tcW w:w="2681" w:type="dxa"/>
+            <w:tcW w:w="2794" w:type="dxa"/>
+            <w:tcBorders>
+              <w:top w:val="single" w:sz="4" w:space="0" w:color="0A0000"/>
+              <w:left w:val="single" w:sz="4" w:space="0" w:color="0A0000"/>
+              <w:bottom w:val="single" w:sz="4" w:space="0" w:color="0A0000"/>
+              <w:right w:val="single" w:sz="4" w:space="0" w:color="0A0000"/>
+            </w:tcBorders>
+            <w:tcMar>
+              <w:top w:w="28" w:type="dxa"/>
+              <w:left w:w="102" w:type="dxa"/>
+              <w:bottom w:w="28" w:type="dxa"/>
+              <w:right w:w="102" w:type="dxa"/>
+            </w:tcMar>
             <w:vAlign w:val="center"/>
+            <w:hideMark/>
           </w:tcPr>
           <w:p>
             <w:pPr>
-              <w:pStyle w:val="Default"/>
+              <w:widowControl w:val="0"/>
               <w:tabs>
-                <w:tab w:val="left" w:pos="1701"/>
+                <w:tab w:val="left" w:pos="1702"/>
               </w:tabs>
-              <w:spacing w:before="0" w:beforeAutospacing="0" w:after="0" w:afterAutospacing="0"/>
-              <w:ind w:leftChars="-71" w:left="-28" w:rightChars="-54" w:right="-130" w:hangingChars="71" w:hanging="142"/>
+              <w:autoSpaceDE w:val="0"/>
+              <w:autoSpaceDN w:val="0"/>
+              <w:spacing w:after="0"/>
+              <w:ind w:left="142" w:right="-108" w:hanging="142"/>
               <w:jc w:val="center"/>
+              <w:textAlignment w:val="baseline"/>
               <w:rPr>
-                <w:rFonts w:ascii="Calibri" w:hAnsi="Calibri" w:cs="Angsana New"/>
-                <w:color w:val="auto"/>
+                <w:rFonts w:ascii="Arial" w:eastAsia="굴림" w:hAnsi="굴림" w:cs="굴림"/>
+                <w:color w:val="FFFFFF"/>
+                <w:kern w:val="2"/>
                 <w:sz w:val="20"/>
-                <w:szCs w:val="20"/>
+                <w:lang w:eastAsia="ko-KR"/>
               </w:rPr>
             </w:pPr>
           </w:p>
         </w:tc>
         <w:tc>
           <w:tcPr>
-            <w:tcW w:w="8754" w:type="dxa"/>
+            <w:tcW w:w="8258" w:type="dxa"/>
+            <w:tcBorders>
+              <w:top w:val="single" w:sz="4" w:space="0" w:color="0A0000"/>
+              <w:left w:val="single" w:sz="4" w:space="0" w:color="0A0000"/>
+              <w:bottom w:val="single" w:sz="4" w:space="0" w:color="0A0000"/>
+              <w:right w:val="single" w:sz="4" w:space="0" w:color="0A0000"/>
+            </w:tcBorders>
+            <w:tcMar>
+              <w:top w:w="28" w:type="dxa"/>
+              <w:left w:w="102" w:type="dxa"/>
+              <w:bottom w:w="28" w:type="dxa"/>
+              <w:right w:w="102" w:type="dxa"/>
+            </w:tcMar>
             <w:vAlign w:val="center"/>
+            <w:hideMark/>
           </w:tcPr>
           <w:p>
             <w:pPr>
-              <w:pStyle w:val="Default"/>
-              <w:spacing w:before="0" w:beforeAutospacing="0" w:after="0" w:afterAutospacing="0"/>
-              <w:ind w:right="200" w:firstLine="0"/>
-              <w:jc w:val="left"/>
+              <w:widowControl w:val="0"/>
+              <w:autoSpaceDE w:val="0"/>
+              <w:autoSpaceDN w:val="0"/>
+              <w:spacing w:after="0"/>
+              <w:ind w:right="200"/>
+              <w:textAlignment w:val="baseline"/>
               <w:rPr>
-                <w:rFonts w:ascii="Calibri" w:hAnsi="Calibri" w:cs="Angsana New"/>
-                <w:color w:val="auto"/>
+                <w:rFonts w:ascii="Arial" w:eastAsia="굴림" w:hAnsi="굴림" w:cs="굴림"/>
+                <w:color w:val="FFFFFF"/>
+                <w:kern w:val="2"/>
                 <w:sz w:val="20"/>
-                <w:szCs w:val="20"/>
+                <w:lang w:eastAsia="ko-KR"/>
               </w:rPr>
             </w:pPr>
           </w:p>
         </w:tc>
         <w:tc>
           <w:tcPr>
-            <w:tcW w:w="2740" w:type="dxa"/>
+            <w:tcW w:w="3544" w:type="dxa"/>
+            <w:tcBorders>
+              <w:top w:val="single" w:sz="4" w:space="0" w:color="0A0000"/>
+              <w:left w:val="single" w:sz="4" w:space="0" w:color="0A0000"/>
+              <w:bottom w:val="single" w:sz="4" w:space="0" w:color="0A0000"/>
+              <w:right w:val="single" w:sz="4" w:space="0" w:color="0A0000"/>
+            </w:tcBorders>
+            <w:tcMar>
+              <w:top w:w="28" w:type="dxa"/>
+              <w:left w:w="102" w:type="dxa"/>
+              <w:bottom w:w="28" w:type="dxa"/>
+              <w:right w:w="102" w:type="dxa"/>
+            </w:tcMar>
             <w:vAlign w:val="center"/>
+            <w:hideMark/>
           </w:tcPr>
           <w:p>
             <w:pPr>
-              <w:pStyle w:val="Default"/>
-              <w:spacing w:before="0" w:beforeAutospacing="0" w:after="0" w:afterAutospacing="0" w:line="276" w:lineRule="auto"/>
-              <w:ind w:firstLine="0"/>
+              <w:widowControl w:val="0"/>
+              <w:autoSpaceDE w:val="0"/>
+              <w:autoSpaceDN w:val="0"/>
+              <w:spacing w:after="0" w:line="276" w:lineRule="auto"/>
+              <w:ind w:right="198"/>
               <w:jc w:val="center"/>
+              <w:textAlignment w:val="baseline"/>
               <w:rPr>
-                <w:rFonts w:ascii="Calibri" w:hAnsi="Calibri" w:cs="Angsana New"/>
-                <w:color w:val="auto"/>
+                <w:rFonts w:ascii="Arial" w:eastAsia="굴림" w:hAnsi="굴림" w:cs="굴림"/>
+                <w:color w:val="FFFFFF"/>
+                <w:kern w:val="2"/>
                 <w:sz w:val="20"/>
-                <w:szCs w:val="20"/>
+                <w:lang w:eastAsia="ko-KR"/>
               </w:rPr>
             </w:pPr>
           </w:p>
@@ -696,63 +1025,113 @@
         </w:trPr>
         <w:tc>
           <w:tcPr>
-            <w:tcW w:w="2681" w:type="dxa"/>
+            <w:tcW w:w="2794" w:type="dxa"/>
+            <w:tcBorders>
+              <w:top w:val="single" w:sz="4" w:space="0" w:color="0A0000"/>
+              <w:left w:val="single" w:sz="4" w:space="0" w:color="0A0000"/>
+              <w:bottom w:val="single" w:sz="4" w:space="0" w:color="0A0000"/>
+              <w:right w:val="single" w:sz="4" w:space="0" w:color="0A0000"/>
+            </w:tcBorders>
+            <w:tcMar>
+              <w:top w:w="28" w:type="dxa"/>
+              <w:left w:w="102" w:type="dxa"/>
+              <w:bottom w:w="28" w:type="dxa"/>
+              <w:right w:w="102" w:type="dxa"/>
+            </w:tcMar>
             <w:vAlign w:val="center"/>
+            <w:hideMark/>
           </w:tcPr>
           <w:p>
             <w:pPr>
-              <w:pStyle w:val="Default"/>
+              <w:widowControl w:val="0"/>
               <w:tabs>
-                <w:tab w:val="left" w:pos="1701"/>
+                <w:tab w:val="left" w:pos="1702"/>
               </w:tabs>
-              <w:spacing w:before="0" w:beforeAutospacing="0" w:after="0" w:afterAutospacing="0"/>
-              <w:ind w:leftChars="-71" w:left="-28" w:rightChars="-54" w:right="-130" w:hangingChars="71" w:hanging="142"/>
+              <w:autoSpaceDE w:val="0"/>
+              <w:autoSpaceDN w:val="0"/>
+              <w:spacing w:after="0"/>
+              <w:ind w:left="142" w:right="-108" w:hanging="142"/>
               <w:jc w:val="center"/>
+              <w:textAlignment w:val="baseline"/>
               <w:rPr>
-                <w:rFonts w:ascii="Calibri" w:hAnsi="Calibri" w:cs="Angsana New"/>
-                <w:color w:val="auto"/>
+                <w:rFonts w:ascii="Arial" w:eastAsia="굴림" w:hAnsi="굴림" w:cs="굴림"/>
+                <w:color w:val="FFFFFF"/>
+                <w:kern w:val="2"/>
                 <w:sz w:val="20"/>
-                <w:szCs w:val="20"/>
+                <w:lang w:eastAsia="ko-KR"/>
               </w:rPr>
             </w:pPr>
           </w:p>
         </w:tc>
         <w:tc>
           <w:tcPr>
-            <w:tcW w:w="8754" w:type="dxa"/>
+            <w:tcW w:w="8258" w:type="dxa"/>
+            <w:tcBorders>
+              <w:top w:val="single" w:sz="4" w:space="0" w:color="0A0000"/>
+              <w:left w:val="single" w:sz="4" w:space="0" w:color="0A0000"/>
+              <w:bottom w:val="single" w:sz="4" w:space="0" w:color="0A0000"/>
+              <w:right w:val="single" w:sz="4" w:space="0" w:color="0A0000"/>
+            </w:tcBorders>
+            <w:tcMar>
+              <w:top w:w="28" w:type="dxa"/>
+              <w:left w:w="102" w:type="dxa"/>
+              <w:bottom w:w="28" w:type="dxa"/>
+              <w:right w:w="102" w:type="dxa"/>
+            </w:tcMar>
             <w:vAlign w:val="center"/>
+            <w:hideMark/>
           </w:tcPr>
           <w:p>
             <w:pPr>
-              <w:pStyle w:val="Default"/>
-              <w:spacing w:before="0" w:beforeAutospacing="0" w:after="0" w:afterAutospacing="0"/>
-              <w:ind w:right="200" w:firstLine="0"/>
-              <w:jc w:val="left"/>
+              <w:widowControl w:val="0"/>
+              <w:autoSpaceDE w:val="0"/>
+              <w:autoSpaceDN w:val="0"/>
+              <w:spacing w:after="0"/>
+              <w:ind w:right="200"/>
+              <w:textAlignment w:val="baseline"/>
               <w:rPr>
-                <w:rFonts w:ascii="Calibri" w:hAnsi="Calibri" w:cs="Angsana New"/>
-                <w:color w:val="auto"/>
+                <w:rFonts w:ascii="Arial" w:eastAsia="굴림" w:hAnsi="굴림" w:cs="굴림"/>
+                <w:color w:val="FFFFFF"/>
+                <w:kern w:val="2"/>
                 <w:sz w:val="20"/>
-                <w:szCs w:val="20"/>
+                <w:lang w:eastAsia="ko-KR"/>
               </w:rPr>
             </w:pPr>
           </w:p>
         </w:tc>
         <w:tc>
           <w:tcPr>
-            <w:tcW w:w="2740" w:type="dxa"/>
+            <w:tcW w:w="3544" w:type="dxa"/>
+            <w:tcBorders>
+              <w:top w:val="single" w:sz="4" w:space="0" w:color="0A0000"/>
+              <w:left w:val="single" w:sz="4" w:space="0" w:color="0A0000"/>
+              <w:bottom w:val="single" w:sz="4" w:space="0" w:color="0A0000"/>
+              <w:right w:val="single" w:sz="4" w:space="0" w:color="0A0000"/>
+            </w:tcBorders>
+            <w:tcMar>
+              <w:top w:w="28" w:type="dxa"/>
+              <w:left w:w="102" w:type="dxa"/>
+              <w:bottom w:w="28" w:type="dxa"/>
+              <w:right w:w="102" w:type="dxa"/>
+            </w:tcMar>
             <w:vAlign w:val="center"/>
+            <w:hideMark/>
           </w:tcPr>
           <w:p>
             <w:pPr>
-              <w:pStyle w:val="Default"/>
-              <w:spacing w:before="0" w:beforeAutospacing="0" w:after="0" w:afterAutospacing="0" w:line="276" w:lineRule="auto"/>
-              <w:ind w:firstLine="0"/>
+              <w:widowControl w:val="0"/>
+              <w:autoSpaceDE w:val="0"/>
+              <w:autoSpaceDN w:val="0"/>
+              <w:spacing w:after="0" w:line="276" w:lineRule="auto"/>
+              <w:ind w:right="198"/>
               <w:jc w:val="center"/>
+              <w:textAlignment w:val="baseline"/>
               <w:rPr>
-                <w:rFonts w:ascii="Calibri" w:hAnsi="Calibri" w:cs="Angsana New"/>
-                <w:color w:val="auto"/>
+                <w:rFonts w:ascii="Arial" w:eastAsia="굴림" w:hAnsi="굴림" w:cs="굴림"/>
+                <w:color w:val="FFFFFF"/>
+                <w:kern w:val="2"/>
                 <w:sz w:val="20"/>
-                <w:szCs w:val="20"/>
+                <w:lang w:eastAsia="ko-KR"/>
               </w:rPr>
             </w:pPr>
           </w:p>
@@ -764,63 +1143,113 @@
         </w:trPr>
         <w:tc>
           <w:tcPr>
-            <w:tcW w:w="2681" w:type="dxa"/>
+            <w:tcW w:w="2794" w:type="dxa"/>
+            <w:tcBorders>
+              <w:top w:val="single" w:sz="4" w:space="0" w:color="0A0000"/>
+              <w:left w:val="single" w:sz="4" w:space="0" w:color="0A0000"/>
+              <w:bottom w:val="single" w:sz="4" w:space="0" w:color="0A0000"/>
+              <w:right w:val="single" w:sz="4" w:space="0" w:color="0A0000"/>
+            </w:tcBorders>
+            <w:tcMar>
+              <w:top w:w="28" w:type="dxa"/>
+              <w:left w:w="102" w:type="dxa"/>
+              <w:bottom w:w="28" w:type="dxa"/>
+              <w:right w:w="102" w:type="dxa"/>
+            </w:tcMar>
             <w:vAlign w:val="center"/>
+            <w:hideMark/>
           </w:tcPr>
           <w:p>
             <w:pPr>
-              <w:pStyle w:val="Default"/>
+              <w:widowControl w:val="0"/>
               <w:tabs>
-                <w:tab w:val="left" w:pos="1701"/>
+                <w:tab w:val="left" w:pos="1702"/>
               </w:tabs>
-              <w:spacing w:before="0" w:beforeAutospacing="0" w:after="0" w:afterAutospacing="0"/>
-              <w:ind w:leftChars="-71" w:left="-28" w:rightChars="-54" w:right="-130" w:hangingChars="71" w:hanging="142"/>
+              <w:autoSpaceDE w:val="0"/>
+              <w:autoSpaceDN w:val="0"/>
+              <w:spacing w:after="0"/>
+              <w:ind w:left="142" w:right="-108" w:hanging="142"/>
               <w:jc w:val="center"/>
+              <w:textAlignment w:val="baseline"/>
               <w:rPr>
-                <w:rFonts w:ascii="Calibri" w:hAnsi="Calibri" w:cs="Angsana New"/>
-                <w:color w:val="auto"/>
+                <w:rFonts w:ascii="Arial" w:eastAsia="굴림" w:hAnsi="굴림" w:cs="굴림"/>
+                <w:color w:val="FFFFFF"/>
+                <w:kern w:val="2"/>
                 <w:sz w:val="20"/>
-                <w:szCs w:val="20"/>
+                <w:lang w:eastAsia="ko-KR"/>
               </w:rPr>
             </w:pPr>
           </w:p>
         </w:tc>
         <w:tc>
           <w:tcPr>
-            <w:tcW w:w="8754" w:type="dxa"/>
+            <w:tcW w:w="8258" w:type="dxa"/>
+            <w:tcBorders>
+              <w:top w:val="single" w:sz="4" w:space="0" w:color="0A0000"/>
+              <w:left w:val="single" w:sz="4" w:space="0" w:color="0A0000"/>
+              <w:bottom w:val="single" w:sz="4" w:space="0" w:color="0A0000"/>
+              <w:right w:val="single" w:sz="4" w:space="0" w:color="0A0000"/>
+            </w:tcBorders>
+            <w:tcMar>
+              <w:top w:w="28" w:type="dxa"/>
+              <w:left w:w="102" w:type="dxa"/>
+              <w:bottom w:w="28" w:type="dxa"/>
+              <w:right w:w="102" w:type="dxa"/>
+            </w:tcMar>
             <w:vAlign w:val="center"/>
+            <w:hideMark/>
           </w:tcPr>
           <w:p>
             <w:pPr>
-              <w:pStyle w:val="Default"/>
-              <w:spacing w:before="0" w:beforeAutospacing="0" w:after="0" w:afterAutospacing="0"/>
-              <w:ind w:right="200" w:firstLine="0"/>
-              <w:jc w:val="left"/>
+              <w:widowControl w:val="0"/>
+              <w:autoSpaceDE w:val="0"/>
+              <w:autoSpaceDN w:val="0"/>
+              <w:spacing w:after="0"/>
+              <w:ind w:right="200"/>
+              <w:textAlignment w:val="baseline"/>
               <w:rPr>
-                <w:rFonts w:ascii="Calibri" w:hAnsi="Calibri" w:cs="Angsana New"/>
-                <w:color w:val="auto"/>
+                <w:rFonts w:ascii="Arial" w:eastAsia="굴림" w:hAnsi="굴림" w:cs="굴림"/>
+                <w:color w:val="FFFFFF"/>
+                <w:kern w:val="2"/>
                 <w:sz w:val="20"/>
-                <w:szCs w:val="20"/>
+                <w:lang w:eastAsia="ko-KR"/>
               </w:rPr>
             </w:pPr>
           </w:p>
         </w:tc>
         <w:tc>
           <w:tcPr>
-            <w:tcW w:w="2740" w:type="dxa"/>
+            <w:tcW w:w="3544" w:type="dxa"/>
+            <w:tcBorders>
+              <w:top w:val="single" w:sz="4" w:space="0" w:color="0A0000"/>
+              <w:left w:val="single" w:sz="4" w:space="0" w:color="0A0000"/>
+              <w:bottom w:val="single" w:sz="4" w:space="0" w:color="0A0000"/>
+              <w:right w:val="single" w:sz="4" w:space="0" w:color="0A0000"/>
+            </w:tcBorders>
+            <w:tcMar>
+              <w:top w:w="28" w:type="dxa"/>
+              <w:left w:w="102" w:type="dxa"/>
+              <w:bottom w:w="28" w:type="dxa"/>
+              <w:right w:w="102" w:type="dxa"/>
+            </w:tcMar>
             <w:vAlign w:val="center"/>
+            <w:hideMark/>
           </w:tcPr>
           <w:p>
             <w:pPr>
-              <w:pStyle w:val="Default"/>
-              <w:spacing w:before="0" w:beforeAutospacing="0" w:after="0" w:afterAutospacing="0" w:line="276" w:lineRule="auto"/>
-              <w:ind w:firstLine="0"/>
+              <w:widowControl w:val="0"/>
+              <w:autoSpaceDE w:val="0"/>
+              <w:autoSpaceDN w:val="0"/>
+              <w:spacing w:after="0" w:line="276" w:lineRule="auto"/>
+              <w:ind w:right="198"/>
               <w:jc w:val="center"/>
+              <w:textAlignment w:val="baseline"/>
               <w:rPr>
-                <w:rFonts w:ascii="Calibri" w:hAnsi="Calibri" w:cs="Angsana New"/>
-                <w:color w:val="auto"/>
+                <w:rFonts w:ascii="Arial" w:eastAsia="굴림" w:hAnsi="굴림" w:cs="굴림"/>
+                <w:color w:val="FFFFFF"/>
+                <w:kern w:val="2"/>
                 <w:sz w:val="20"/>
-                <w:szCs w:val="20"/>
+                <w:lang w:eastAsia="ko-KR"/>
               </w:rPr>
             </w:pPr>
           </w:p>
@@ -832,72 +1261,113 @@
         </w:trPr>
         <w:tc>
           <w:tcPr>
-            <w:tcW w:w="2681" w:type="dxa"/>
+            <w:tcW w:w="2794" w:type="dxa"/>
             <w:tcBorders>
-              <w:bottom w:val="single" w:sz="4" w:space="0" w:color="auto"/>
+              <w:top w:val="single" w:sz="4" w:space="0" w:color="0A0000"/>
+              <w:left w:val="single" w:sz="4" w:space="0" w:color="0A0000"/>
+              <w:bottom w:val="single" w:sz="4" w:space="0" w:color="0A0000"/>
+              <w:right w:val="single" w:sz="4" w:space="0" w:color="0A0000"/>
             </w:tcBorders>
+            <w:tcMar>
+              <w:top w:w="28" w:type="dxa"/>
+              <w:left w:w="102" w:type="dxa"/>
+              <w:bottom w:w="28" w:type="dxa"/>
+              <w:right w:w="102" w:type="dxa"/>
+            </w:tcMar>
             <w:vAlign w:val="center"/>
+            <w:hideMark/>
           </w:tcPr>
           <w:p>
             <w:pPr>
-              <w:pStyle w:val="Default"/>
+              <w:widowControl w:val="0"/>
               <w:tabs>
-                <w:tab w:val="left" w:pos="1701"/>
+                <w:tab w:val="left" w:pos="1702"/>
               </w:tabs>
-              <w:spacing w:before="0" w:beforeAutospacing="0" w:after="0" w:afterAutospacing="0"/>
-              <w:ind w:leftChars="-71" w:left="-28" w:rightChars="-54" w:right="-130" w:hangingChars="71" w:hanging="142"/>
+              <w:autoSpaceDE w:val="0"/>
+              <w:autoSpaceDN w:val="0"/>
+              <w:spacing w:after="0"/>
+              <w:ind w:left="142" w:right="-108" w:hanging="142"/>
               <w:jc w:val="center"/>
+              <w:textAlignment w:val="baseline"/>
               <w:rPr>
-                <w:rFonts w:ascii="Calibri" w:hAnsi="Calibri" w:cs="Angsana New"/>
-                <w:color w:val="auto"/>
+                <w:rFonts w:ascii="Arial" w:eastAsia="굴림" w:hAnsi="굴림" w:cs="굴림"/>
+                <w:color w:val="FFFFFF"/>
+                <w:kern w:val="2"/>
                 <w:sz w:val="20"/>
-                <w:szCs w:val="20"/>
+                <w:lang w:eastAsia="ko-KR"/>
               </w:rPr>
             </w:pPr>
           </w:p>
         </w:tc>
         <w:tc>
           <w:tcPr>
-            <w:tcW w:w="8754" w:type="dxa"/>
+            <w:tcW w:w="8258" w:type="dxa"/>
             <w:tcBorders>
-              <w:bottom w:val="single" w:sz="4" w:space="0" w:color="auto"/>
+              <w:top w:val="single" w:sz="4" w:space="0" w:color="0A0000"/>
+              <w:left w:val="single" w:sz="4" w:space="0" w:color="0A0000"/>
+              <w:bottom w:val="single" w:sz="4" w:space="0" w:color="0A0000"/>
+              <w:right w:val="single" w:sz="4" w:space="0" w:color="0A0000"/>
             </w:tcBorders>
+            <w:tcMar>
+              <w:top w:w="28" w:type="dxa"/>
+              <w:left w:w="102" w:type="dxa"/>
+              <w:bottom w:w="28" w:type="dxa"/>
+              <w:right w:w="102" w:type="dxa"/>
+            </w:tcMar>
             <w:vAlign w:val="center"/>
+            <w:hideMark/>
           </w:tcPr>
           <w:p>
             <w:pPr>
-              <w:pStyle w:val="Default"/>
-              <w:spacing w:before="0" w:beforeAutospacing="0" w:after="0" w:afterAutospacing="0"/>
-              <w:ind w:right="200" w:firstLine="0"/>
-              <w:jc w:val="left"/>
+              <w:widowControl w:val="0"/>
+              <w:autoSpaceDE w:val="0"/>
+              <w:autoSpaceDN w:val="0"/>
+              <w:spacing w:after="0"/>
+              <w:ind w:right="200"/>
+              <w:textAlignment w:val="baseline"/>
               <w:rPr>
-                <w:rFonts w:ascii="Calibri" w:hAnsi="Calibri" w:cs="Angsana New"/>
-                <w:color w:val="auto"/>
+                <w:rFonts w:ascii="Arial" w:eastAsia="굴림" w:hAnsi="굴림" w:cs="굴림"/>
+                <w:color w:val="FFFFFF"/>
+                <w:kern w:val="2"/>
                 <w:sz w:val="20"/>
-                <w:szCs w:val="20"/>
+                <w:lang w:eastAsia="ko-KR"/>
               </w:rPr>
             </w:pPr>
           </w:p>
         </w:tc>
         <w:tc>
           <w:tcPr>
-            <w:tcW w:w="2740" w:type="dxa"/>
+            <w:tcW w:w="3544" w:type="dxa"/>
             <w:tcBorders>
-              <w:bottom w:val="single" w:sz="4" w:space="0" w:color="auto"/>
+              <w:top w:val="single" w:sz="4" w:space="0" w:color="0A0000"/>
+              <w:left w:val="single" w:sz="4" w:space="0" w:color="0A0000"/>
+              <w:bottom w:val="single" w:sz="4" w:space="0" w:color="0A0000"/>
+              <w:right w:val="single" w:sz="4" w:space="0" w:color="0A0000"/>
             </w:tcBorders>
+            <w:tcMar>
+              <w:top w:w="28" w:type="dxa"/>
+              <w:left w:w="102" w:type="dxa"/>
+              <w:bottom w:w="28" w:type="dxa"/>
+              <w:right w:w="102" w:type="dxa"/>
+            </w:tcMar>
             <w:vAlign w:val="center"/>
+            <w:hideMark/>
           </w:tcPr>
           <w:p>
             <w:pPr>
-              <w:pStyle w:val="Default"/>
-              <w:spacing w:before="0" w:beforeAutospacing="0" w:after="0" w:afterAutospacing="0" w:line="276" w:lineRule="auto"/>
-              <w:ind w:firstLine="0"/>
+              <w:widowControl w:val="0"/>
+              <w:autoSpaceDE w:val="0"/>
+              <w:autoSpaceDN w:val="0"/>
+              <w:spacing w:after="0" w:line="276" w:lineRule="auto"/>
+              <w:ind w:right="198"/>
               <w:jc w:val="center"/>
+              <w:textAlignment w:val="baseline"/>
               <w:rPr>
-                <w:rFonts w:ascii="Calibri" w:hAnsi="Calibri" w:cs="Angsana New"/>
-                <w:color w:val="auto"/>
+                <w:rFonts w:ascii="Arial" w:eastAsia="굴림" w:hAnsi="굴림" w:cs="굴림"/>
+                <w:color w:val="FFFFFF"/>
+                <w:kern w:val="2"/>
                 <w:sz w:val="20"/>
-                <w:szCs w:val="20"/>
+                <w:lang w:eastAsia="ko-KR"/>
               </w:rPr>
             </w:pPr>
           </w:p>
@@ -909,72 +1379,113 @@
         </w:trPr>
         <w:tc>
           <w:tcPr>
-            <w:tcW w:w="2681" w:type="dxa"/>
+            <w:tcW w:w="2794" w:type="dxa"/>
             <w:tcBorders>
-              <w:bottom w:val="single" w:sz="4" w:space="0" w:color="auto"/>
+              <w:top w:val="single" w:sz="4" w:space="0" w:color="0A0000"/>
+              <w:left w:val="single" w:sz="4" w:space="0" w:color="0A0000"/>
+              <w:bottom w:val="single" w:sz="4" w:space="0" w:color="0A0000"/>
+              <w:right w:val="single" w:sz="4" w:space="0" w:color="0A0000"/>
             </w:tcBorders>
+            <w:tcMar>
+              <w:top w:w="28" w:type="dxa"/>
+              <w:left w:w="102" w:type="dxa"/>
+              <w:bottom w:w="28" w:type="dxa"/>
+              <w:right w:w="102" w:type="dxa"/>
+            </w:tcMar>
             <w:vAlign w:val="center"/>
+            <w:hideMark/>
           </w:tcPr>
           <w:p>
             <w:pPr>
-              <w:pStyle w:val="Default"/>
+              <w:widowControl w:val="0"/>
               <w:tabs>
-                <w:tab w:val="left" w:pos="1701"/>
+                <w:tab w:val="left" w:pos="1702"/>
               </w:tabs>
-              <w:spacing w:before="0" w:beforeAutospacing="0" w:after="0" w:afterAutospacing="0"/>
-              <w:ind w:leftChars="-71" w:left="-28" w:rightChars="-54" w:right="-130" w:hangingChars="71" w:hanging="142"/>
+              <w:autoSpaceDE w:val="0"/>
+              <w:autoSpaceDN w:val="0"/>
+              <w:spacing w:after="0"/>
+              <w:ind w:left="142" w:right="-108" w:hanging="142"/>
               <w:jc w:val="center"/>
+              <w:textAlignment w:val="baseline"/>
               <w:rPr>
-                <w:rFonts w:ascii="Calibri" w:hAnsi="Calibri" w:cs="Angsana New"/>
-                <w:color w:val="auto"/>
+                <w:rFonts w:ascii="Arial" w:eastAsia="굴림" w:hAnsi="굴림" w:cs="굴림"/>
+                <w:color w:val="FFFFFF"/>
+                <w:kern w:val="2"/>
                 <w:sz w:val="20"/>
-                <w:szCs w:val="20"/>
+                <w:lang w:eastAsia="ko-KR"/>
               </w:rPr>
             </w:pPr>
           </w:p>
         </w:tc>
         <w:tc>
           <w:tcPr>
-            <w:tcW w:w="8754" w:type="dxa"/>
+            <w:tcW w:w="8258" w:type="dxa"/>
             <w:tcBorders>
-              <w:bottom w:val="single" w:sz="4" w:space="0" w:color="auto"/>
+              <w:top w:val="single" w:sz="4" w:space="0" w:color="0A0000"/>
+              <w:left w:val="single" w:sz="4" w:space="0" w:color="0A0000"/>
+              <w:bottom w:val="single" w:sz="4" w:space="0" w:color="0A0000"/>
+              <w:right w:val="single" w:sz="4" w:space="0" w:color="0A0000"/>
             </w:tcBorders>
+            <w:tcMar>
+              <w:top w:w="28" w:type="dxa"/>
+              <w:left w:w="102" w:type="dxa"/>
+              <w:bottom w:w="28" w:type="dxa"/>
+              <w:right w:w="102" w:type="dxa"/>
+            </w:tcMar>
             <w:vAlign w:val="center"/>
+            <w:hideMark/>
           </w:tcPr>
           <w:p>
             <w:pPr>
-              <w:pStyle w:val="Default"/>
-              <w:spacing w:before="0" w:beforeAutospacing="0" w:after="0" w:afterAutospacing="0"/>
-              <w:ind w:right="200" w:firstLine="0"/>
-              <w:jc w:val="left"/>
+              <w:widowControl w:val="0"/>
+              <w:autoSpaceDE w:val="0"/>
+              <w:autoSpaceDN w:val="0"/>
+              <w:spacing w:after="0"/>
+              <w:ind w:right="200"/>
+              <w:textAlignment w:val="baseline"/>
               <w:rPr>
-                <w:rFonts w:ascii="Calibri" w:hAnsi="Calibri" w:cs="Angsana New"/>
-                <w:color w:val="auto"/>
+                <w:rFonts w:ascii="Arial" w:eastAsia="굴림" w:hAnsi="굴림" w:cs="굴림"/>
+                <w:color w:val="FFFFFF"/>
+                <w:kern w:val="2"/>
                 <w:sz w:val="20"/>
-                <w:szCs w:val="20"/>
+                <w:lang w:eastAsia="ko-KR"/>
               </w:rPr>
             </w:pPr>
           </w:p>
         </w:tc>
         <w:tc>
           <w:tcPr>
-            <w:tcW w:w="2740" w:type="dxa"/>
+            <w:tcW w:w="3544" w:type="dxa"/>
             <w:tcBorders>
-              <w:bottom w:val="single" w:sz="4" w:space="0" w:color="auto"/>
+              <w:top w:val="single" w:sz="4" w:space="0" w:color="0A0000"/>
+              <w:left w:val="single" w:sz="4" w:space="0" w:color="0A0000"/>
+              <w:bottom w:val="single" w:sz="4" w:space="0" w:color="0A0000"/>
+              <w:right w:val="single" w:sz="4" w:space="0" w:color="0A0000"/>
             </w:tcBorders>
+            <w:tcMar>
+              <w:top w:w="28" w:type="dxa"/>
+              <w:left w:w="102" w:type="dxa"/>
+              <w:bottom w:w="28" w:type="dxa"/>
+              <w:right w:w="102" w:type="dxa"/>
+            </w:tcMar>
             <w:vAlign w:val="center"/>
+            <w:hideMark/>
           </w:tcPr>
           <w:p>
             <w:pPr>
-              <w:pStyle w:val="Default"/>
-              <w:spacing w:before="0" w:beforeAutospacing="0" w:after="0" w:afterAutospacing="0" w:line="276" w:lineRule="auto"/>
-              <w:ind w:firstLine="0"/>
+              <w:widowControl w:val="0"/>
+              <w:autoSpaceDE w:val="0"/>
+              <w:autoSpaceDN w:val="0"/>
+              <w:spacing w:after="0" w:line="276" w:lineRule="auto"/>
+              <w:ind w:right="198"/>
               <w:jc w:val="center"/>
+              <w:textAlignment w:val="baseline"/>
               <w:rPr>
-                <w:rFonts w:ascii="Calibri" w:hAnsi="Calibri" w:cs="Angsana New"/>
-                <w:color w:val="auto"/>
+                <w:rFonts w:ascii="Arial" w:eastAsia="굴림" w:hAnsi="굴림" w:cs="굴림"/>
+                <w:color w:val="FFFFFF"/>
+                <w:kern w:val="2"/>
                 <w:sz w:val="20"/>
-                <w:szCs w:val="20"/>
+                <w:lang w:eastAsia="ko-KR"/>
               </w:rPr>
             </w:pPr>
           </w:p>
@@ -983,122 +1494,214 @@
     </w:tbl>
     <w:p>
       <w:pPr>
-        <w:jc w:val="center"/>
+        <w:widowControl w:val="0"/>
+        <w:autoSpaceDE w:val="0"/>
+        <w:autoSpaceDN w:val="0"/>
+        <w:spacing w:after="60" w:line="240" w:lineRule="exact"/>
+        <w:textAlignment w:val="baseline"/>
         <w:rPr>
-          <w:rFonts w:ascii="Calibri" w:hAnsi="Calibri" w:cs="Calibri"/>
+          <w:rFonts w:eastAsia="맑은 고딕" w:cs="굴림"/>
+          <w:b/>
+          <w:bCs/>
+          <w:color w:val="000000"/>
+          <w:sz w:val="20"/>
           <w:lang w:eastAsia="ko-KR"/>
         </w:rPr>
       </w:pPr>
     </w:p>
     <w:tbl>
       <w:tblPr>
-        <w:tblW w:w="13545" w:type="dxa"/>
-        <w:tblLayout w:type="fixed"/>
+        <w:tblOverlap w:val="never"/>
+        <w:tblW w:w="0" w:type="auto"/>
+        <w:tblCellMar>
+          <w:top w:w="15" w:type="dxa"/>
+          <w:left w:w="15" w:type="dxa"/>
+          <w:bottom w:w="15" w:type="dxa"/>
+          <w:right w:w="15" w:type="dxa"/>
+        </w:tblCellMar>
         <w:tblLook w:val="04A0" w:firstRow="1" w:lastRow="0" w:firstColumn="1" w:lastColumn="0" w:noHBand="0" w:noVBand="1"/>
       </w:tblPr>
       <w:tblGrid>
-        <w:gridCol w:w="1482"/>
-        <w:gridCol w:w="5290"/>
-        <w:gridCol w:w="1905"/>
-        <w:gridCol w:w="4868"/>
+        <w:gridCol w:w="1708"/>
+        <w:gridCol w:w="5380"/>
+        <w:gridCol w:w="1985"/>
+        <w:gridCol w:w="5264"/>
       </w:tblGrid>
       <w:tr>
         <w:trPr>
-          <w:trHeight w:val="779"/>
+          <w:trHeight w:val="553"/>
         </w:trPr>
         <w:tc>
           <w:tcPr>
-            <w:tcW w:w="1482" w:type="dxa"/>
-            <w:vAlign w:val="center"/>
+            <w:tcW w:w="1708" w:type="dxa"/>
+            <w:tcBorders>
+              <w:top w:val="nil"/>
+              <w:left w:val="nil"/>
+              <w:bottom w:val="nil"/>
+              <w:right w:val="nil"/>
+            </w:tcBorders>
+            <w:tcMar>
+              <w:top w:w="28" w:type="dxa"/>
+              <w:left w:w="102" w:type="dxa"/>
+              <w:bottom w:w="28" w:type="dxa"/>
+              <w:right w:w="102" w:type="dxa"/>
+            </w:tcMar>
+            <w:hideMark/>
           </w:tcPr>
           <w:p>
             <w:pPr>
+              <w:widowControl w:val="0"/>
+              <w:autoSpaceDE w:val="0"/>
+              <w:autoSpaceDN w:val="0"/>
               <w:ind w:right="200"/>
               <w:jc w:val="both"/>
+              <w:textAlignment w:val="baseline"/>
               <w:rPr>
-                <w:rFonts w:ascii="Calibri" w:hAnsi="Calibri" w:cs="Calibri"/>
-                <w:b/>
-                <w:sz w:val="20"/>
+                <w:rFonts w:eastAsia="굴림" w:hAnsi="굴림" w:cs="굴림"/>
+                <w:color w:val="000000"/>
+                <w:szCs w:val="24"/>
+                <w:lang w:eastAsia="ko-KR"/>
               </w:rPr>
             </w:pPr>
             <w:r>
               <w:rPr>
-                <w:rFonts w:ascii="Calibri" w:hAnsi="Calibri" w:cs="Calibri"/>
+                <w:rFonts w:eastAsia="맑은 고딕" w:hAnsi="굴림" w:cs="굴림"/>
                 <w:b/>
+                <w:bCs/>
+                <w:color w:val="000000"/>
                 <w:sz w:val="20"/>
+                <w:lang w:eastAsia="ko-KR"/>
               </w:rPr>
-              <w:t>Signature</w:t>
-            </w:r>
-            <w:r>
-              <w:rPr>
-                <w:rFonts w:ascii="Calibri" w:hAnsi="Calibri" w:cs="Calibri"/>
-                <w:b/>
-                <w:sz w:val="20"/>
-              </w:rPr>
-              <w:t>:</w:t>
+              <w:t>Signature:</w:t>
             </w:r>
           </w:p>
         </w:tc>
         <w:tc>
           <w:tcPr>
-            <w:tcW w:w="5290" w:type="dxa"/>
+            <w:tcW w:w="5380" w:type="dxa"/>
             <w:tcBorders>
-              <w:bottom w:val="single" w:sz="4" w:space="0" w:color="auto"/>
+              <w:top w:val="nil"/>
+              <w:left w:val="nil"/>
+              <w:bottom w:val="single" w:sz="4" w:space="0" w:color="0A0000"/>
+              <w:right w:val="nil"/>
             </w:tcBorders>
+            <w:tcMar>
+              <w:top w:w="28" w:type="dxa"/>
+              <w:left w:w="102" w:type="dxa"/>
+              <w:bottom w:w="28" w:type="dxa"/>
+              <w:right w:w="102" w:type="dxa"/>
+            </w:tcMar>
             <w:vAlign w:val="center"/>
+            <w:hideMark/>
           </w:tcPr>
           <w:p>
             <w:pPr>
+              <w:widowControl w:val="0"/>
+              <w:autoSpaceDE w:val="0"/>
+              <w:autoSpaceDN w:val="0"/>
               <w:ind w:right="200"/>
               <w:jc w:val="both"/>
+              <w:textAlignment w:val="baseline"/>
               <w:rPr>
-                <w:rFonts w:ascii="Calibri" w:hAnsi="Calibri" w:cs="Calibri"/>
+                <w:rFonts w:eastAsia="굴림" w:hAnsi="굴림" w:cs="굴림"/>
+                <w:color w:val="000000"/>
                 <w:sz w:val="20"/>
+                <w:lang w:eastAsia="ko-KR"/>
               </w:rPr>
             </w:pPr>
           </w:p>
         </w:tc>
         <w:tc>
           <w:tcPr>
-            <w:tcW w:w="1905" w:type="dxa"/>
-            <w:vAlign w:val="center"/>
+            <w:tcW w:w="1985" w:type="dxa"/>
+            <w:tcBorders>
+              <w:top w:val="nil"/>
+              <w:left w:val="nil"/>
+              <w:bottom w:val="nil"/>
+              <w:right w:val="nil"/>
+            </w:tcBorders>
+            <w:tcMar>
+              <w:top w:w="28" w:type="dxa"/>
+              <w:left w:w="102" w:type="dxa"/>
+              <w:bottom w:w="28" w:type="dxa"/>
+              <w:right w:w="102" w:type="dxa"/>
+            </w:tcMar>
+            <w:hideMark/>
           </w:tcPr>
           <w:p>
             <w:pPr>
+              <w:widowControl w:val="0"/>
+              <w:autoSpaceDE w:val="0"/>
+              <w:autoSpaceDN w:val="0"/>
               <w:ind w:right="200"/>
               <w:jc w:val="both"/>
+              <w:textAlignment w:val="baseline"/>
               <w:rPr>
-                <w:rFonts w:ascii="Calibri" w:hAnsi="Calibri" w:cs="Calibri"/>
-                <w:b/>
-                <w:sz w:val="20"/>
+                <w:rFonts w:eastAsia="굴림" w:hAnsi="굴림" w:cs="굴림"/>
+                <w:color w:val="000000"/>
+                <w:szCs w:val="24"/>
+                <w:lang w:eastAsia="ko-KR"/>
               </w:rPr>
             </w:pPr>
             <w:r>
               <w:rPr>
-                <w:rFonts w:ascii="Calibri" w:hAnsi="Calibri" w:cs="Calibri"/>
+                <w:rFonts w:eastAsia="맑은 고딕" w:hAnsi="굴림" w:cs="굴림"/>
                 <w:b/>
+                <w:bCs/>
+                <w:color w:val="000000"/>
                 <w:sz w:val="20"/>
+                <w:lang w:eastAsia="ko-KR"/>
               </w:rPr>
-              <w:t>Date:</w:t>
+              <w:t>Date</w:t>
+            </w:r>
+            <w:r>
+              <w:rPr>
+                <w:rFonts w:eastAsia="맑은 고딕" w:hAnsi="굴림" w:cs="굴림"/>
+                <w:b/>
+                <w:bCs/>
+                <w:color w:val="000000"/>
+                <w:sz w:val="16"/>
+                <w:szCs w:val="16"/>
+                <w:lang w:eastAsia="ko-KR"/>
+              </w:rPr>
+              <w:t xml:space="preserve"> </w:t>
+            </w:r>
+            <w:r>
+              <w:rPr>
+                <w:rFonts w:eastAsia="맑은 고딕" w:hAnsi="굴림" w:cs="굴림"/>
+                <w:b/>
+                <w:bCs/>
+                <w:color w:val="000000"/>
+                <w:sz w:val="20"/>
+                <w:lang w:eastAsia="ko-KR"/>
+              </w:rPr>
+              <w:t>:</w:t>
             </w:r>
           </w:p>
           <w:p>
             <w:pPr>
+              <w:widowControl w:val="0"/>
+              <w:autoSpaceDE w:val="0"/>
+              <w:autoSpaceDN w:val="0"/>
               <w:ind w:right="200"/>
               <w:jc w:val="both"/>
+              <w:textAlignment w:val="baseline"/>
               <w:rPr>
-                <w:rFonts w:ascii="Calibri" w:hAnsi="Calibri" w:cs="Calibri"/>
-                <w:b/>
-                <w:sz w:val="20"/>
+                <w:rFonts w:eastAsia="굴림" w:hAnsi="굴림" w:cs="굴림"/>
+                <w:color w:val="000000"/>
+                <w:szCs w:val="24"/>
+                <w:lang w:eastAsia="ko-KR"/>
               </w:rPr>
             </w:pPr>
             <w:r>
               <w:rPr>
-                <w:rFonts w:ascii="Calibri" w:hAnsi="Calibri" w:cs="Calibri"/>
-                <w:bCs/>
+                <w:rFonts w:eastAsia="맑은 고딕" w:hAnsi="굴림" w:cs="굴림"/>
                 <w:i/>
-                <w:color w:val="A6A6A6" w:themeColor="background1" w:themeShade="A6"/>
-                <w:sz w:val="20"/>
+                <w:iCs/>
+                <w:color w:val="A6A6A6"/>
+                <w:sz w:val="16"/>
+                <w:szCs w:val="16"/>
+                <w:lang w:eastAsia="ko-KR"/>
               </w:rPr>
               <w:t>(DD-MMM-YYYY)</w:t>
             </w:r>
@@ -1106,21 +1709,38 @@
         </w:tc>
         <w:tc>
           <w:tcPr>
-            <w:tcW w:w="4868" w:type="dxa"/>
+            <w:tcW w:w="5264" w:type="dxa"/>
             <w:tcBorders>
-              <w:bottom w:val="single" w:sz="4" w:space="0" w:color="auto"/>
+              <w:top w:val="nil"/>
+              <w:left w:val="nil"/>
+              <w:bottom w:val="single" w:sz="4" w:space="0" w:color="0A0000"/>
+              <w:right w:val="nil"/>
             </w:tcBorders>
+            <w:tcMar>
+              <w:top w:w="28" w:type="dxa"/>
+              <w:left w:w="102" w:type="dxa"/>
+              <w:bottom w:w="28" w:type="dxa"/>
+              <w:right w:w="102" w:type="dxa"/>
+            </w:tcMar>
             <w:vAlign w:val="bottom"/>
+            <w:hideMark/>
           </w:tcPr>
           <w:p>
             <w:pPr>
+              <w:widowControl w:val="0"/>
+              <w:autoSpaceDE w:val="0"/>
+              <w:autoSpaceDN w:val="0"/>
               <w:spacing w:line="276" w:lineRule="auto"/>
               <w:ind w:right="200"/>
               <w:jc w:val="center"/>
+              <w:textAlignment w:val="baseline"/>
               <w:rPr>
-                <w:rFonts w:ascii="Calibri" w:hAnsi="Calibri" w:cs="Calibri"/>
+                <w:rFonts w:eastAsia="굴림" w:hAnsi="굴림" w:cs="굴림"/>
                 <w:i/>
+                <w:iCs/>
+                <w:color w:val="000000"/>
                 <w:sz w:val="20"/>
+                <w:lang w:eastAsia="ko-KR"/>
               </w:rPr>
             </w:pPr>
           </w:p>
@@ -1129,22 +1749,27 @@
     </w:tbl>
     <w:p>
       <w:pPr>
-        <w:spacing w:after="0"/>
+        <w:tabs>
+          <w:tab w:val="left" w:pos="1251"/>
+        </w:tabs>
         <w:rPr>
-          <w:rFonts w:asciiTheme="minorHAnsi" w:eastAsiaTheme="minorHAnsi" w:hAnsiTheme="minorHAnsi"/>
-          <w:sz w:val="20"/>
+          <w:lang w:eastAsia="ko-KR"/>
         </w:rPr>
       </w:pPr>
     </w:p>
     <w:sectPr>
-      <w:headerReference w:type="default" r:id="rId8"/>
-      <w:footerReference w:type="default" r:id="rId9"/>
-      <w:headerReference w:type="first" r:id="rId10"/>
-      <w:footerReference w:type="first" r:id="rId11"/>
+      <w:headerReference w:type="even" r:id="rId8"/>
+      <w:headerReference w:type="default" r:id="rId9"/>
+      <w:footerReference w:type="even" r:id="rId10"/>
+      <w:footerReference w:type="default" r:id="rId11"/>
+      <w:headerReference w:type="first" r:id="rId12"/>
+      <w:footerReference w:type="first" r:id="rId13"/>
+      <w:type w:val="continuous"/>
       <w:pgSz w:w="16838" w:h="11906" w:orient="landscape" w:code="9"/>
-      <w:pgMar w:top="1077" w:right="1134" w:bottom="1077" w:left="1134" w:header="794" w:footer="397" w:gutter="0"/>
+      <w:pgMar w:top="2552" w:right="1077" w:bottom="1247" w:left="1077" w:header="794" w:footer="397" w:gutter="0"/>
       <w:pgNumType w:start="1" w:chapStyle="1"/>
       <w:cols w:space="425"/>
+      <w:titlePg/>
       <w:docGrid w:linePitch="360"/>
     </w:sectPr>
   </w:body>
@@ -1152,7 +1777,7 @@
 </file>
 
 <file path=word/endnotes.xml><?xml version="1.0" encoding="utf-8"?>
-<w:endnotes xmlns:wpc="http://schemas.microsoft.com/office/word/2010/wordprocessingCanvas" xmlns:cx="http://schemas.microsoft.com/office/drawing/2014/chartex" xmlns:mc="http://schemas.openxmlformats.org/markup-compatibility/2006" xmlns:o="urn:schemas-microsoft-com:office:office" xmlns:r="http://schemas.openxmlformats.org/officeDocument/2006/relationships" xmlns:m="http://schemas.openxmlformats.org/officeDocument/2006/math" xmlns:v="urn:schemas-microsoft-com:vml" xmlns:wp14="http://schemas.microsoft.com/office/word/2010/wordprocessingDrawing" xmlns:wp="http://schemas.openxmlformats.org/drawingml/2006/wordprocessingDrawing" xmlns:w10="urn:schemas-microsoft-com:office:word" xmlns:w="http://schemas.openxmlformats.org/wordprocessingml/2006/main" xmlns:w14="http://schemas.microsoft.com/office/word/2010/wordml" xmlns:w15="http://schemas.microsoft.com/office/word/2012/wordml" xmlns:w16se="http://schemas.microsoft.com/office/word/2015/wordml/symex" xmlns:wpg="http://schemas.microsoft.com/office/word/2010/wordprocessingGroup" xmlns:wpi="http://schemas.microsoft.com/office/word/2010/wordprocessingInk" xmlns:wne="http://schemas.microsoft.com/office/word/2006/wordml" xmlns:wps="http://schemas.microsoft.com/office/word/2010/wordprocessingShape" mc:Ignorable="w14 w15 w16se wp14">
+<w:endnotes xmlns:wpc="http://schemas.microsoft.com/office/word/2010/wordprocessingCanvas" xmlns:cx="http://schemas.microsoft.com/office/drawing/2014/chartex" xmlns:cx1="http://schemas.microsoft.com/office/drawing/2015/9/8/chartex" xmlns:mc="http://schemas.openxmlformats.org/markup-compatibility/2006" xmlns:o="urn:schemas-microsoft-com:office:office" xmlns:r="http://schemas.openxmlformats.org/officeDocument/2006/relationships" xmlns:m="http://schemas.openxmlformats.org/officeDocument/2006/math" xmlns:v="urn:schemas-microsoft-com:vml" xmlns:wp14="http://schemas.microsoft.com/office/word/2010/wordprocessingDrawing" xmlns:wp="http://schemas.openxmlformats.org/drawingml/2006/wordprocessingDrawing" xmlns:w10="urn:schemas-microsoft-com:office:word" xmlns:w="http://schemas.openxmlformats.org/wordprocessingml/2006/main" xmlns:w14="http://schemas.microsoft.com/office/word/2010/wordml" xmlns:w15="http://schemas.microsoft.com/office/word/2012/wordml" xmlns:w16se="http://schemas.microsoft.com/office/word/2015/wordml/symex" xmlns:wpg="http://schemas.microsoft.com/office/word/2010/wordprocessingGroup" xmlns:wpi="http://schemas.microsoft.com/office/word/2010/wordprocessingInk" xmlns:wne="http://schemas.microsoft.com/office/word/2006/wordml" xmlns:wps="http://schemas.microsoft.com/office/word/2010/wordprocessingShape" mc:Ignorable="w14 w15 w16se wp14">
   <w:endnote w:type="separator" w:id="-1">
     <w:p>
       <w:pPr>
@@ -1177,202 +1802,154 @@
 </file>
 
 <file path=word/footer1.xml><?xml version="1.0" encoding="utf-8"?>
-<w:ftr xmlns:wpc="http://schemas.microsoft.com/office/word/2010/wordprocessingCanvas" xmlns:cx="http://schemas.microsoft.com/office/drawing/2014/chartex" xmlns:mc="http://schemas.openxmlformats.org/markup-compatibility/2006" xmlns:o="urn:schemas-microsoft-com:office:office" xmlns:r="http://schemas.openxmlformats.org/officeDocument/2006/relationships" xmlns:m="http://schemas.openxmlformats.org/officeDocument/2006/math" xmlns:v="urn:schemas-microsoft-com:vml" xmlns:wp14="http://schemas.microsoft.com/office/word/2010/wordprocessingDrawing" xmlns:wp="http://schemas.openxmlformats.org/drawingml/2006/wordprocessingDrawing" xmlns:w10="urn:schemas-microsoft-com:office:word" xmlns:w="http://schemas.openxmlformats.org/wordprocessingml/2006/main" xmlns:w14="http://schemas.microsoft.com/office/word/2010/wordml" xmlns:w15="http://schemas.microsoft.com/office/word/2012/wordml" xmlns:w16se="http://schemas.microsoft.com/office/word/2015/wordml/symex" xmlns:wpg="http://schemas.microsoft.com/office/word/2010/wordprocessingGroup" xmlns:wpi="http://schemas.microsoft.com/office/word/2010/wordprocessingInk" xmlns:wne="http://schemas.microsoft.com/office/word/2006/wordml" xmlns:wps="http://schemas.microsoft.com/office/word/2010/wordprocessingShape" mc:Ignorable="w14 w15 w16se wp14">
-  <w:p>
-    <w:pPr>
-      <w:spacing w:after="0"/>
-      <w:jc w:val="center"/>
-      <w:rPr>
-        <w:rFonts w:asciiTheme="minorHAnsi" w:eastAsiaTheme="minorHAnsi" w:hAnsiTheme="minorHAnsi" w:cs="Calibri"/>
-        <w:b/>
-        <w:bCs/>
-        <w:color w:val="0000FF"/>
-        <w:sz w:val="18"/>
-        <w:szCs w:val="18"/>
-        <w:lang w:eastAsia="ko-KR"/>
-      </w:rPr>
-    </w:pPr>
-    <w:r>
-      <w:rPr>
-        <w:rFonts w:asciiTheme="minorHAnsi" w:eastAsiaTheme="minorHAnsi" w:hAnsiTheme="minorHAnsi" w:cs="Calibri"/>
-        <w:b/>
-        <w:sz w:val="18"/>
-        <w:szCs w:val="18"/>
-        <w:lang w:eastAsia="ko-KR"/>
-      </w:rPr>
-      <w:t xml:space="preserve">Page </w:t>
-    </w:r>
-    <w:r>
-      <w:rPr>
-        <w:rFonts w:asciiTheme="minorHAnsi" w:eastAsiaTheme="minorHAnsi" w:hAnsiTheme="minorHAnsi" w:cs="Calibri"/>
-        <w:b/>
-        <w:bCs/>
-        <w:sz w:val="18"/>
-        <w:szCs w:val="18"/>
-      </w:rPr>
-      <w:fldChar w:fldCharType="begin"/>
-    </w:r>
-    <w:r>
-      <w:rPr>
-        <w:rFonts w:asciiTheme="minorHAnsi" w:eastAsiaTheme="minorHAnsi" w:hAnsiTheme="minorHAnsi" w:cs="Calibri"/>
-        <w:b/>
-        <w:bCs/>
-        <w:sz w:val="18"/>
-        <w:szCs w:val="18"/>
-      </w:rPr>
-      <w:instrText>PAGE  \* Arabic  \* MERGEFORMAT</w:instrText>
-    </w:r>
-    <w:r>
-      <w:rPr>
-        <w:rFonts w:asciiTheme="minorHAnsi" w:eastAsiaTheme="minorHAnsi" w:hAnsiTheme="minorHAnsi" w:cs="Calibri"/>
-        <w:b/>
-        <w:bCs/>
-        <w:sz w:val="18"/>
-        <w:szCs w:val="18"/>
-      </w:rPr>
-      <w:fldChar w:fldCharType="separate"/>
-    </w:r>
-    <w:r>
-      <w:rPr>
-        <w:rFonts w:asciiTheme="minorHAnsi" w:eastAsiaTheme="minorHAnsi" w:hAnsiTheme="minorHAnsi" w:cs="Calibri"/>
-        <w:b/>
-        <w:bCs/>
-        <w:noProof/>
-        <w:sz w:val="18"/>
-        <w:szCs w:val="18"/>
-        <w:lang w:val="ko-KR" w:eastAsia="ko-KR"/>
-      </w:rPr>
-      <w:t>1</w:t>
-    </w:r>
-    <w:r>
-      <w:rPr>
-        <w:rFonts w:asciiTheme="minorHAnsi" w:eastAsiaTheme="minorHAnsi" w:hAnsiTheme="minorHAnsi" w:cs="Calibri"/>
-        <w:b/>
-        <w:bCs/>
-        <w:sz w:val="18"/>
-        <w:szCs w:val="18"/>
-      </w:rPr>
-      <w:fldChar w:fldCharType="end"/>
-    </w:r>
-    <w:r>
-      <w:rPr>
-        <w:rFonts w:asciiTheme="minorHAnsi" w:eastAsiaTheme="minorHAnsi" w:hAnsiTheme="minorHAnsi" w:cs="Calibri"/>
-        <w:b/>
-        <w:sz w:val="18"/>
-        <w:szCs w:val="18"/>
-        <w:lang w:val="ko-KR" w:eastAsia="ko-KR"/>
-      </w:rPr>
-      <w:t xml:space="preserve"> / </w:t>
-    </w:r>
-    <w:r>
-      <w:rPr>
-        <w:rFonts w:asciiTheme="minorHAnsi" w:eastAsiaTheme="minorHAnsi" w:hAnsiTheme="minorHAnsi" w:cs="Calibri"/>
-        <w:b/>
-        <w:bCs/>
-        <w:sz w:val="18"/>
-        <w:szCs w:val="18"/>
-      </w:rPr>
-      <w:fldChar w:fldCharType="begin"/>
-    </w:r>
-    <w:r>
-      <w:rPr>
-        <w:rFonts w:asciiTheme="minorHAnsi" w:eastAsiaTheme="minorHAnsi" w:hAnsiTheme="minorHAnsi" w:cs="Calibri"/>
-        <w:b/>
-        <w:bCs/>
-        <w:sz w:val="18"/>
-        <w:szCs w:val="18"/>
-      </w:rPr>
-      <w:instrText xml:space="preserve"> NUMPAGES   \* MERGEFORMAT </w:instrText>
-    </w:r>
-    <w:r>
-      <w:rPr>
-        <w:rFonts w:asciiTheme="minorHAnsi" w:eastAsiaTheme="minorHAnsi" w:hAnsiTheme="minorHAnsi" w:cs="Calibri"/>
-        <w:b/>
-        <w:bCs/>
-        <w:sz w:val="18"/>
-        <w:szCs w:val="18"/>
-      </w:rPr>
-      <w:fldChar w:fldCharType="separate"/>
-    </w:r>
-    <w:r>
-      <w:rPr>
-        <w:rFonts w:asciiTheme="minorHAnsi" w:eastAsiaTheme="minorHAnsi" w:hAnsiTheme="minorHAnsi" w:cs="Calibri"/>
-        <w:b/>
-        <w:bCs/>
-        <w:noProof/>
-        <w:sz w:val="18"/>
-        <w:szCs w:val="18"/>
-      </w:rPr>
-      <w:t>1</w:t>
-    </w:r>
-    <w:r>
-      <w:rPr>
-        <w:rFonts w:asciiTheme="minorHAnsi" w:eastAsiaTheme="minorHAnsi" w:hAnsiTheme="minorHAnsi" w:cs="Calibri"/>
-        <w:b/>
-        <w:bCs/>
-        <w:sz w:val="18"/>
-        <w:szCs w:val="18"/>
-      </w:rPr>
-      <w:fldChar w:fldCharType="end"/>
-    </w:r>
-  </w:p>
+<w:ftr xmlns:wpc="http://schemas.microsoft.com/office/word/2010/wordprocessingCanvas" xmlns:cx="http://schemas.microsoft.com/office/drawing/2014/chartex" xmlns:cx1="http://schemas.microsoft.com/office/drawing/2015/9/8/chartex" xmlns:mc="http://schemas.openxmlformats.org/markup-compatibility/2006" xmlns:o="urn:schemas-microsoft-com:office:office" xmlns:r="http://schemas.openxmlformats.org/officeDocument/2006/relationships" xmlns:m="http://schemas.openxmlformats.org/officeDocument/2006/math" xmlns:v="urn:schemas-microsoft-com:vml" xmlns:wp14="http://schemas.microsoft.com/office/word/2010/wordprocessingDrawing" xmlns:wp="http://schemas.openxmlformats.org/drawingml/2006/wordprocessingDrawing" xmlns:w10="urn:schemas-microsoft-com:office:word" xmlns:w="http://schemas.openxmlformats.org/wordprocessingml/2006/main" xmlns:w14="http://schemas.microsoft.com/office/word/2010/wordml" xmlns:w15="http://schemas.microsoft.com/office/word/2012/wordml" xmlns:w16se="http://schemas.microsoft.com/office/word/2015/wordml/symex" xmlns:wpg="http://schemas.microsoft.com/office/word/2010/wordprocessingGroup" xmlns:wpi="http://schemas.microsoft.com/office/word/2010/wordprocessingInk" xmlns:wne="http://schemas.microsoft.com/office/word/2006/wordml" xmlns:wps="http://schemas.microsoft.com/office/word/2010/wordprocessingShape" mc:Ignorable="w14 w15 w16se wp14">
   <w:p>
     <w:pPr>
       <w:pStyle w:val="a5"/>
-      <w:jc w:val="center"/>
     </w:pPr>
-    <w:r>
-      <w:rPr>
-        <w:rFonts w:asciiTheme="minorHAnsi" w:eastAsiaTheme="minorHAnsi" w:hAnsiTheme="minorHAnsi" w:cs="Calibri"/>
-        <w:b/>
-        <w:i/>
-        <w:color w:val="000000" w:themeColor="text1"/>
-        <w:sz w:val="18"/>
-        <w:szCs w:val="18"/>
-        <w:lang w:eastAsia="ko-KR"/>
-      </w:rPr>
-      <w:t>CONFIDENTIAL</w:t>
-    </w:r>
   </w:p>
 </w:ftr>
 </file>
 
 <file path=word/footer2.xml><?xml version="1.0" encoding="utf-8"?>
-<w:ftr xmlns:wpc="http://schemas.microsoft.com/office/word/2010/wordprocessingCanvas" xmlns:cx="http://schemas.microsoft.com/office/drawing/2014/chartex" xmlns:mc="http://schemas.openxmlformats.org/markup-compatibility/2006" xmlns:o="urn:schemas-microsoft-com:office:office" xmlns:r="http://schemas.openxmlformats.org/officeDocument/2006/relationships" xmlns:m="http://schemas.openxmlformats.org/officeDocument/2006/math" xmlns:v="urn:schemas-microsoft-com:vml" xmlns:wp14="http://schemas.microsoft.com/office/word/2010/wordprocessingDrawing" xmlns:wp="http://schemas.openxmlformats.org/drawingml/2006/wordprocessingDrawing" xmlns:w10="urn:schemas-microsoft-com:office:word" xmlns:w="http://schemas.openxmlformats.org/wordprocessingml/2006/main" xmlns:w14="http://schemas.microsoft.com/office/word/2010/wordml" xmlns:w15="http://schemas.microsoft.com/office/word/2012/wordml" xmlns:w16se="http://schemas.microsoft.com/office/word/2015/wordml/symex" xmlns:wpg="http://schemas.microsoft.com/office/word/2010/wordprocessingGroup" xmlns:wpi="http://schemas.microsoft.com/office/word/2010/wordprocessingInk" xmlns:wne="http://schemas.microsoft.com/office/word/2006/wordml" xmlns:wps="http://schemas.microsoft.com/office/word/2010/wordprocessingShape" mc:Ignorable="w14 w15 w16se wp14">
+<w:ftr xmlns:wpc="http://schemas.microsoft.com/office/word/2010/wordprocessingCanvas" xmlns:cx="http://schemas.microsoft.com/office/drawing/2014/chartex" xmlns:cx1="http://schemas.microsoft.com/office/drawing/2015/9/8/chartex" xmlns:mc="http://schemas.openxmlformats.org/markup-compatibility/2006" xmlns:o="urn:schemas-microsoft-com:office:office" xmlns:r="http://schemas.openxmlformats.org/officeDocument/2006/relationships" xmlns:m="http://schemas.openxmlformats.org/officeDocument/2006/math" xmlns:v="urn:schemas-microsoft-com:vml" xmlns:wp14="http://schemas.microsoft.com/office/word/2010/wordprocessingDrawing" xmlns:wp="http://schemas.openxmlformats.org/drawingml/2006/wordprocessingDrawing" xmlns:w10="urn:schemas-microsoft-com:office:word" xmlns:w="http://schemas.openxmlformats.org/wordprocessingml/2006/main" xmlns:w14="http://schemas.microsoft.com/office/word/2010/wordml" xmlns:w15="http://schemas.microsoft.com/office/word/2012/wordml" xmlns:w16se="http://schemas.microsoft.com/office/word/2015/wordml/symex" xmlns:wpg="http://schemas.microsoft.com/office/word/2010/wordprocessingGroup" xmlns:wpi="http://schemas.microsoft.com/office/word/2010/wordprocessingInk" xmlns:wne="http://schemas.microsoft.com/office/word/2006/wordml" xmlns:wps="http://schemas.microsoft.com/office/word/2010/wordprocessingShape" mc:Ignorable="w14 w15 w16se wp14">
+  <w:p>
+    <w:pPr>
+      <w:pStyle w:val="a5"/>
+    </w:pPr>
+  </w:p>
+</w:ftr>
+</file>
+
+<file path=word/footer3.xml><?xml version="1.0" encoding="utf-8"?>
+<w:ftr xmlns:wpc="http://schemas.microsoft.com/office/word/2010/wordprocessingCanvas" xmlns:cx="http://schemas.microsoft.com/office/drawing/2014/chartex" xmlns:cx1="http://schemas.microsoft.com/office/drawing/2015/9/8/chartex" xmlns:mc="http://schemas.openxmlformats.org/markup-compatibility/2006" xmlns:o="urn:schemas-microsoft-com:office:office" xmlns:r="http://schemas.openxmlformats.org/officeDocument/2006/relationships" xmlns:m="http://schemas.openxmlformats.org/officeDocument/2006/math" xmlns:v="urn:schemas-microsoft-com:vml" xmlns:wp14="http://schemas.microsoft.com/office/word/2010/wordprocessingDrawing" xmlns:wp="http://schemas.openxmlformats.org/drawingml/2006/wordprocessingDrawing" xmlns:w10="urn:schemas-microsoft-com:office:word" xmlns:w="http://schemas.openxmlformats.org/wordprocessingml/2006/main" xmlns:w14="http://schemas.microsoft.com/office/word/2010/wordml" xmlns:w15="http://schemas.microsoft.com/office/word/2012/wordml" xmlns:w16se="http://schemas.microsoft.com/office/word/2015/wordml/symex" xmlns:wpg="http://schemas.microsoft.com/office/word/2010/wordprocessingGroup" xmlns:wpi="http://schemas.microsoft.com/office/word/2010/wordprocessingInk" xmlns:wne="http://schemas.microsoft.com/office/word/2006/wordml" xmlns:wps="http://schemas.microsoft.com/office/word/2010/wordprocessingShape" mc:Ignorable="w14 w15 w16se wp14">
   <w:tbl>
     <w:tblPr>
-      <w:tblStyle w:val="a6"/>
-      <w:tblW w:w="0" w:type="auto"/>
-      <w:tblBorders>
-        <w:top w:val="none" w:sz="0" w:space="0" w:color="auto"/>
-        <w:left w:val="none" w:sz="0" w:space="0" w:color="auto"/>
-        <w:bottom w:val="none" w:sz="0" w:space="0" w:color="auto"/>
-        <w:right w:val="none" w:sz="0" w:space="0" w:color="auto"/>
-        <w:insideH w:val="none" w:sz="0" w:space="0" w:color="auto"/>
-        <w:insideV w:val="none" w:sz="0" w:space="0" w:color="auto"/>
-      </w:tblBorders>
+      <w:tblOverlap w:val="never"/>
+      <w:tblW w:w="14599" w:type="dxa"/>
+      <w:tblCellMar>
+        <w:top w:w="15" w:type="dxa"/>
+        <w:left w:w="15" w:type="dxa"/>
+        <w:bottom w:w="15" w:type="dxa"/>
+        <w:right w:w="15" w:type="dxa"/>
+      </w:tblCellMar>
       <w:tblLook w:val="04A0" w:firstRow="1" w:lastRow="0" w:firstColumn="1" w:lastColumn="0" w:noHBand="0" w:noVBand="1"/>
     </w:tblPr>
     <w:tblGrid>
-      <w:gridCol w:w="3245"/>
-      <w:gridCol w:w="3245"/>
-      <w:gridCol w:w="3245"/>
+      <w:gridCol w:w="4866"/>
+      <w:gridCol w:w="4866"/>
+      <w:gridCol w:w="4867"/>
     </w:tblGrid>
     <w:tr>
+      <w:trPr>
+        <w:trHeight w:val="238"/>
+      </w:trPr>
       <w:tc>
         <w:tcPr>
-          <w:tcW w:w="3245" w:type="dxa"/>
+          <w:tcW w:w="4866" w:type="dxa"/>
+          <w:tcBorders>
+            <w:top w:val="nil"/>
+            <w:left w:val="nil"/>
+            <w:bottom w:val="nil"/>
+            <w:right w:val="nil"/>
+          </w:tcBorders>
+          <w:tcMar>
+            <w:top w:w="28" w:type="dxa"/>
+            <w:left w:w="102" w:type="dxa"/>
+            <w:bottom w:w="28" w:type="dxa"/>
+            <w:right w:w="102" w:type="dxa"/>
+          </w:tcMar>
           <w:vAlign w:val="center"/>
+          <w:hideMark/>
         </w:tcPr>
         <w:p>
           <w:pPr>
+            <w:widowControl w:val="0"/>
+            <w:tabs>
+              <w:tab w:val="center" w:pos="4512"/>
+              <w:tab w:val="right" w:pos="9026"/>
+            </w:tabs>
+            <w:autoSpaceDE w:val="0"/>
+            <w:autoSpaceDN w:val="0"/>
+            <w:snapToGrid w:val="0"/>
+            <w:spacing w:after="0"/>
+            <w:jc w:val="both"/>
+            <w:textAlignment w:val="baseline"/>
+            <w:rPr>
+              <w:rFonts w:eastAsia="굴림" w:hAnsi="굴림" w:cs="굴림"/>
+              <w:color w:val="000000"/>
+              <w:kern w:val="2"/>
+              <w:sz w:val="16"/>
+              <w:szCs w:val="16"/>
+              <w:lang w:eastAsia="ko-KR"/>
+            </w:rPr>
+          </w:pPr>
+          <w:r>
+            <w:rPr>
+              <w:rFonts w:ascii="time new roman" w:eastAsia="맑은 고딕" w:hAnsi="time new roman" w:cs="굴림"/>
+              <w:color w:val="000000"/>
+              <w:kern w:val="2"/>
+              <w:sz w:val="16"/>
+              <w:szCs w:val="16"/>
+              <w:lang w:eastAsia="ko-KR"/>
+            </w:rPr>
+            <w:t>DKUH-104</w:t>
+          </w:r>
+          <w:bookmarkStart w:id="0" w:name="_GoBack"/>
+          <w:bookmarkEnd w:id="0"/>
+          <w:r>
+            <w:rPr>
+              <w:rFonts w:ascii="time new roman" w:eastAsia="맑은 고딕" w:hAnsi="time new roman" w:cs="굴림"/>
+              <w:color w:val="000000"/>
+              <w:kern w:val="2"/>
+              <w:sz w:val="16"/>
+              <w:szCs w:val="16"/>
+              <w:lang w:eastAsia="ko-KR"/>
+            </w:rPr>
+            <w:t>-F01</w:t>
+          </w:r>
+        </w:p>
+      </w:tc>
+      <w:tc>
+        <w:tcPr>
+          <w:tcW w:w="4866" w:type="dxa"/>
+          <w:tcBorders>
+            <w:top w:val="nil"/>
+            <w:left w:val="nil"/>
+            <w:bottom w:val="nil"/>
+            <w:right w:val="nil"/>
+          </w:tcBorders>
+          <w:tcMar>
+            <w:top w:w="28" w:type="dxa"/>
+            <w:left w:w="102" w:type="dxa"/>
+            <w:bottom w:w="28" w:type="dxa"/>
+            <w:right w:w="102" w:type="dxa"/>
+          </w:tcMar>
+          <w:hideMark/>
+        </w:tcPr>
+        <w:p>
+          <w:pPr>
+            <w:widowControl w:val="0"/>
+            <w:tabs>
+              <w:tab w:val="center" w:pos="4512"/>
+              <w:tab w:val="right" w:pos="9026"/>
+            </w:tabs>
+            <w:autoSpaceDE w:val="0"/>
+            <w:autoSpaceDN w:val="0"/>
+            <w:snapToGrid w:val="0"/>
             <w:spacing w:after="0"/>
             <w:jc w:val="center"/>
+            <w:textAlignment w:val="baseline"/>
             <w:rPr>
-              <w:rFonts w:ascii="Calibri" w:eastAsia="굴림" w:hAnsi="Calibri" w:cs="Calibri"/>
+              <w:rFonts w:eastAsia="굴림" w:hAnsi="굴림" w:cs="굴림"/>
               <w:b/>
-              <w:sz w:val="18"/>
-              <w:szCs w:val="18"/>
+              <w:bCs/>
+              <w:i/>
+              <w:iCs/>
+              <w:color w:val="000000"/>
+              <w:kern w:val="2"/>
+              <w:sz w:val="16"/>
+              <w:szCs w:val="16"/>
               <w:lang w:eastAsia="ko-KR"/>
             </w:rPr>
           </w:pPr>
@@ -1380,112 +1957,437 @@
       </w:tc>
       <w:tc>
         <w:tcPr>
-          <w:tcW w:w="3245" w:type="dxa"/>
-          <w:vAlign w:val="center"/>
+          <w:tcW w:w="4867" w:type="dxa"/>
+          <w:tcBorders>
+            <w:top w:val="nil"/>
+            <w:left w:val="nil"/>
+            <w:bottom w:val="nil"/>
+            <w:right w:val="nil"/>
+          </w:tcBorders>
+          <w:tcMar>
+            <w:top w:w="28" w:type="dxa"/>
+            <w:left w:w="102" w:type="dxa"/>
+            <w:bottom w:w="28" w:type="dxa"/>
+            <w:right w:w="102" w:type="dxa"/>
+          </w:tcMar>
+          <w:hideMark/>
         </w:tcPr>
         <w:p>
           <w:pPr>
             <w:spacing w:after="0"/>
-            <w:jc w:val="center"/>
+            <w:jc w:val="right"/>
             <w:rPr>
-              <w:rFonts w:ascii="Calibri" w:eastAsia="굴림" w:hAnsi="Calibri" w:cs="Calibri"/>
-              <w:b/>
+              <w:rFonts w:eastAsiaTheme="minorHAnsi"/>
               <w:bCs/>
               <w:color w:val="000000" w:themeColor="text1"/>
-              <w:sz w:val="18"/>
-              <w:szCs w:val="18"/>
+              <w:sz w:val="16"/>
+              <w:szCs w:val="16"/>
               <w:lang w:eastAsia="ko-KR"/>
             </w:rPr>
           </w:pPr>
           <w:r>
             <w:rPr>
-              <w:rFonts w:ascii="Calibri" w:eastAsia="굴림" w:hAnsi="Calibri" w:cs="Calibri"/>
-              <w:b/>
-              <w:color w:val="000000" w:themeColor="text1"/>
-              <w:sz w:val="18"/>
-              <w:szCs w:val="18"/>
+              <w:rFonts w:eastAsia="맑은 고딕"/>
+              <w:kern w:val="2"/>
+              <w:sz w:val="16"/>
+              <w:szCs w:val="16"/>
               <w:lang w:eastAsia="ko-KR"/>
             </w:rPr>
-            <w:t xml:space="preserve">Page </w:t>
+            <w:t>Page</w:t>
           </w:r>
           <w:r>
             <w:rPr>
-              <w:rFonts w:ascii="Calibri" w:eastAsia="굴림" w:hAnsi="Calibri" w:cs="Calibri"/>
-              <w:b/>
+              <w:rFonts w:eastAsia="맑은 고딕"/>
+              <w:kern w:val="2"/>
+              <w:sz w:val="16"/>
+              <w:szCs w:val="16"/>
+              <w:lang w:val="ko-KR" w:eastAsia="ko-KR"/>
+            </w:rPr>
+            <w:t xml:space="preserve"> </w:t>
+          </w:r>
+          <w:r>
+            <w:rPr>
+              <w:rFonts w:eastAsia="맑은 고딕"/>
               <w:bCs/>
-              <w:color w:val="000000" w:themeColor="text1"/>
-              <w:sz w:val="18"/>
-              <w:szCs w:val="18"/>
+              <w:kern w:val="2"/>
+              <w:sz w:val="16"/>
+              <w:szCs w:val="16"/>
               <w:lang w:eastAsia="ko-KR"/>
+            </w:rPr>
+            <w:fldChar w:fldCharType="begin"/>
+          </w:r>
+          <w:r>
+            <w:rPr>
+              <w:rFonts w:eastAsia="맑은 고딕"/>
+              <w:bCs/>
+              <w:kern w:val="2"/>
+              <w:sz w:val="16"/>
+              <w:szCs w:val="16"/>
+              <w:lang w:eastAsia="ko-KR"/>
+            </w:rPr>
+            <w:instrText>PAGE  \* Arabic  \* MERGEFORMAT</w:instrText>
+          </w:r>
+          <w:r>
+            <w:rPr>
+              <w:rFonts w:eastAsia="맑은 고딕"/>
+              <w:bCs/>
+              <w:kern w:val="2"/>
+              <w:sz w:val="16"/>
+              <w:szCs w:val="16"/>
+              <w:lang w:eastAsia="ko-KR"/>
+            </w:rPr>
+            <w:fldChar w:fldCharType="separate"/>
+          </w:r>
+          <w:r>
+            <w:rPr>
+              <w:rFonts w:eastAsia="맑은 고딕"/>
+              <w:bCs/>
+              <w:noProof/>
+              <w:kern w:val="2"/>
+              <w:sz w:val="16"/>
+              <w:szCs w:val="16"/>
+              <w:lang w:val="ko-KR" w:eastAsia="ko-KR"/>
             </w:rPr>
             <w:t>1</w:t>
           </w:r>
           <w:r>
             <w:rPr>
-              <w:rFonts w:ascii="Calibri" w:eastAsia="굴림" w:hAnsi="Calibri" w:cs="Calibri"/>
-              <w:b/>
-              <w:color w:val="000000" w:themeColor="text1"/>
-              <w:sz w:val="18"/>
-              <w:szCs w:val="18"/>
+              <w:rFonts w:eastAsia="맑은 고딕"/>
+              <w:bCs/>
+              <w:kern w:val="2"/>
+              <w:sz w:val="16"/>
+              <w:szCs w:val="16"/>
               <w:lang w:eastAsia="ko-KR"/>
+            </w:rPr>
+            <w:fldChar w:fldCharType="end"/>
+          </w:r>
+          <w:r>
+            <w:rPr>
+              <w:rFonts w:eastAsia="맑은 고딕"/>
+              <w:kern w:val="2"/>
+              <w:sz w:val="16"/>
+              <w:szCs w:val="16"/>
+              <w:lang w:val="ko-KR" w:eastAsia="ko-KR"/>
             </w:rPr>
             <w:t xml:space="preserve"> / </w:t>
           </w:r>
           <w:r>
             <w:rPr>
-              <w:rFonts w:ascii="Calibri" w:eastAsia="굴림" w:hAnsi="Calibri" w:cs="Calibri"/>
-              <w:b/>
+              <w:rFonts w:eastAsia="맑은 고딕"/>
               <w:bCs/>
-              <w:color w:val="000000" w:themeColor="text1"/>
-              <w:sz w:val="18"/>
-              <w:szCs w:val="18"/>
+              <w:kern w:val="2"/>
+              <w:sz w:val="16"/>
+              <w:szCs w:val="16"/>
               <w:lang w:eastAsia="ko-KR"/>
             </w:rPr>
-            <w:t>2</w:t>
+            <w:fldChar w:fldCharType="begin"/>
+          </w:r>
+          <w:r>
+            <w:rPr>
+              <w:rFonts w:eastAsia="맑은 고딕"/>
+              <w:bCs/>
+              <w:kern w:val="2"/>
+              <w:sz w:val="16"/>
+              <w:szCs w:val="16"/>
+              <w:lang w:eastAsia="ko-KR"/>
+            </w:rPr>
+            <w:instrText>NUMPAGES  \* Arabic  \* MERGEFORMAT</w:instrText>
+          </w:r>
+          <w:r>
+            <w:rPr>
+              <w:rFonts w:eastAsia="맑은 고딕"/>
+              <w:bCs/>
+              <w:kern w:val="2"/>
+              <w:sz w:val="16"/>
+              <w:szCs w:val="16"/>
+              <w:lang w:eastAsia="ko-KR"/>
+            </w:rPr>
+            <w:fldChar w:fldCharType="separate"/>
+          </w:r>
+          <w:r>
+            <w:rPr>
+              <w:rFonts w:eastAsia="맑은 고딕"/>
+              <w:bCs/>
+              <w:noProof/>
+              <w:kern w:val="2"/>
+              <w:sz w:val="16"/>
+              <w:szCs w:val="16"/>
+              <w:lang w:val="ko-KR" w:eastAsia="ko-KR"/>
+            </w:rPr>
+            <w:t>1</w:t>
+          </w:r>
+          <w:r>
+            <w:rPr>
+              <w:rFonts w:eastAsia="맑은 고딕"/>
+              <w:bCs/>
+              <w:kern w:val="2"/>
+              <w:sz w:val="16"/>
+              <w:szCs w:val="16"/>
+              <w:lang w:eastAsia="ko-KR"/>
+            </w:rPr>
+            <w:fldChar w:fldCharType="end"/>
           </w:r>
         </w:p>
+      </w:tc>
+    </w:tr>
+    <w:tr>
+      <w:trPr>
+        <w:trHeight w:val="416"/>
+      </w:trPr>
+      <w:tc>
+        <w:tcPr>
+          <w:tcW w:w="4866" w:type="dxa"/>
+          <w:tcBorders>
+            <w:top w:val="nil"/>
+            <w:left w:val="nil"/>
+            <w:bottom w:val="nil"/>
+            <w:right w:val="nil"/>
+          </w:tcBorders>
+          <w:tcMar>
+            <w:top w:w="28" w:type="dxa"/>
+            <w:left w:w="102" w:type="dxa"/>
+            <w:bottom w:w="28" w:type="dxa"/>
+            <w:right w:w="102" w:type="dxa"/>
+          </w:tcMar>
+          <w:hideMark/>
+        </w:tcPr>
         <w:p>
           <w:pPr>
+            <w:widowControl w:val="0"/>
+            <w:tabs>
+              <w:tab w:val="center" w:pos="4512"/>
+              <w:tab w:val="right" w:pos="9026"/>
+            </w:tabs>
+            <w:autoSpaceDE w:val="0"/>
+            <w:autoSpaceDN w:val="0"/>
+            <w:snapToGrid w:val="0"/>
             <w:spacing w:after="0"/>
-            <w:jc w:val="center"/>
+            <w:textAlignment w:val="baseline"/>
             <w:rPr>
-              <w:rFonts w:ascii="Calibri" w:eastAsia="굴림" w:hAnsi="Calibri" w:cs="Calibri"/>
-              <w:b/>
-              <w:i/>
-              <w:color w:val="000000" w:themeColor="text1"/>
-              <w:sz w:val="18"/>
-              <w:szCs w:val="18"/>
+              <w:rFonts w:eastAsia="굴림" w:hAnsi="굴림" w:cs="굴림"/>
+              <w:color w:val="000000"/>
+              <w:kern w:val="2"/>
+              <w:sz w:val="20"/>
               <w:lang w:eastAsia="ko-KR"/>
             </w:rPr>
           </w:pPr>
           <w:r>
             <w:rPr>
-              <w:rFonts w:ascii="Calibri" w:eastAsia="굴림" w:hAnsi="Calibri" w:cs="Calibri"/>
-              <w:b/>
-              <w:i/>
-              <w:color w:val="000000" w:themeColor="text1"/>
-              <w:sz w:val="18"/>
-              <w:szCs w:val="18"/>
+              <w:rFonts w:ascii="time new roman" w:eastAsia="맑은 고딕" w:hAnsi="time new roman" w:cs="굴림"/>
+              <w:color w:val="000000"/>
+              <w:kern w:val="2"/>
+              <w:sz w:val="16"/>
+              <w:szCs w:val="16"/>
               <w:lang w:eastAsia="ko-KR"/>
             </w:rPr>
-            <w:t xml:space="preserve">CONFIDENTIAL </w:t>
+            <w:t xml:space="preserve">Version: </w:t>
+          </w:r>
+          <w:r>
+            <w:rPr>
+              <w:rFonts w:ascii="time new roman" w:eastAsia="맑은 고딕" w:hAnsi="time new roman" w:cs="굴림"/>
+              <w:kern w:val="2"/>
+              <w:sz w:val="16"/>
+              <w:szCs w:val="16"/>
+              <w:lang w:eastAsia="ko-KR"/>
+            </w:rPr>
+            <w:t>1.0</w:t>
+          </w:r>
+        </w:p>
+        <w:p>
+          <w:pPr>
+            <w:widowControl w:val="0"/>
+            <w:tabs>
+              <w:tab w:val="center" w:pos="4512"/>
+              <w:tab w:val="right" w:pos="9026"/>
+            </w:tabs>
+            <w:autoSpaceDE w:val="0"/>
+            <w:autoSpaceDN w:val="0"/>
+            <w:snapToGrid w:val="0"/>
+            <w:spacing w:after="0"/>
+            <w:textAlignment w:val="baseline"/>
+            <w:rPr>
+              <w:rFonts w:eastAsia="굴림" w:hAnsi="굴림" w:cs="굴림"/>
+              <w:color w:val="000000"/>
+              <w:kern w:val="2"/>
+              <w:sz w:val="20"/>
+              <w:lang w:eastAsia="ko-KR"/>
+            </w:rPr>
+          </w:pPr>
+          <w:r>
+            <w:rPr>
+              <w:rFonts w:ascii="time new roman" w:eastAsia="맑은 고딕" w:hAnsi="time new roman" w:cs="굴림"/>
+              <w:color w:val="000000"/>
+              <w:kern w:val="2"/>
+              <w:sz w:val="16"/>
+              <w:szCs w:val="16"/>
+              <w:lang w:eastAsia="ko-KR"/>
+            </w:rPr>
+            <w:t xml:space="preserve">Effective date: </w:t>
+          </w:r>
+          <w:r>
+            <w:rPr>
+              <w:rFonts w:ascii="time new roman" w:eastAsia="맑은 고딕" w:hAnsi="time new roman" w:cs="굴림"/>
+              <w:color w:val="0000FF"/>
+              <w:kern w:val="2"/>
+              <w:sz w:val="16"/>
+              <w:szCs w:val="16"/>
+              <w:lang w:eastAsia="ko-KR"/>
+            </w:rPr>
+            <w:t>DD</w:t>
+          </w:r>
+          <w:r>
+            <w:rPr>
+              <w:rFonts w:ascii="time new roman" w:eastAsia="맑은 고딕" w:hAnsi="time new roman" w:cs="굴림"/>
+              <w:color w:val="0000FF"/>
+              <w:kern w:val="2"/>
+              <w:sz w:val="16"/>
+              <w:szCs w:val="16"/>
+              <w:lang w:eastAsia="ko-KR"/>
+            </w:rPr>
+            <w:t>-</w:t>
+          </w:r>
+          <w:r>
+            <w:rPr>
+              <w:rFonts w:ascii="time new roman" w:eastAsia="맑은 고딕" w:hAnsi="time new roman" w:cs="굴림"/>
+              <w:color w:val="0000FF"/>
+              <w:kern w:val="2"/>
+              <w:sz w:val="16"/>
+              <w:szCs w:val="16"/>
+              <w:lang w:eastAsia="ko-KR"/>
+            </w:rPr>
+            <w:t>MMM</w:t>
+          </w:r>
+          <w:r>
+            <w:rPr>
+              <w:rFonts w:ascii="time new roman" w:eastAsia="맑은 고딕" w:hAnsi="time new roman" w:cs="굴림"/>
+              <w:color w:val="0000FF"/>
+              <w:kern w:val="2"/>
+              <w:sz w:val="16"/>
+              <w:szCs w:val="16"/>
+              <w:lang w:eastAsia="ko-KR"/>
+            </w:rPr>
+            <w:t>-</w:t>
+          </w:r>
+          <w:r>
+            <w:rPr>
+              <w:rFonts w:ascii="time new roman" w:eastAsia="맑은 고딕" w:hAnsi="time new roman" w:cs="굴림"/>
+              <w:color w:val="0000FF"/>
+              <w:kern w:val="2"/>
+              <w:sz w:val="16"/>
+              <w:szCs w:val="16"/>
+              <w:lang w:eastAsia="ko-KR"/>
+            </w:rPr>
+            <w:t>YYYY</w:t>
           </w:r>
         </w:p>
       </w:tc>
       <w:tc>
         <w:tcPr>
-          <w:tcW w:w="3245" w:type="dxa"/>
+          <w:tcW w:w="4866" w:type="dxa"/>
+          <w:tcBorders>
+            <w:top w:val="nil"/>
+            <w:left w:val="nil"/>
+            <w:bottom w:val="nil"/>
+            <w:right w:val="nil"/>
+          </w:tcBorders>
+          <w:tcMar>
+            <w:top w:w="28" w:type="dxa"/>
+            <w:left w:w="102" w:type="dxa"/>
+            <w:bottom w:w="28" w:type="dxa"/>
+            <w:right w:w="102" w:type="dxa"/>
+          </w:tcMar>
           <w:vAlign w:val="center"/>
+          <w:hideMark/>
         </w:tcPr>
         <w:p>
           <w:pPr>
+            <w:widowControl w:val="0"/>
+            <w:tabs>
+              <w:tab w:val="center" w:pos="4512"/>
+              <w:tab w:val="right" w:pos="9026"/>
+            </w:tabs>
+            <w:autoSpaceDE w:val="0"/>
+            <w:autoSpaceDN w:val="0"/>
+            <w:snapToGrid w:val="0"/>
             <w:spacing w:after="0"/>
             <w:jc w:val="center"/>
+            <w:textAlignment w:val="baseline"/>
             <w:rPr>
-              <w:rFonts w:ascii="Calibri" w:eastAsia="굴림" w:hAnsi="Calibri" w:cs="Calibri"/>
+              <w:rFonts w:eastAsia="굴림" w:hAnsi="굴림" w:cs="굴림"/>
               <w:b/>
-              <w:sz w:val="18"/>
-              <w:szCs w:val="18"/>
+              <w:bCs/>
+              <w:color w:val="000000"/>
+              <w:kern w:val="2"/>
+              <w:sz w:val="16"/>
+              <w:szCs w:val="16"/>
+              <w:lang w:eastAsia="ko-KR"/>
+            </w:rPr>
+          </w:pPr>
+          <w:r>
+            <w:rPr>
+              <w:rFonts w:ascii="time new roman" w:eastAsia="맑은 고딕" w:hAnsi="time new roman" w:cs="굴림"/>
+              <w:b/>
+              <w:bCs/>
+              <w:i/>
+              <w:iCs/>
+              <w:color w:val="000000"/>
+              <w:kern w:val="2"/>
+              <w:sz w:val="16"/>
+              <w:szCs w:val="16"/>
+              <w:lang w:eastAsia="ko-KR"/>
+            </w:rPr>
+            <w:t>CONFIDENTIAL</w:t>
+          </w:r>
+        </w:p>
+      </w:tc>
+      <w:tc>
+        <w:tcPr>
+          <w:tcW w:w="4867" w:type="dxa"/>
+          <w:tcBorders>
+            <w:top w:val="nil"/>
+            <w:left w:val="nil"/>
+            <w:bottom w:val="nil"/>
+            <w:right w:val="nil"/>
+          </w:tcBorders>
+          <w:tcMar>
+            <w:top w:w="28" w:type="dxa"/>
+            <w:left w:w="102" w:type="dxa"/>
+            <w:bottom w:w="28" w:type="dxa"/>
+            <w:right w:w="102" w:type="dxa"/>
+          </w:tcMar>
+          <w:hideMark/>
+        </w:tcPr>
+        <w:p>
+          <w:pPr>
+            <w:widowControl w:val="0"/>
+            <w:tabs>
+              <w:tab w:val="center" w:pos="4512"/>
+              <w:tab w:val="right" w:pos="9026"/>
+            </w:tabs>
+            <w:autoSpaceDE w:val="0"/>
+            <w:autoSpaceDN w:val="0"/>
+            <w:snapToGrid w:val="0"/>
+            <w:spacing w:after="0"/>
+            <w:jc w:val="center"/>
+            <w:textAlignment w:val="baseline"/>
+            <w:rPr>
+              <w:rFonts w:eastAsia="굴림" w:hAnsi="굴림" w:cs="굴림"/>
+              <w:i/>
+              <w:iCs/>
+              <w:color w:val="000000"/>
+              <w:kern w:val="2"/>
+              <w:sz w:val="16"/>
+              <w:szCs w:val="16"/>
+              <w:lang w:eastAsia="ko-KR"/>
+            </w:rPr>
+          </w:pPr>
+        </w:p>
+        <w:p>
+          <w:pPr>
+            <w:rPr>
+              <w:rFonts w:eastAsia="굴림" w:hAnsi="굴림" w:cs="굴림"/>
+              <w:sz w:val="16"/>
+              <w:szCs w:val="16"/>
               <w:lang w:eastAsia="ko-KR"/>
             </w:rPr>
           </w:pPr>
@@ -1495,21 +2397,14 @@
   </w:tbl>
   <w:p>
     <w:pPr>
-      <w:spacing w:after="0"/>
-      <w:rPr>
-        <w:rFonts w:ascii="Calibri" w:eastAsia="굴림" w:hAnsi="Calibri" w:cs="Calibri"/>
-        <w:b/>
-        <w:sz w:val="18"/>
-        <w:szCs w:val="18"/>
-        <w:lang w:eastAsia="ko-KR"/>
-      </w:rPr>
+      <w:pStyle w:val="a5"/>
     </w:pPr>
   </w:p>
 </w:ftr>
 </file>
 
 <file path=word/footnotes.xml><?xml version="1.0" encoding="utf-8"?>
-<w:footnotes xmlns:wpc="http://schemas.microsoft.com/office/word/2010/wordprocessingCanvas" xmlns:cx="http://schemas.microsoft.com/office/drawing/2014/chartex" xmlns:mc="http://schemas.openxmlformats.org/markup-compatibility/2006" xmlns:o="urn:schemas-microsoft-com:office:office" xmlns:r="http://schemas.openxmlformats.org/officeDocument/2006/relationships" xmlns:m="http://schemas.openxmlformats.org/officeDocument/2006/math" xmlns:v="urn:schemas-microsoft-com:vml" xmlns:wp14="http://schemas.microsoft.com/office/word/2010/wordprocessingDrawing" xmlns:wp="http://schemas.openxmlformats.org/drawingml/2006/wordprocessingDrawing" xmlns:w10="urn:schemas-microsoft-com:office:word" xmlns:w="http://schemas.openxmlformats.org/wordprocessingml/2006/main" xmlns:w14="http://schemas.microsoft.com/office/word/2010/wordml" xmlns:w15="http://schemas.microsoft.com/office/word/2012/wordml" xmlns:w16se="http://schemas.microsoft.com/office/word/2015/wordml/symex" xmlns:wpg="http://schemas.microsoft.com/office/word/2010/wordprocessingGroup" xmlns:wpi="http://schemas.microsoft.com/office/word/2010/wordprocessingInk" xmlns:wne="http://schemas.microsoft.com/office/word/2006/wordml" xmlns:wps="http://schemas.microsoft.com/office/word/2010/wordprocessingShape" mc:Ignorable="w14 w15 w16se wp14">
+<w:footnotes xmlns:wpc="http://schemas.microsoft.com/office/word/2010/wordprocessingCanvas" xmlns:cx="http://schemas.microsoft.com/office/drawing/2014/chartex" xmlns:cx1="http://schemas.microsoft.com/office/drawing/2015/9/8/chartex" xmlns:mc="http://schemas.openxmlformats.org/markup-compatibility/2006" xmlns:o="urn:schemas-microsoft-com:office:office" xmlns:r="http://schemas.openxmlformats.org/officeDocument/2006/relationships" xmlns:m="http://schemas.openxmlformats.org/officeDocument/2006/math" xmlns:v="urn:schemas-microsoft-com:vml" xmlns:wp14="http://schemas.microsoft.com/office/word/2010/wordprocessingDrawing" xmlns:wp="http://schemas.openxmlformats.org/drawingml/2006/wordprocessingDrawing" xmlns:w10="urn:schemas-microsoft-com:office:word" xmlns:w="http://schemas.openxmlformats.org/wordprocessingml/2006/main" xmlns:w14="http://schemas.microsoft.com/office/word/2010/wordml" xmlns:w15="http://schemas.microsoft.com/office/word/2012/wordml" xmlns:w16se="http://schemas.microsoft.com/office/word/2015/wordml/symex" xmlns:wpg="http://schemas.microsoft.com/office/word/2010/wordprocessingGroup" xmlns:wpi="http://schemas.microsoft.com/office/word/2010/wordprocessingInk" xmlns:wne="http://schemas.microsoft.com/office/word/2006/wordml" xmlns:wps="http://schemas.microsoft.com/office/word/2010/wordprocessingShape" mc:Ignorable="w14 w15 w16se wp14">
   <w:footnote w:type="separator" w:id="-1">
     <w:p>
       <w:pPr>
@@ -1534,475 +2429,231 @@
 </file>
 
 <file path=word/header1.xml><?xml version="1.0" encoding="utf-8"?>
-<w:hdr xmlns:wpc="http://schemas.microsoft.com/office/word/2010/wordprocessingCanvas" xmlns:cx="http://schemas.microsoft.com/office/drawing/2014/chartex" xmlns:mc="http://schemas.openxmlformats.org/markup-compatibility/2006" xmlns:o="urn:schemas-microsoft-com:office:office" xmlns:r="http://schemas.openxmlformats.org/officeDocument/2006/relationships" xmlns:m="http://schemas.openxmlformats.org/officeDocument/2006/math" xmlns:v="urn:schemas-microsoft-com:vml" xmlns:wp14="http://schemas.microsoft.com/office/word/2010/wordprocessingDrawing" xmlns:wp="http://schemas.openxmlformats.org/drawingml/2006/wordprocessingDrawing" xmlns:w10="urn:schemas-microsoft-com:office:word" xmlns:w="http://schemas.openxmlformats.org/wordprocessingml/2006/main" xmlns:w14="http://schemas.microsoft.com/office/word/2010/wordml" xmlns:w15="http://schemas.microsoft.com/office/word/2012/wordml" xmlns:w16se="http://schemas.microsoft.com/office/word/2015/wordml/symex" xmlns:wpg="http://schemas.microsoft.com/office/word/2010/wordprocessingGroup" xmlns:wpi="http://schemas.microsoft.com/office/word/2010/wordprocessingInk" xmlns:wne="http://schemas.microsoft.com/office/word/2006/wordml" xmlns:wps="http://schemas.microsoft.com/office/word/2010/wordprocessingShape" mc:Ignorable="w14 w15 w16se wp14">
+<w:hdr xmlns:wpc="http://schemas.microsoft.com/office/word/2010/wordprocessingCanvas" xmlns:cx="http://schemas.microsoft.com/office/drawing/2014/chartex" xmlns:cx1="http://schemas.microsoft.com/office/drawing/2015/9/8/chartex" xmlns:mc="http://schemas.openxmlformats.org/markup-compatibility/2006" xmlns:o="urn:schemas-microsoft-com:office:office" xmlns:r="http://schemas.openxmlformats.org/officeDocument/2006/relationships" xmlns:m="http://schemas.openxmlformats.org/officeDocument/2006/math" xmlns:v="urn:schemas-microsoft-com:vml" xmlns:wp14="http://schemas.microsoft.com/office/word/2010/wordprocessingDrawing" xmlns:wp="http://schemas.openxmlformats.org/drawingml/2006/wordprocessingDrawing" xmlns:w10="urn:schemas-microsoft-com:office:word" xmlns:w="http://schemas.openxmlformats.org/wordprocessingml/2006/main" xmlns:w14="http://schemas.microsoft.com/office/word/2010/wordml" xmlns:w15="http://schemas.microsoft.com/office/word/2012/wordml" xmlns:w16se="http://schemas.microsoft.com/office/word/2015/wordml/symex" xmlns:wpg="http://schemas.microsoft.com/office/word/2010/wordprocessingGroup" xmlns:wpi="http://schemas.microsoft.com/office/word/2010/wordprocessingInk" xmlns:wne="http://schemas.microsoft.com/office/word/2006/wordml" xmlns:wps="http://schemas.microsoft.com/office/word/2010/wordprocessingShape" mc:Ignorable="w14 w15 w16se wp14">
+  <w:p>
+    <w:pPr>
+      <w:pStyle w:val="a4"/>
+    </w:pPr>
+  </w:p>
+</w:hdr>
+</file>
+
+<file path=word/header2.xml><?xml version="1.0" encoding="utf-8"?>
+<w:hdr xmlns:wpc="http://schemas.microsoft.com/office/word/2010/wordprocessingCanvas" xmlns:cx="http://schemas.microsoft.com/office/drawing/2014/chartex" xmlns:cx1="http://schemas.microsoft.com/office/drawing/2015/9/8/chartex" xmlns:mc="http://schemas.openxmlformats.org/markup-compatibility/2006" xmlns:o="urn:schemas-microsoft-com:office:office" xmlns:r="http://schemas.openxmlformats.org/officeDocument/2006/relationships" xmlns:m="http://schemas.openxmlformats.org/officeDocument/2006/math" xmlns:v="urn:schemas-microsoft-com:vml" xmlns:wp14="http://schemas.microsoft.com/office/word/2010/wordprocessingDrawing" xmlns:wp="http://schemas.openxmlformats.org/drawingml/2006/wordprocessingDrawing" xmlns:w10="urn:schemas-microsoft-com:office:word" xmlns:w="http://schemas.openxmlformats.org/wordprocessingml/2006/main" xmlns:w14="http://schemas.microsoft.com/office/word/2010/wordml" xmlns:w15="http://schemas.microsoft.com/office/word/2012/wordml" xmlns:w16se="http://schemas.microsoft.com/office/word/2015/wordml/symex" xmlns:wpg="http://schemas.microsoft.com/office/word/2010/wordprocessingGroup" xmlns:wpi="http://schemas.microsoft.com/office/word/2010/wordprocessingInk" xmlns:wne="http://schemas.microsoft.com/office/word/2006/wordml" xmlns:wps="http://schemas.microsoft.com/office/word/2010/wordprocessingShape" mc:Ignorable="w14 w15 w16se wp14">
+  <w:p>
+    <w:pPr>
+      <w:pStyle w:val="a4"/>
+    </w:pPr>
+  </w:p>
+</w:hdr>
+</file>
+
+<file path=word/header3.xml><?xml version="1.0" encoding="utf-8"?>
+<w:hdr xmlns:wpc="http://schemas.microsoft.com/office/word/2010/wordprocessingCanvas" xmlns:cx="http://schemas.microsoft.com/office/drawing/2014/chartex" xmlns:cx1="http://schemas.microsoft.com/office/drawing/2015/9/8/chartex" xmlns:mc="http://schemas.openxmlformats.org/markup-compatibility/2006" xmlns:o="urn:schemas-microsoft-com:office:office" xmlns:r="http://schemas.openxmlformats.org/officeDocument/2006/relationships" xmlns:m="http://schemas.openxmlformats.org/officeDocument/2006/math" xmlns:v="urn:schemas-microsoft-com:vml" xmlns:wp14="http://schemas.microsoft.com/office/word/2010/wordprocessingDrawing" xmlns:wp="http://schemas.openxmlformats.org/drawingml/2006/wordprocessingDrawing" xmlns:w10="urn:schemas-microsoft-com:office:word" xmlns:w="http://schemas.openxmlformats.org/wordprocessingml/2006/main" xmlns:w14="http://schemas.microsoft.com/office/word/2010/wordml" xmlns:w15="http://schemas.microsoft.com/office/word/2012/wordml" xmlns:w16se="http://schemas.microsoft.com/office/word/2015/wordml/symex" xmlns:wpg="http://schemas.microsoft.com/office/word/2010/wordprocessingGroup" xmlns:wpi="http://schemas.microsoft.com/office/word/2010/wordprocessingInk" xmlns:wne="http://schemas.microsoft.com/office/word/2006/wordml" xmlns:wps="http://schemas.microsoft.com/office/word/2010/wordprocessingShape" mc:Ignorable="w14 w15 w16se wp14">
   <w:tbl>
     <w:tblPr>
-      <w:tblStyle w:val="a6"/>
-      <w:tblW w:w="0" w:type="auto"/>
-      <w:tblBorders>
-        <w:top w:val="none" w:sz="0" w:space="0" w:color="auto"/>
-        <w:left w:val="none" w:sz="0" w:space="0" w:color="auto"/>
-        <w:bottom w:val="none" w:sz="0" w:space="0" w:color="auto"/>
-        <w:right w:val="none" w:sz="0" w:space="0" w:color="auto"/>
-        <w:insideH w:val="none" w:sz="0" w:space="0" w:color="auto"/>
-        <w:insideV w:val="none" w:sz="0" w:space="0" w:color="auto"/>
-      </w:tblBorders>
+      <w:tblOverlap w:val="never"/>
+      <w:tblW w:w="14580" w:type="dxa"/>
+      <w:tblCellMar>
+        <w:top w:w="15" w:type="dxa"/>
+        <w:left w:w="15" w:type="dxa"/>
+        <w:bottom w:w="15" w:type="dxa"/>
+        <w:right w:w="15" w:type="dxa"/>
+      </w:tblCellMar>
       <w:tblLook w:val="04A0" w:firstRow="1" w:lastRow="0" w:firstColumn="1" w:lastColumn="0" w:noHBand="0" w:noVBand="1"/>
     </w:tblPr>
     <w:tblGrid>
-      <w:gridCol w:w="14348"/>
-      <w:gridCol w:w="222"/>
+      <w:gridCol w:w="4832"/>
+      <w:gridCol w:w="9748"/>
     </w:tblGrid>
     <w:tr>
       <w:trPr>
-        <w:trHeight w:val="781"/>
+        <w:trHeight w:val="514"/>
       </w:trPr>
       <w:tc>
         <w:tcPr>
-          <w:tcW w:w="2562" w:type="dxa"/>
+          <w:tcW w:w="4832" w:type="dxa"/>
+          <w:tcBorders>
+            <w:top w:val="nil"/>
+            <w:left w:val="nil"/>
+            <w:bottom w:val="nil"/>
+            <w:right w:val="nil"/>
+          </w:tcBorders>
+          <w:tcMar>
+            <w:top w:w="28" w:type="dxa"/>
+            <w:left w:w="102" w:type="dxa"/>
+            <w:bottom w:w="28" w:type="dxa"/>
+            <w:right w:w="102" w:type="dxa"/>
+          </w:tcMar>
           <w:vAlign w:val="center"/>
+          <w:hideMark/>
         </w:tcPr>
-        <w:tbl>
-          <w:tblPr>
-            <w:tblStyle w:val="a6"/>
-            <w:tblW w:w="14185" w:type="dxa"/>
-            <w:tblBorders>
-              <w:top w:val="single" w:sz="18" w:space="0" w:color="auto"/>
-              <w:left w:val="single" w:sz="18" w:space="0" w:color="auto"/>
-              <w:bottom w:val="single" w:sz="18" w:space="0" w:color="auto"/>
-              <w:right w:val="single" w:sz="18" w:space="0" w:color="auto"/>
-              <w:insideH w:val="single" w:sz="2" w:space="0" w:color="auto"/>
-              <w:insideV w:val="single" w:sz="2" w:space="0" w:color="auto"/>
-            </w:tblBorders>
-            <w:tblLook w:val="04A0" w:firstRow="1" w:lastRow="0" w:firstColumn="1" w:lastColumn="0" w:noHBand="0" w:noVBand="1"/>
-          </w:tblPr>
-          <w:tblGrid>
-            <w:gridCol w:w="2266"/>
-            <w:gridCol w:w="4265"/>
-            <w:gridCol w:w="4110"/>
-            <w:gridCol w:w="3544"/>
-          </w:tblGrid>
-          <w:tr>
-            <w:trPr>
-              <w:trHeight w:val="415"/>
-            </w:trPr>
-            <w:tc>
-              <w:tcPr>
-                <w:tcW w:w="2266" w:type="dxa"/>
-                <w:vMerge w:val="restart"/>
-                <w:vAlign w:val="center"/>
-              </w:tcPr>
-              <w:p>
-                <w:pPr>
-                  <w:spacing w:after="0"/>
-                  <w:jc w:val="center"/>
-                  <w:rPr>
-                    <w:rFonts w:ascii="Calibri" w:hAnsi="Calibri" w:cs="Calibri"/>
-                    <w:b/>
-                    <w:sz w:val="16"/>
-                    <w:szCs w:val="16"/>
-                    <w:lang w:eastAsia="ko-KR"/>
-                  </w:rPr>
-                </w:pPr>
-                <w:r>
-                  <w:rPr>
-                    <w:rFonts w:ascii="맑은 고딕" w:eastAsia="맑은 고딕" w:hAnsi="맑은 고딕" w:cs="Calibri"/>
-                    <w:b/>
-                    <w:noProof/>
-                    <w:color w:val="808080" w:themeColor="background1" w:themeShade="80"/>
-                    <w:sz w:val="20"/>
-                    <w:u w:val="single"/>
-                    <w:lang w:eastAsia="ko-KR"/>
-                  </w:rPr>
-                  <w:drawing>
-                    <wp:anchor distT="0" distB="0" distL="114300" distR="114300" simplePos="0" relativeHeight="251673600" behindDoc="0" locked="0" layoutInCell="1" allowOverlap="1" wp14:anchorId="012E1791" wp14:editId="0FC0819F">
-                      <wp:simplePos x="0" y="0"/>
-                      <wp:positionH relativeFrom="column">
-                        <wp:posOffset>57150</wp:posOffset>
-                      </wp:positionH>
-                      <wp:positionV relativeFrom="paragraph">
-                        <wp:posOffset>5715</wp:posOffset>
-                      </wp:positionV>
-                      <wp:extent cx="1186180" cy="755650"/>
-                      <wp:effectExtent l="0" t="0" r="0" b="6350"/>
-                      <wp:wrapNone/>
-                      <wp:docPr id="3" name="그림 3"/>
-                      <wp:cNvGraphicFramePr>
-                        <a:graphicFrameLocks xmlns:a="http://schemas.openxmlformats.org/drawingml/2006/main" noChangeAspect="1"/>
-                      </wp:cNvGraphicFramePr>
-                      <a:graphic xmlns:a="http://schemas.openxmlformats.org/drawingml/2006/main">
-                        <a:graphicData uri="http://schemas.openxmlformats.org/drawingml/2006/picture">
-                          <pic:pic xmlns:pic="http://schemas.openxmlformats.org/drawingml/2006/picture">
-                            <pic:nvPicPr>
-                              <pic:cNvPr id="2" name="병원_국문_세로형.jpg"/>
-                              <pic:cNvPicPr/>
-                            </pic:nvPicPr>
-                            <pic:blipFill rotWithShape="1">
-                              <a:blip r:embed="rId1" cstate="print">
-                                <a:extLst>
-                                  <a:ext uri="{28A0092B-C50C-407E-A947-70E740481C1C}">
-                                    <a14:useLocalDpi xmlns:a14="http://schemas.microsoft.com/office/drawing/2010/main" val="0"/>
-                                  </a:ext>
-                                </a:extLst>
-                              </a:blip>
-                              <a:srcRect l="4180"/>
-                              <a:stretch/>
-                            </pic:blipFill>
-                            <pic:spPr bwMode="auto">
-                              <a:xfrm>
-                                <a:off x="0" y="0"/>
-                                <a:ext cx="1186180" cy="755650"/>
-                              </a:xfrm>
-                              <a:prstGeom prst="rect">
-                                <a:avLst/>
-                              </a:prstGeom>
-                              <a:ln>
-                                <a:noFill/>
-                              </a:ln>
-                              <a:extLst>
-                                <a:ext uri="{53640926-AAD7-44D8-BBD7-CCE9431645EC}">
-                                  <a14:shadowObscured xmlns:a14="http://schemas.microsoft.com/office/drawing/2010/main"/>
-                                </a:ext>
-                              </a:extLst>
-                            </pic:spPr>
-                          </pic:pic>
-                        </a:graphicData>
-                      </a:graphic>
-                      <wp14:sizeRelH relativeFrom="margin">
-                        <wp14:pctWidth>0</wp14:pctWidth>
-                      </wp14:sizeRelH>
-                      <wp14:sizeRelV relativeFrom="margin">
-                        <wp14:pctHeight>0</wp14:pctHeight>
-                      </wp14:sizeRelV>
-                    </wp:anchor>
-                  </w:drawing>
-                </w:r>
-              </w:p>
-            </w:tc>
-            <w:tc>
-              <w:tcPr>
-                <w:tcW w:w="11919" w:type="dxa"/>
-                <w:gridSpan w:val="3"/>
-                <w:vAlign w:val="center"/>
-              </w:tcPr>
-              <w:p>
-                <w:pPr>
-                  <w:jc w:val="center"/>
-                  <w:rPr>
-                    <w:rFonts w:asciiTheme="minorEastAsia" w:hAnsiTheme="minorEastAsia" w:cs="Calibri"/>
-                    <w:b/>
-                    <w:sz w:val="16"/>
-                    <w:szCs w:val="16"/>
-                    <w:lang w:eastAsia="ko-KR"/>
-                  </w:rPr>
-                </w:pPr>
-                <w:r>
-                  <w:rPr>
-                    <w:rFonts w:asciiTheme="minorEastAsia" w:hAnsiTheme="minorEastAsia" w:cs="Calibri"/>
-                    <w:b/>
-                    <w:color w:val="000000" w:themeColor="text1"/>
-                    <w:lang w:eastAsia="ko-KR"/>
-                  </w:rPr>
-                  <w:t>ISO 14155 SOP</w:t>
-                </w:r>
-              </w:p>
-            </w:tc>
-          </w:tr>
-          <w:tr>
-            <w:trPr>
-              <w:trHeight w:val="468"/>
-            </w:trPr>
-            <w:tc>
-              <w:tcPr>
-                <w:tcW w:w="2266" w:type="dxa"/>
-                <w:vMerge/>
-                <w:vAlign w:val="center"/>
-              </w:tcPr>
-              <w:p>
-                <w:pPr>
-                  <w:spacing w:after="0"/>
-                  <w:jc w:val="center"/>
-                  <w:rPr>
-                    <w:rFonts w:ascii="Calibri" w:hAnsi="Calibri" w:cs="Calibri"/>
-                    <w:b/>
-                    <w:i/>
-                    <w:sz w:val="36"/>
-                    <w:lang w:eastAsia="ko-KR"/>
-                  </w:rPr>
-                </w:pPr>
-              </w:p>
-            </w:tc>
-            <w:tc>
-              <w:tcPr>
-                <w:tcW w:w="11919" w:type="dxa"/>
-                <w:gridSpan w:val="3"/>
-                <w:vAlign w:val="center"/>
-              </w:tcPr>
-              <w:p>
-                <w:pPr>
-                  <w:spacing w:after="0"/>
-                  <w:jc w:val="center"/>
-                  <w:rPr>
-                    <w:rFonts w:asciiTheme="minorEastAsia" w:hAnsiTheme="minorEastAsia" w:cs="Calibri"/>
-                    <w:b/>
-                    <w:i/>
-                    <w:sz w:val="36"/>
-                    <w:lang w:eastAsia="ko-KR"/>
-                  </w:rPr>
-                </w:pPr>
-                <w:r>
-                  <w:rPr>
-                    <w:rFonts w:asciiTheme="minorEastAsia" w:hAnsiTheme="minorEastAsia" w:cs="Calibri"/>
-                    <w:b/>
-                    <w:color w:val="000000" w:themeColor="text1"/>
-                    <w:sz w:val="28"/>
-                    <w:lang w:eastAsia="ko-KR"/>
-                  </w:rPr>
-                  <w:t>Training Log</w:t>
-                </w:r>
-              </w:p>
-            </w:tc>
-          </w:tr>
-          <w:tr>
-            <w:trPr>
-              <w:trHeight w:val="341"/>
-            </w:trPr>
-            <w:tc>
-              <w:tcPr>
-                <w:tcW w:w="2266" w:type="dxa"/>
-                <w:vMerge/>
-                <w:vAlign w:val="center"/>
-              </w:tcPr>
-              <w:p>
-                <w:pPr>
-                  <w:spacing w:after="0"/>
-                  <w:jc w:val="both"/>
-                  <w:rPr>
-                    <w:rFonts w:ascii="Calibri" w:hAnsi="Calibri" w:cs="Calibri"/>
-                    <w:b/>
-                    <w:color w:val="0000FF"/>
-                    <w:sz w:val="32"/>
-                    <w:lang w:eastAsia="ko-KR"/>
-                  </w:rPr>
-                </w:pPr>
-              </w:p>
-            </w:tc>
-            <w:tc>
-              <w:tcPr>
-                <w:tcW w:w="4265" w:type="dxa"/>
-                <w:vAlign w:val="center"/>
-              </w:tcPr>
-              <w:p>
-                <w:pPr>
-                  <w:spacing w:after="0"/>
-                  <w:jc w:val="both"/>
-                  <w:rPr>
-                    <w:rFonts w:asciiTheme="minorEastAsia" w:hAnsiTheme="minorEastAsia" w:cs="Calibri"/>
-                    <w:b/>
-                    <w:color w:val="0000FF"/>
-                    <w:sz w:val="16"/>
-                    <w:szCs w:val="16"/>
-                    <w:lang w:eastAsia="ko-KR"/>
-                  </w:rPr>
-                </w:pPr>
-                <w:r>
-                  <w:rPr>
-                    <w:rFonts w:asciiTheme="minorEastAsia" w:hAnsiTheme="minorEastAsia" w:cs="Calibri"/>
-                    <w:b/>
-                    <w:sz w:val="16"/>
-                    <w:szCs w:val="16"/>
-                    <w:lang w:eastAsia="ko-KR"/>
-                  </w:rPr>
-                  <w:t>RF Document ID</w:t>
-                </w:r>
-                <w:r>
-                  <w:rPr>
-                    <w:rFonts w:asciiTheme="minorEastAsia" w:hAnsiTheme="minorEastAsia" w:cs="Calibri"/>
-                    <w:b/>
-                    <w:sz w:val="16"/>
-                    <w:szCs w:val="16"/>
-                    <w:lang w:eastAsia="ko-KR"/>
-                  </w:rPr>
-                  <w:t xml:space="preserve">: </w:t>
-                </w:r>
-                <w:r>
-                  <w:rPr>
-                    <w:rFonts w:asciiTheme="minorEastAsia" w:hAnsiTheme="minorEastAsia" w:cs="Calibri" w:hint="eastAsia"/>
-                    <w:b/>
-                    <w:sz w:val="16"/>
-                    <w:szCs w:val="16"/>
-                  </w:rPr>
-                  <w:t>CAUH-</w:t>
-                </w:r>
-                <w:r>
-                  <w:rPr>
-                    <w:rFonts w:asciiTheme="minorEastAsia" w:hAnsiTheme="minorEastAsia" w:cs="Calibri" w:hint="eastAsia"/>
-                    <w:b/>
-                    <w:sz w:val="16"/>
-                    <w:szCs w:val="16"/>
-                    <w:lang w:eastAsia="ko-KR"/>
-                  </w:rPr>
-                  <w:t>TM002</w:t>
-                </w:r>
-                <w:r>
-                  <w:rPr>
-                    <w:rFonts w:asciiTheme="minorEastAsia" w:hAnsiTheme="minorEastAsia" w:cs="Calibri" w:hint="eastAsia"/>
-                    <w:b/>
-                    <w:sz w:val="16"/>
-                    <w:szCs w:val="16"/>
-                    <w:lang w:eastAsia="ko-KR"/>
-                  </w:rPr>
-                  <w:t>-RF</w:t>
-                </w:r>
-                <w:r>
-                  <w:rPr>
-                    <w:rFonts w:asciiTheme="minorEastAsia" w:hAnsiTheme="minorEastAsia" w:cs="Calibri"/>
-                    <w:b/>
-                    <w:sz w:val="16"/>
-                    <w:szCs w:val="16"/>
-                    <w:lang w:eastAsia="ko-KR"/>
-                  </w:rPr>
-                  <w:t>0</w:t>
-                </w:r>
-                <w:r>
-                  <w:rPr>
-                    <w:rFonts w:asciiTheme="minorEastAsia" w:hAnsiTheme="minorEastAsia" w:cs="Calibri"/>
-                    <w:b/>
-                    <w:sz w:val="16"/>
-                    <w:szCs w:val="16"/>
-                    <w:lang w:eastAsia="ko-KR"/>
-                  </w:rPr>
-                  <w:t>1</w:t>
-                </w:r>
-              </w:p>
-            </w:tc>
-            <w:tc>
-              <w:tcPr>
-                <w:tcW w:w="4110" w:type="dxa"/>
-                <w:vAlign w:val="center"/>
-              </w:tcPr>
-              <w:p>
-                <w:pPr>
-                  <w:spacing w:after="0"/>
-                  <w:jc w:val="center"/>
-                  <w:rPr>
-                    <w:rFonts w:asciiTheme="minorEastAsia" w:hAnsiTheme="minorEastAsia" w:cs="Calibri"/>
-                    <w:b/>
-                    <w:color w:val="0000FF"/>
-                    <w:sz w:val="32"/>
-                    <w:lang w:eastAsia="ko-KR"/>
-                  </w:rPr>
-                </w:pPr>
-                <w:r>
-                  <w:rPr>
-                    <w:rFonts w:asciiTheme="minorEastAsia" w:hAnsiTheme="minorEastAsia" w:cs="Calibri"/>
-                    <w:b/>
-                    <w:sz w:val="16"/>
-                    <w:szCs w:val="16"/>
-                    <w:lang w:eastAsia="ko-KR"/>
-                  </w:rPr>
-                  <w:t>Version:</w:t>
-                </w:r>
-                <w:r>
-                  <w:rPr>
-                    <w:rFonts w:asciiTheme="minorEastAsia" w:hAnsiTheme="minorEastAsia" w:cs="Calibri"/>
-                    <w:b/>
-                    <w:sz w:val="16"/>
-                    <w:szCs w:val="16"/>
-                    <w:lang w:eastAsia="ko-KR"/>
-                  </w:rPr>
-                  <w:t xml:space="preserve"> </w:t>
-                </w:r>
-                <w:r>
-                  <w:rPr>
-                    <w:rFonts w:asciiTheme="minorEastAsia" w:hAnsiTheme="minorEastAsia" w:cs="Calibri"/>
-                    <w:b/>
-                    <w:color w:val="0000FF"/>
-                    <w:sz w:val="16"/>
-                    <w:szCs w:val="16"/>
-                    <w:lang w:eastAsia="ko-KR"/>
-                  </w:rPr>
-                  <w:t>draft</w:t>
-                </w:r>
-              </w:p>
-            </w:tc>
-            <w:tc>
-              <w:tcPr>
-                <w:tcW w:w="3544" w:type="dxa"/>
-                <w:vAlign w:val="center"/>
-              </w:tcPr>
-              <w:p>
-                <w:pPr>
-                  <w:spacing w:after="0"/>
-                  <w:jc w:val="both"/>
-                  <w:rPr>
-                    <w:rFonts w:asciiTheme="minorEastAsia" w:hAnsiTheme="minorEastAsia" w:cs="Calibri"/>
-                    <w:b/>
-                    <w:color w:val="0000FF"/>
-                    <w:sz w:val="32"/>
-                    <w:lang w:eastAsia="ko-KR"/>
-                  </w:rPr>
-                </w:pPr>
-                <w:r>
-                  <w:rPr>
-                    <w:rFonts w:asciiTheme="minorEastAsia" w:hAnsiTheme="minorEastAsia" w:cs="Calibri" w:hint="eastAsia"/>
-                    <w:b/>
-                    <w:sz w:val="16"/>
-                    <w:szCs w:val="16"/>
-                    <w:lang w:eastAsia="ko-KR"/>
-                  </w:rPr>
-                  <w:t>E</w:t>
-                </w:r>
-                <w:r>
-                  <w:rPr>
-                    <w:rFonts w:asciiTheme="minorEastAsia" w:hAnsiTheme="minorEastAsia" w:cs="Calibri"/>
-                    <w:b/>
-                    <w:sz w:val="16"/>
-                    <w:szCs w:val="16"/>
-                    <w:lang w:eastAsia="ko-KR"/>
-                  </w:rPr>
-                  <w:t xml:space="preserve">ffective Date : </w:t>
-                </w:r>
-                <w:r>
-                  <w:rPr>
-                    <w:rFonts w:asciiTheme="minorEastAsia" w:hAnsiTheme="minorEastAsia" w:cs="Calibri"/>
-                    <w:b/>
-                    <w:color w:val="0000FF"/>
-                    <w:sz w:val="16"/>
-                    <w:szCs w:val="16"/>
-                    <w:lang w:eastAsia="ko-KR"/>
-                  </w:rPr>
-                  <w:t>DD-MMM-YYYY</w:t>
-                </w:r>
-              </w:p>
-            </w:tc>
-          </w:tr>
-        </w:tbl>
         <w:p>
           <w:pPr>
+            <w:widowControl w:val="0"/>
+            <w:autoSpaceDE w:val="0"/>
+            <w:autoSpaceDN w:val="0"/>
+            <w:spacing w:after="0"/>
             <w:jc w:val="both"/>
+            <w:textAlignment w:val="baseline"/>
             <w:rPr>
-              <w:rFonts w:ascii="Calibri Light" w:hAnsi="Calibri Light" w:cs="Calibri Light"/>
+              <w:rFonts w:eastAsia="굴림" w:hAnsi="굴림" w:cs="굴림"/>
+              <w:b/>
+              <w:bCs/>
+              <w:color w:val="000000"/>
+              <w:sz w:val="22"/>
+              <w:szCs w:val="22"/>
+              <w:lang w:eastAsia="ko-KR"/>
             </w:rPr>
           </w:pPr>
+          <w:r>
+            <w:rPr>
+              <w:rFonts w:eastAsia="굴림" w:hAnsi="굴림" w:cs="굴림"/>
+              <w:b/>
+              <w:bCs/>
+              <w:noProof/>
+              <w:color w:val="000000"/>
+              <w:sz w:val="22"/>
+              <w:szCs w:val="22"/>
+              <w:lang w:eastAsia="ko-KR"/>
+            </w:rPr>
+            <w:drawing>
+              <wp:inline distT="0" distB="0" distL="0" distR="0" wp14:anchorId="65A9EB30" wp14:editId="35CFB6AA">
+                <wp:extent cx="1438275" cy="252730"/>
+                <wp:effectExtent l="0" t="0" r="9525" b="0"/>
+                <wp:docPr id="3" name="그림 3" descr="EMB000052c8be59"/>
+                <wp:cNvGraphicFramePr>
+                  <a:graphicFrameLocks xmlns:a="http://schemas.openxmlformats.org/drawingml/2006/main" noChangeAspect="1"/>
+                </wp:cNvGraphicFramePr>
+                <a:graphic xmlns:a="http://schemas.openxmlformats.org/drawingml/2006/main">
+                  <a:graphicData uri="http://schemas.openxmlformats.org/drawingml/2006/picture">
+                    <pic:pic xmlns:pic="http://schemas.openxmlformats.org/drawingml/2006/picture">
+                      <pic:nvPicPr>
+                        <pic:cNvPr id="0" name="_x396814400" descr="EMB000052c8be59"/>
+                        <pic:cNvPicPr>
+                          <a:picLocks noChangeAspect="1" noChangeArrowheads="1"/>
+                        </pic:cNvPicPr>
+                      </pic:nvPicPr>
+                      <pic:blipFill>
+                        <a:blip r:embed="rId1">
+                          <a:extLst>
+                            <a:ext uri="{28A0092B-C50C-407E-A947-70E740481C1C}">
+                              <a14:useLocalDpi xmlns:a14="http://schemas.microsoft.com/office/drawing/2010/main" val="0"/>
+                            </a:ext>
+                          </a:extLst>
+                        </a:blip>
+                        <a:srcRect/>
+                        <a:stretch>
+                          <a:fillRect/>
+                        </a:stretch>
+                      </pic:blipFill>
+                      <pic:spPr bwMode="auto">
+                        <a:xfrm>
+                          <a:off x="0" y="0"/>
+                          <a:ext cx="1438275" cy="252730"/>
+                        </a:xfrm>
+                        <a:prstGeom prst="rect">
+                          <a:avLst/>
+                        </a:prstGeom>
+                        <a:noFill/>
+                        <a:ln>
+                          <a:noFill/>
+                        </a:ln>
+                      </pic:spPr>
+                    </pic:pic>
+                  </a:graphicData>
+                </a:graphic>
+              </wp:inline>
+            </w:drawing>
+          </w:r>
         </w:p>
       </w:tc>
       <w:tc>
         <w:tcPr>
-          <w:tcW w:w="7007" w:type="dxa"/>
+          <w:tcW w:w="9747" w:type="dxa"/>
+          <w:tcBorders>
+            <w:top w:val="nil"/>
+            <w:left w:val="nil"/>
+            <w:bottom w:val="nil"/>
+            <w:right w:val="nil"/>
+          </w:tcBorders>
+          <w:tcMar>
+            <w:top w:w="28" w:type="dxa"/>
+            <w:left w:w="102" w:type="dxa"/>
+            <w:bottom w:w="28" w:type="dxa"/>
+            <w:right w:w="102" w:type="dxa"/>
+          </w:tcMar>
           <w:vAlign w:val="center"/>
+          <w:hideMark/>
         </w:tcPr>
         <w:p>
           <w:pPr>
-            <w:ind w:firstLineChars="150" w:firstLine="600"/>
+            <w:widowControl w:val="0"/>
+            <w:autoSpaceDE w:val="0"/>
+            <w:autoSpaceDN w:val="0"/>
             <w:jc w:val="right"/>
+            <w:textAlignment w:val="baseline"/>
             <w:rPr>
-              <w:rFonts w:ascii="Calibri Light" w:hAnsi="Calibri Light" w:cs="Calibri Light"/>
-              <w:b/>
-              <w:sz w:val="40"/>
+              <w:rFonts w:eastAsia="굴림" w:hAnsi="굴림" w:cs="굴림"/>
+              <w:color w:val="000000"/>
+              <w:szCs w:val="24"/>
               <w:lang w:eastAsia="ko-KR"/>
             </w:rPr>
           </w:pPr>
+          <w:r>
+            <w:rPr>
+              <w:rFonts w:ascii="time new roman" w:eastAsia="맑은 고딕" w:hAnsi="time new roman" w:cs="굴림"/>
+              <w:b/>
+              <w:bCs/>
+              <w:i/>
+              <w:iCs/>
+              <w:color w:val="000000"/>
+              <w:sz w:val="20"/>
+              <w:lang w:eastAsia="ko-KR"/>
+            </w:rPr>
+            <w:t xml:space="preserve">ISO 14155 Document </w:t>
+          </w:r>
+        </w:p>
+      </w:tc>
+    </w:tr>
+    <w:tr>
+      <w:trPr>
+        <w:trHeight w:val="771"/>
+      </w:trPr>
+      <w:tc>
+        <w:tcPr>
+          <w:tcW w:w="14580" w:type="dxa"/>
+          <w:gridSpan w:val="2"/>
+          <w:tcBorders>
+            <w:top w:val="nil"/>
+            <w:left w:val="nil"/>
+            <w:bottom w:val="nil"/>
+            <w:right w:val="nil"/>
+          </w:tcBorders>
+          <w:tcMar>
+            <w:top w:w="28" w:type="dxa"/>
+            <w:left w:w="102" w:type="dxa"/>
+            <w:bottom w:w="28" w:type="dxa"/>
+            <w:right w:w="102" w:type="dxa"/>
+          </w:tcMar>
+          <w:vAlign w:val="center"/>
+          <w:hideMark/>
+        </w:tcPr>
+        <w:p>
+          <w:pPr>
+            <w:pStyle w:val="ae"/>
+            <w:spacing w:before="240"/>
+            <w:jc w:val="center"/>
+            <w:rPr>
+              <w:szCs w:val="24"/>
+            </w:rPr>
+          </w:pPr>
+          <w:r>
+            <w:rPr>
+              <w:rFonts w:hint="eastAsia"/>
+            </w:rPr>
+            <w:t>Training Log</w:t>
+          </w:r>
         </w:p>
       </w:tc>
     </w:tr>
@@ -2011,679 +2662,6 @@
     <w:pPr>
       <w:pStyle w:val="a4"/>
       <w:rPr>
-        <w:rFonts w:eastAsia="DengXian"/>
-      </w:rPr>
-    </w:pPr>
-  </w:p>
-</w:hdr>
-</file>
-
-<file path=word/header2.xml><?xml version="1.0" encoding="utf-8"?>
-<w:hdr xmlns:wpc="http://schemas.microsoft.com/office/word/2010/wordprocessingCanvas" xmlns:cx="http://schemas.microsoft.com/office/drawing/2014/chartex" xmlns:mc="http://schemas.openxmlformats.org/markup-compatibility/2006" xmlns:o="urn:schemas-microsoft-com:office:office" xmlns:r="http://schemas.openxmlformats.org/officeDocument/2006/relationships" xmlns:m="http://schemas.openxmlformats.org/officeDocument/2006/math" xmlns:v="urn:schemas-microsoft-com:vml" xmlns:wp14="http://schemas.microsoft.com/office/word/2010/wordprocessingDrawing" xmlns:wp="http://schemas.openxmlformats.org/drawingml/2006/wordprocessingDrawing" xmlns:w10="urn:schemas-microsoft-com:office:word" xmlns:w="http://schemas.openxmlformats.org/wordprocessingml/2006/main" xmlns:w14="http://schemas.microsoft.com/office/word/2010/wordml" xmlns:w15="http://schemas.microsoft.com/office/word/2012/wordml" xmlns:w16se="http://schemas.microsoft.com/office/word/2015/wordml/symex" xmlns:wpg="http://schemas.microsoft.com/office/word/2010/wordprocessingGroup" xmlns:wpi="http://schemas.microsoft.com/office/word/2010/wordprocessingInk" xmlns:wne="http://schemas.microsoft.com/office/word/2006/wordml" xmlns:wps="http://schemas.microsoft.com/office/word/2010/wordprocessingShape" mc:Ignorable="w14 w15 w16se wp14">
-  <w:tbl>
-    <w:tblPr>
-      <w:tblStyle w:val="a6"/>
-      <w:tblW w:w="0" w:type="auto"/>
-      <w:tblBorders>
-        <w:top w:val="none" w:sz="0" w:space="0" w:color="auto"/>
-        <w:left w:val="none" w:sz="0" w:space="0" w:color="auto"/>
-        <w:bottom w:val="none" w:sz="0" w:space="0" w:color="auto"/>
-        <w:right w:val="none" w:sz="0" w:space="0" w:color="auto"/>
-        <w:insideH w:val="none" w:sz="0" w:space="0" w:color="auto"/>
-        <w:insideV w:val="none" w:sz="0" w:space="0" w:color="auto"/>
-      </w:tblBorders>
-      <w:tblLook w:val="04A0" w:firstRow="1" w:lastRow="0" w:firstColumn="1" w:lastColumn="0" w:noHBand="0" w:noVBand="1"/>
-    </w:tblPr>
-    <w:tblGrid>
-      <w:gridCol w:w="9524"/>
-      <w:gridCol w:w="222"/>
-    </w:tblGrid>
-    <w:tr>
-      <w:trPr>
-        <w:trHeight w:val="781"/>
-      </w:trPr>
-      <w:tc>
-        <w:tcPr>
-          <w:tcW w:w="2562" w:type="dxa"/>
-          <w:vAlign w:val="center"/>
-        </w:tcPr>
-        <w:tbl>
-          <w:tblPr>
-            <w:tblStyle w:val="a6"/>
-            <w:tblW w:w="9381" w:type="dxa"/>
-            <w:tblBorders>
-              <w:top w:val="single" w:sz="18" w:space="0" w:color="auto"/>
-              <w:left w:val="single" w:sz="18" w:space="0" w:color="auto"/>
-              <w:bottom w:val="single" w:sz="18" w:space="0" w:color="auto"/>
-              <w:right w:val="single" w:sz="18" w:space="0" w:color="auto"/>
-              <w:insideH w:val="single" w:sz="2" w:space="0" w:color="auto"/>
-              <w:insideV w:val="single" w:sz="2" w:space="0" w:color="auto"/>
-            </w:tblBorders>
-            <w:tblLook w:val="04A0" w:firstRow="1" w:lastRow="0" w:firstColumn="1" w:lastColumn="0" w:noHBand="0" w:noVBand="1"/>
-          </w:tblPr>
-          <w:tblGrid>
-            <w:gridCol w:w="2266"/>
-            <w:gridCol w:w="3136"/>
-            <w:gridCol w:w="1275"/>
-            <w:gridCol w:w="2704"/>
-          </w:tblGrid>
-          <w:tr>
-            <w:trPr>
-              <w:trHeight w:val="394"/>
-            </w:trPr>
-            <w:tc>
-              <w:tcPr>
-                <w:tcW w:w="2266" w:type="dxa"/>
-                <w:vMerge w:val="restart"/>
-                <w:vAlign w:val="center"/>
-              </w:tcPr>
-              <w:p>
-                <w:pPr>
-                  <w:spacing w:after="0"/>
-                  <w:jc w:val="center"/>
-                  <w:rPr>
-                    <w:rFonts w:ascii="Calibri" w:hAnsi="Calibri" w:cs="Calibri"/>
-                    <w:b/>
-                    <w:sz w:val="16"/>
-                    <w:szCs w:val="16"/>
-                    <w:lang w:eastAsia="ko-KR"/>
-                  </w:rPr>
-                </w:pPr>
-                <w:r>
-                  <w:rPr>
-                    <w:rFonts w:ascii="Calibri Light" w:hAnsi="Calibri Light" w:cs="Calibri Light"/>
-                    <w:noProof/>
-                    <w:lang w:eastAsia="ko-KR"/>
-                  </w:rPr>
-                  <mc:AlternateContent>
-                    <mc:Choice Requires="wps">
-                      <w:drawing>
-                        <wp:anchor distT="0" distB="0" distL="114300" distR="114300" simplePos="0" relativeHeight="251671552" behindDoc="0" locked="0" layoutInCell="1" allowOverlap="1" wp14:anchorId="46CDDAAA" wp14:editId="624A91F5">
-                          <wp:simplePos x="0" y="0"/>
-                          <wp:positionH relativeFrom="column">
-                            <wp:posOffset>29845</wp:posOffset>
-                          </wp:positionH>
-                          <wp:positionV relativeFrom="paragraph">
-                            <wp:posOffset>20955</wp:posOffset>
-                          </wp:positionV>
-                          <wp:extent cx="1259840" cy="719455"/>
-                          <wp:effectExtent l="0" t="0" r="16510" b="23495"/>
-                          <wp:wrapNone/>
-                          <wp:docPr id="1" name="직사각형 1"/>
-                          <wp:cNvGraphicFramePr/>
-                          <a:graphic xmlns:a="http://schemas.openxmlformats.org/drawingml/2006/main">
-                            <a:graphicData uri="http://schemas.microsoft.com/office/word/2010/wordprocessingShape">
-                              <wps:wsp>
-                                <wps:cNvSpPr/>
-                                <wps:spPr>
-                                  <a:xfrm>
-                                    <a:off x="0" y="0"/>
-                                    <a:ext cx="1259840" cy="719455"/>
-                                  </a:xfrm>
-                                  <a:prstGeom prst="rect">
-                                    <a:avLst/>
-                                  </a:prstGeom>
-                                  <a:solidFill>
-                                    <a:schemeClr val="bg1">
-                                      <a:lumMod val="95000"/>
-                                    </a:schemeClr>
-                                  </a:solidFill>
-                                </wps:spPr>
-                                <wps:style>
-                                  <a:lnRef idx="2">
-                                    <a:schemeClr val="accent3">
-                                      <a:shade val="50000"/>
-                                    </a:schemeClr>
-                                  </a:lnRef>
-                                  <a:fillRef idx="1">
-                                    <a:schemeClr val="accent3"/>
-                                  </a:fillRef>
-                                  <a:effectRef idx="0">
-                                    <a:schemeClr val="accent3"/>
-                                  </a:effectRef>
-                                  <a:fontRef idx="minor">
-                                    <a:schemeClr val="lt1"/>
-                                  </a:fontRef>
-                                </wps:style>
-                                <wps:txbx>
-                                  <w:txbxContent>
-                                    <w:p>
-                                      <w:pPr>
-                                        <w:jc w:val="center"/>
-                                        <w:rPr>
-                                          <w:color w:val="000000" w:themeColor="text1"/>
-                                          <w:sz w:val="16"/>
-                                          <w:lang w:eastAsia="ko-KR"/>
-                                        </w:rPr>
-                                      </w:pPr>
-                                      <w:r>
-                                        <w:rPr>
-                                          <w:rFonts w:hint="eastAsia"/>
-                                          <w:color w:val="000000" w:themeColor="text1"/>
-                                          <w:sz w:val="16"/>
-                                          <w:lang w:eastAsia="ko-KR"/>
-                                        </w:rPr>
-                                        <w:t>중</w:t>
-                                      </w:r>
-                                      <w:r>
-                                        <w:rPr>
-                                          <w:color w:val="000000" w:themeColor="text1"/>
-                                          <w:sz w:val="16"/>
-                                          <w:lang w:eastAsia="ko-KR"/>
-                                        </w:rPr>
-                                        <w:t>앙대학교병원</w:t>
-                                      </w:r>
-                                      <w:r>
-                                        <w:rPr>
-                                          <w:rFonts w:hint="eastAsia"/>
-                                          <w:color w:val="000000" w:themeColor="text1"/>
-                                          <w:sz w:val="16"/>
-                                          <w:lang w:eastAsia="ko-KR"/>
-                                        </w:rPr>
-                                        <w:t xml:space="preserve"> </w:t>
-                                      </w:r>
-                                      <w:r>
-                                        <w:rPr>
-                                          <w:rFonts w:hint="eastAsia"/>
-                                          <w:color w:val="000000" w:themeColor="text1"/>
-                                          <w:sz w:val="16"/>
-                                          <w:lang w:eastAsia="ko-KR"/>
-                                        </w:rPr>
-                                        <w:t>로</w:t>
-                                      </w:r>
-                                      <w:r>
-                                        <w:rPr>
-                                          <w:color w:val="000000" w:themeColor="text1"/>
-                                          <w:sz w:val="16"/>
-                                          <w:lang w:eastAsia="ko-KR"/>
-                                        </w:rPr>
-                                        <w:t>고</w:t>
-                                      </w:r>
-                                      <w:r>
-                                        <w:rPr>
-                                          <w:rFonts w:hint="eastAsia"/>
-                                          <w:color w:val="000000" w:themeColor="text1"/>
-                                          <w:sz w:val="16"/>
-                                          <w:lang w:eastAsia="ko-KR"/>
-                                        </w:rPr>
-                                        <w:t xml:space="preserve"> </w:t>
-                                      </w:r>
-                                      <w:r>
-                                        <w:rPr>
-                                          <w:rFonts w:hint="eastAsia"/>
-                                          <w:color w:val="000000" w:themeColor="text1"/>
-                                          <w:sz w:val="16"/>
-                                          <w:lang w:eastAsia="ko-KR"/>
-                                        </w:rPr>
-                                        <w:t>삽</w:t>
-                                      </w:r>
-                                      <w:r>
-                                        <w:rPr>
-                                          <w:color w:val="000000" w:themeColor="text1"/>
-                                          <w:sz w:val="16"/>
-                                          <w:lang w:eastAsia="ko-KR"/>
-                                        </w:rPr>
-                                        <w:t>입</w:t>
-                                      </w:r>
-                                    </w:p>
-                                  </w:txbxContent>
-                                </wps:txbx>
-                                <wps:bodyPr rot="0" spcFirstLastPara="0" vertOverflow="overflow" horzOverflow="overflow" vert="horz" wrap="square" lIns="91440" tIns="45720" rIns="91440" bIns="45720" numCol="1" spcCol="0" rtlCol="0" fromWordArt="0" anchor="ctr" anchorCtr="0" forceAA="0" compatLnSpc="1">
-                                  <a:prstTxWarp prst="textNoShape">
-                                    <a:avLst/>
-                                  </a:prstTxWarp>
-                                  <a:noAutofit/>
-                                </wps:bodyPr>
-                              </wps:wsp>
-                            </a:graphicData>
-                          </a:graphic>
-                          <wp14:sizeRelH relativeFrom="margin">
-                            <wp14:pctWidth>0</wp14:pctWidth>
-                          </wp14:sizeRelH>
-                          <wp14:sizeRelV relativeFrom="margin">
-                            <wp14:pctHeight>0</wp14:pctHeight>
-                          </wp14:sizeRelV>
-                        </wp:anchor>
-                      </w:drawing>
-                    </mc:Choice>
-                    <mc:Fallback xmlns:cx1="http://schemas.microsoft.com/office/drawing/2015/9/8/chartex">
-                      <w:pict>
-                        <v:rect w14:anchorId="46CDDAAA" id="직사각형 1" o:spid="_x0000_s1027" style="position:absolute;left:0;text-align:left;margin-left:2.35pt;margin-top:1.65pt;width:99.2pt;height:56.65pt;z-index:251671552;visibility:visible;mso-wrap-style:square;mso-width-percent:0;mso-height-percent:0;mso-wrap-distance-left:9pt;mso-wrap-distance-top:0;mso-wrap-distance-right:9pt;mso-wrap-distance-bottom:0;mso-position-horizontal:absolute;mso-position-horizontal-relative:text;mso-position-vertical:absolute;mso-position-vertical-relative:text;mso-width-percent:0;mso-height-percent:0;mso-width-relative:margin;mso-height-relative:margin;v-text-anchor:middle" o:gfxdata="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" fillcolor="#f2f2f2 [3052]" strokecolor="#525252 [1606]" strokeweight="1pt">
-                          <v:textbox>
-                            <w:txbxContent>
-                              <w:p>
-                                <w:pPr>
-                                  <w:jc w:val="center"/>
-                                  <w:rPr>
-                                    <w:color w:val="000000" w:themeColor="text1"/>
-                                    <w:sz w:val="16"/>
-                                    <w:lang w:eastAsia="ko-KR"/>
-                                  </w:rPr>
-                                </w:pPr>
-                                <w:r>
-                                  <w:rPr>
-                                    <w:rFonts w:hint="eastAsia"/>
-                                    <w:color w:val="000000" w:themeColor="text1"/>
-                                    <w:sz w:val="16"/>
-                                    <w:lang w:eastAsia="ko-KR"/>
-                                  </w:rPr>
-                                  <w:t>중</w:t>
-                                </w:r>
-                                <w:r>
-                                  <w:rPr>
-                                    <w:color w:val="000000" w:themeColor="text1"/>
-                                    <w:sz w:val="16"/>
-                                    <w:lang w:eastAsia="ko-KR"/>
-                                  </w:rPr>
-                                  <w:t>앙대학교병원</w:t>
-                                </w:r>
-                                <w:r>
-                                  <w:rPr>
-                                    <w:rFonts w:hint="eastAsia"/>
-                                    <w:color w:val="000000" w:themeColor="text1"/>
-                                    <w:sz w:val="16"/>
-                                    <w:lang w:eastAsia="ko-KR"/>
-                                  </w:rPr>
-                                  <w:t xml:space="preserve"> </w:t>
-                                </w:r>
-                                <w:r>
-                                  <w:rPr>
-                                    <w:rFonts w:hint="eastAsia"/>
-                                    <w:color w:val="000000" w:themeColor="text1"/>
-                                    <w:sz w:val="16"/>
-                                    <w:lang w:eastAsia="ko-KR"/>
-                                  </w:rPr>
-                                  <w:t>로</w:t>
-                                </w:r>
-                                <w:r>
-                                  <w:rPr>
-                                    <w:color w:val="000000" w:themeColor="text1"/>
-                                    <w:sz w:val="16"/>
-                                    <w:lang w:eastAsia="ko-KR"/>
-                                  </w:rPr>
-                                  <w:t>고</w:t>
-                                </w:r>
-                                <w:r>
-                                  <w:rPr>
-                                    <w:rFonts w:hint="eastAsia"/>
-                                    <w:color w:val="000000" w:themeColor="text1"/>
-                                    <w:sz w:val="16"/>
-                                    <w:lang w:eastAsia="ko-KR"/>
-                                  </w:rPr>
-                                  <w:t xml:space="preserve"> </w:t>
-                                </w:r>
-                                <w:r>
-                                  <w:rPr>
-                                    <w:rFonts w:hint="eastAsia"/>
-                                    <w:color w:val="000000" w:themeColor="text1"/>
-                                    <w:sz w:val="16"/>
-                                    <w:lang w:eastAsia="ko-KR"/>
-                                  </w:rPr>
-                                  <w:t>삽</w:t>
-                                </w:r>
-                                <w:r>
-                                  <w:rPr>
-                                    <w:color w:val="000000" w:themeColor="text1"/>
-                                    <w:sz w:val="16"/>
-                                    <w:lang w:eastAsia="ko-KR"/>
-                                  </w:rPr>
-                                  <w:t>입</w:t>
-                                </w:r>
-                              </w:p>
-                            </w:txbxContent>
-                          </v:textbox>
-                        </v:rect>
-                      </w:pict>
-                    </mc:Fallback>
-                  </mc:AlternateContent>
-                </w:r>
-              </w:p>
-            </w:tc>
-            <w:tc>
-              <w:tcPr>
-                <w:tcW w:w="7115" w:type="dxa"/>
-                <w:gridSpan w:val="3"/>
-                <w:vAlign w:val="center"/>
-              </w:tcPr>
-              <w:p>
-                <w:pPr>
-                  <w:jc w:val="center"/>
-                  <w:rPr>
-                    <w:rFonts w:asciiTheme="minorEastAsia" w:hAnsiTheme="minorEastAsia" w:cs="Calibri"/>
-                    <w:b/>
-                    <w:sz w:val="16"/>
-                    <w:szCs w:val="16"/>
-                    <w:lang w:eastAsia="ko-KR"/>
-                  </w:rPr>
-                </w:pPr>
-                <w:r>
-                  <w:rPr>
-                    <w:rFonts w:asciiTheme="minorEastAsia" w:hAnsiTheme="minorEastAsia" w:cs="Calibri" w:hint="eastAsia"/>
-                    <w:b/>
-                    <w:color w:val="000000" w:themeColor="text1"/>
-                    <w:lang w:eastAsia="ko-KR"/>
-                  </w:rPr>
-                  <w:t xml:space="preserve">중앙대학교병원 </w:t>
-                </w:r>
-                <w:r>
-                  <w:rPr>
-                    <w:rFonts w:asciiTheme="minorEastAsia" w:hAnsiTheme="minorEastAsia" w:cs="Calibri"/>
-                    <w:b/>
-                    <w:color w:val="000000" w:themeColor="text1"/>
-                    <w:lang w:eastAsia="ko-KR"/>
-                  </w:rPr>
-                  <w:t>ISO 14155 SOP</w:t>
-                </w:r>
-              </w:p>
-            </w:tc>
-          </w:tr>
-          <w:tr>
-            <w:trPr>
-              <w:trHeight w:val="445"/>
-            </w:trPr>
-            <w:tc>
-              <w:tcPr>
-                <w:tcW w:w="2266" w:type="dxa"/>
-                <w:vMerge/>
-                <w:vAlign w:val="center"/>
-              </w:tcPr>
-              <w:p>
-                <w:pPr>
-                  <w:spacing w:after="0"/>
-                  <w:jc w:val="center"/>
-                  <w:rPr>
-                    <w:rFonts w:ascii="Calibri" w:hAnsi="Calibri" w:cs="Calibri"/>
-                    <w:b/>
-                    <w:i/>
-                    <w:sz w:val="36"/>
-                    <w:lang w:eastAsia="ko-KR"/>
-                  </w:rPr>
-                </w:pPr>
-              </w:p>
-            </w:tc>
-            <w:tc>
-              <w:tcPr>
-                <w:tcW w:w="7115" w:type="dxa"/>
-                <w:gridSpan w:val="3"/>
-                <w:vAlign w:val="center"/>
-              </w:tcPr>
-              <w:p>
-                <w:pPr>
-                  <w:spacing w:after="0"/>
-                  <w:jc w:val="center"/>
-                  <w:rPr>
-                    <w:rFonts w:asciiTheme="minorEastAsia" w:hAnsiTheme="minorEastAsia" w:cs="Calibri"/>
-                    <w:b/>
-                    <w:i/>
-                    <w:sz w:val="36"/>
-                    <w:lang w:eastAsia="ko-KR"/>
-                  </w:rPr>
-                </w:pPr>
-                <w:r>
-                  <w:rPr>
-                    <w:rFonts w:asciiTheme="minorEastAsia" w:hAnsiTheme="minorEastAsia" w:cs="Calibri"/>
-                    <w:b/>
-                    <w:color w:val="000000" w:themeColor="text1"/>
-                    <w:sz w:val="28"/>
-                    <w:szCs w:val="28"/>
-                    <w:lang w:eastAsia="ko-KR"/>
-                  </w:rPr>
-                  <w:t>Site Selection Visit Checklist</w:t>
-                </w:r>
-              </w:p>
-            </w:tc>
-          </w:tr>
-          <w:tr>
-            <w:trPr>
-              <w:trHeight w:val="324"/>
-            </w:trPr>
-            <w:tc>
-              <w:tcPr>
-                <w:tcW w:w="2266" w:type="dxa"/>
-                <w:vMerge/>
-                <w:vAlign w:val="center"/>
-              </w:tcPr>
-              <w:p>
-                <w:pPr>
-                  <w:spacing w:after="0"/>
-                  <w:jc w:val="both"/>
-                  <w:rPr>
-                    <w:rFonts w:ascii="Calibri" w:hAnsi="Calibri" w:cs="Calibri"/>
-                    <w:b/>
-                    <w:color w:val="0000FF"/>
-                    <w:sz w:val="32"/>
-                    <w:lang w:eastAsia="ko-KR"/>
-                  </w:rPr>
-                </w:pPr>
-              </w:p>
-            </w:tc>
-            <w:tc>
-              <w:tcPr>
-                <w:tcW w:w="3136" w:type="dxa"/>
-                <w:vAlign w:val="center"/>
-              </w:tcPr>
-              <w:p>
-                <w:pPr>
-                  <w:spacing w:after="0"/>
-                  <w:jc w:val="both"/>
-                  <w:rPr>
-                    <w:rFonts w:asciiTheme="minorEastAsia" w:hAnsiTheme="minorEastAsia" w:cs="Calibri"/>
-                    <w:b/>
-                    <w:color w:val="0000FF"/>
-                    <w:sz w:val="16"/>
-                    <w:szCs w:val="16"/>
-                    <w:lang w:eastAsia="ko-KR"/>
-                  </w:rPr>
-                </w:pPr>
-                <w:r>
-                  <w:rPr>
-                    <w:rFonts w:asciiTheme="minorEastAsia" w:hAnsiTheme="minorEastAsia" w:cs="Calibri"/>
-                    <w:b/>
-                    <w:sz w:val="16"/>
-                    <w:szCs w:val="16"/>
-                    <w:lang w:eastAsia="ko-KR"/>
-                  </w:rPr>
-                  <w:t xml:space="preserve">RF Document ID: </w:t>
-                </w:r>
-                <w:r>
-                  <w:rPr>
-                    <w:rFonts w:asciiTheme="minorEastAsia" w:hAnsiTheme="minorEastAsia" w:cs="Calibri" w:hint="eastAsia"/>
-                    <w:b/>
-                    <w:sz w:val="16"/>
-                    <w:szCs w:val="16"/>
-                  </w:rPr>
-                  <w:t>CAUH-</w:t>
-                </w:r>
-                <w:r>
-                  <w:rPr>
-                    <w:rFonts w:asciiTheme="minorEastAsia" w:hAnsiTheme="minorEastAsia" w:cs="Calibri" w:hint="eastAsia"/>
-                    <w:b/>
-                    <w:sz w:val="16"/>
-                    <w:szCs w:val="16"/>
-                    <w:lang w:eastAsia="ko-KR"/>
-                  </w:rPr>
-                  <w:t>CO0</w:t>
-                </w:r>
-                <w:r>
-                  <w:rPr>
-                    <w:rFonts w:asciiTheme="minorEastAsia" w:hAnsiTheme="minorEastAsia" w:cs="Calibri"/>
-                    <w:b/>
-                    <w:sz w:val="16"/>
-                    <w:szCs w:val="16"/>
-                    <w:lang w:eastAsia="ko-KR"/>
-                  </w:rPr>
-                  <w:t>19</w:t>
-                </w:r>
-                <w:r>
-                  <w:rPr>
-                    <w:rFonts w:asciiTheme="minorEastAsia" w:hAnsiTheme="minorEastAsia" w:cs="Calibri" w:hint="eastAsia"/>
-                    <w:b/>
-                    <w:sz w:val="16"/>
-                    <w:szCs w:val="16"/>
-                    <w:lang w:eastAsia="ko-KR"/>
-                  </w:rPr>
-                  <w:t>-</w:t>
-                </w:r>
-                <w:r>
-                  <w:rPr>
-                    <w:rFonts w:asciiTheme="minorEastAsia" w:hAnsiTheme="minorEastAsia" w:cs="Calibri" w:hint="eastAsia"/>
-                    <w:b/>
-                    <w:sz w:val="16"/>
-                    <w:szCs w:val="16"/>
-                    <w:highlight w:val="yellow"/>
-                    <w:lang w:eastAsia="ko-KR"/>
-                  </w:rPr>
-                  <w:t>RF</w:t>
-                </w:r>
-                <w:r>
-                  <w:rPr>
-                    <w:rFonts w:asciiTheme="minorEastAsia" w:hAnsiTheme="minorEastAsia" w:cs="Calibri"/>
-                    <w:b/>
-                    <w:sz w:val="16"/>
-                    <w:szCs w:val="16"/>
-                    <w:highlight w:val="yellow"/>
-                    <w:lang w:eastAsia="ko-KR"/>
-                  </w:rPr>
-                  <w:t>0</w:t>
-                </w:r>
-                <w:r>
-                  <w:rPr>
-                    <w:rFonts w:asciiTheme="minorEastAsia" w:hAnsiTheme="minorEastAsia" w:cs="Calibri"/>
-                    <w:b/>
-                    <w:sz w:val="16"/>
-                    <w:szCs w:val="16"/>
-                    <w:highlight w:val="yellow"/>
-                    <w:lang w:eastAsia="ko-KR"/>
-                  </w:rPr>
-                  <w:t>5</w:t>
-                </w:r>
-              </w:p>
-            </w:tc>
-            <w:tc>
-              <w:tcPr>
-                <w:tcW w:w="1275" w:type="dxa"/>
-                <w:vAlign w:val="center"/>
-              </w:tcPr>
-              <w:p>
-                <w:pPr>
-                  <w:spacing w:after="0"/>
-                  <w:jc w:val="center"/>
-                  <w:rPr>
-                    <w:rFonts w:asciiTheme="minorEastAsia" w:hAnsiTheme="minorEastAsia" w:cs="Calibri"/>
-                    <w:b/>
-                    <w:color w:val="0000FF"/>
-                    <w:sz w:val="32"/>
-                    <w:lang w:eastAsia="ko-KR"/>
-                  </w:rPr>
-                </w:pPr>
-                <w:r>
-                  <w:rPr>
-                    <w:rFonts w:asciiTheme="minorEastAsia" w:hAnsiTheme="minorEastAsia" w:cs="Calibri"/>
-                    <w:b/>
-                    <w:sz w:val="16"/>
-                    <w:szCs w:val="16"/>
-                    <w:lang w:eastAsia="ko-KR"/>
-                  </w:rPr>
-                  <w:t xml:space="preserve">Version : </w:t>
-                </w:r>
-                <w:r>
-                  <w:rPr>
-                    <w:rFonts w:asciiTheme="minorEastAsia" w:hAnsiTheme="minorEastAsia" w:cs="Calibri"/>
-                    <w:b/>
-                    <w:sz w:val="16"/>
-                    <w:szCs w:val="16"/>
-                    <w:highlight w:val="yellow"/>
-                    <w:lang w:eastAsia="ko-KR"/>
-                  </w:rPr>
-                  <w:t>draft</w:t>
-                </w:r>
-              </w:p>
-            </w:tc>
-            <w:tc>
-              <w:tcPr>
-                <w:tcW w:w="2704" w:type="dxa"/>
-                <w:vAlign w:val="center"/>
-              </w:tcPr>
-              <w:p>
-                <w:pPr>
-                  <w:spacing w:after="0"/>
-                  <w:jc w:val="both"/>
-                  <w:rPr>
-                    <w:rFonts w:asciiTheme="minorEastAsia" w:hAnsiTheme="minorEastAsia" w:cs="Calibri"/>
-                    <w:b/>
-                    <w:color w:val="0000FF"/>
-                    <w:sz w:val="32"/>
-                    <w:lang w:eastAsia="ko-KR"/>
-                  </w:rPr>
-                </w:pPr>
-                <w:r>
-                  <w:rPr>
-                    <w:rFonts w:asciiTheme="minorEastAsia" w:hAnsiTheme="minorEastAsia" w:cs="Calibri" w:hint="eastAsia"/>
-                    <w:b/>
-                    <w:sz w:val="16"/>
-                    <w:szCs w:val="16"/>
-                    <w:lang w:eastAsia="ko-KR"/>
-                  </w:rPr>
-                  <w:t>E</w:t>
-                </w:r>
-                <w:r>
-                  <w:rPr>
-                    <w:rFonts w:asciiTheme="minorEastAsia" w:hAnsiTheme="minorEastAsia" w:cs="Calibri"/>
-                    <w:b/>
-                    <w:sz w:val="16"/>
-                    <w:szCs w:val="16"/>
-                    <w:lang w:eastAsia="ko-KR"/>
-                  </w:rPr>
-                  <w:t xml:space="preserve">ffective Date : </w:t>
-                </w:r>
-                <w:r>
-                  <w:rPr>
-                    <w:rFonts w:asciiTheme="minorEastAsia" w:hAnsiTheme="minorEastAsia" w:cs="Calibri"/>
-                    <w:b/>
-                    <w:color w:val="0000FF"/>
-                    <w:sz w:val="16"/>
-                    <w:szCs w:val="16"/>
-                    <w:lang w:eastAsia="ko-KR"/>
-                  </w:rPr>
-                  <w:t>DD-MMM-YYYY</w:t>
-                </w:r>
-              </w:p>
-            </w:tc>
-          </w:tr>
-        </w:tbl>
-        <w:p>
-          <w:pPr>
-            <w:jc w:val="both"/>
-            <w:rPr>
-              <w:rFonts w:ascii="Calibri Light" w:hAnsi="Calibri Light" w:cs="Calibri Light"/>
-            </w:rPr>
-          </w:pPr>
-        </w:p>
-      </w:tc>
-      <w:tc>
-        <w:tcPr>
-          <w:tcW w:w="7007" w:type="dxa"/>
-          <w:vAlign w:val="center"/>
-        </w:tcPr>
-        <w:p>
-          <w:pPr>
-            <w:ind w:firstLineChars="150" w:firstLine="600"/>
-            <w:jc w:val="right"/>
-            <w:rPr>
-              <w:rFonts w:ascii="Calibri Light" w:hAnsi="Calibri Light" w:cs="Calibri Light"/>
-              <w:b/>
-              <w:sz w:val="40"/>
-              <w:lang w:eastAsia="ko-KR"/>
-            </w:rPr>
-          </w:pPr>
-        </w:p>
-      </w:tc>
-    </w:tr>
-  </w:tbl>
-  <w:p>
-    <w:pPr>
-      <w:pStyle w:val="a4"/>
-      <w:rPr>
         <w:rFonts w:eastAsiaTheme="minorEastAsia"/>
       </w:rPr>
     </w:pPr>
@@ -2692,15 +2670,156 @@
 </file>
 
 <file path=word/numbering.xml><?xml version="1.0" encoding="utf-8"?>
-<w:numbering xmlns:wpc="http://schemas.microsoft.com/office/word/2010/wordprocessingCanvas" xmlns:cx="http://schemas.microsoft.com/office/drawing/2014/chartex" xmlns:mc="http://schemas.openxmlformats.org/markup-compatibility/2006" xmlns:o="urn:schemas-microsoft-com:office:office" xmlns:r="http://schemas.openxmlformats.org/officeDocument/2006/relationships" xmlns:m="http://schemas.openxmlformats.org/officeDocument/2006/math" xmlns:v="urn:schemas-microsoft-com:vml" xmlns:wp14="http://schemas.microsoft.com/office/word/2010/wordprocessingDrawing" xmlns:wp="http://schemas.openxmlformats.org/drawingml/2006/wordprocessingDrawing" xmlns:w10="urn:schemas-microsoft-com:office:word" xmlns:w="http://schemas.openxmlformats.org/wordprocessingml/2006/main" xmlns:w14="http://schemas.microsoft.com/office/word/2010/wordml" xmlns:w15="http://schemas.microsoft.com/office/word/2012/wordml" xmlns:w16se="http://schemas.microsoft.com/office/word/2015/wordml/symex" xmlns:wpg="http://schemas.microsoft.com/office/word/2010/wordprocessingGroup" xmlns:wpi="http://schemas.microsoft.com/office/word/2010/wordprocessingInk" xmlns:wne="http://schemas.microsoft.com/office/word/2006/wordml" xmlns:wps="http://schemas.microsoft.com/office/word/2010/wordprocessingShape" mc:Ignorable="w14 w15 w16se wp14">
+<w:numbering xmlns:wpc="http://schemas.microsoft.com/office/word/2010/wordprocessingCanvas" xmlns:cx="http://schemas.microsoft.com/office/drawing/2014/chartex" xmlns:cx1="http://schemas.microsoft.com/office/drawing/2015/9/8/chartex" xmlns:mc="http://schemas.openxmlformats.org/markup-compatibility/2006" xmlns:o="urn:schemas-microsoft-com:office:office" xmlns:r="http://schemas.openxmlformats.org/officeDocument/2006/relationships" xmlns:m="http://schemas.openxmlformats.org/officeDocument/2006/math" xmlns:v="urn:schemas-microsoft-com:vml" xmlns:wp14="http://schemas.microsoft.com/office/word/2010/wordprocessingDrawing" xmlns:wp="http://schemas.openxmlformats.org/drawingml/2006/wordprocessingDrawing" xmlns:w10="urn:schemas-microsoft-com:office:word" xmlns:w="http://schemas.openxmlformats.org/wordprocessingml/2006/main" xmlns:w14="http://schemas.microsoft.com/office/word/2010/wordml" xmlns:w15="http://schemas.microsoft.com/office/word/2012/wordml" xmlns:w16se="http://schemas.microsoft.com/office/word/2015/wordml/symex" xmlns:wpg="http://schemas.microsoft.com/office/word/2010/wordprocessingGroup" xmlns:wpi="http://schemas.microsoft.com/office/word/2010/wordprocessingInk" xmlns:wne="http://schemas.microsoft.com/office/word/2006/wordml" xmlns:wps="http://schemas.microsoft.com/office/word/2010/wordprocessingShape" mc:Ignorable="w14 w15 w16se wp14">
   <w:abstractNum w:abstractNumId="0" w15:restartNumberingAfterBreak="0">
-    <w:nsid w:val="2BFB0A9F"/>
+    <w:nsid w:val="0A8E21E3"/>
+    <w:multiLevelType w:val="multilevel"/>
+    <w:tmpl w:val="66E86E40"/>
+    <w:lvl w:ilvl="0">
+      <w:start w:val="1"/>
+      <w:numFmt w:val="decimal"/>
+      <w:suff w:val="space"/>
+      <w:lvlText w:val=""/>
+      <w:lvlJc w:val="left"/>
+      <w:pPr>
+        <w:ind w:left="0" w:firstLine="0"/>
+      </w:pPr>
+      <w:rPr>
+        <w:rFonts w:ascii="Wingdings" w:eastAsia="한컴바탕" w:hAnsi="Wingdings" w:hint="default"/>
+        <w:color w:val="000000"/>
+        <w:w w:val="100"/>
+        <w:sz w:val="20"/>
+      </w:rPr>
+    </w:lvl>
+    <w:lvl w:ilvl="1">
+      <w:start w:val="1"/>
+      <w:numFmt w:val="decimal"/>
+      <w:suff w:val="space"/>
+      <w:lvlText w:val=""/>
+      <w:lvlJc w:val="left"/>
+      <w:pPr>
+        <w:ind w:left="0" w:firstLine="0"/>
+      </w:pPr>
+      <w:rPr>
+        <w:rFonts w:ascii="Wingdings" w:eastAsia="한컴바탕" w:hAnsi="Wingdings" w:hint="default"/>
+        <w:color w:val="000000"/>
+        <w:w w:val="100"/>
+        <w:sz w:val="20"/>
+      </w:rPr>
+    </w:lvl>
+    <w:lvl w:ilvl="2">
+      <w:start w:val="1"/>
+      <w:numFmt w:val="decimal"/>
+      <w:suff w:val="space"/>
+      <w:lvlText w:val=""/>
+      <w:lvlJc w:val="left"/>
+      <w:pPr>
+        <w:ind w:left="0" w:firstLine="0"/>
+      </w:pPr>
+      <w:rPr>
+        <w:rFonts w:ascii="Wingdings" w:eastAsia="한컴바탕" w:hAnsi="Wingdings" w:hint="default"/>
+        <w:color w:val="000000"/>
+        <w:w w:val="100"/>
+        <w:sz w:val="20"/>
+      </w:rPr>
+    </w:lvl>
+    <w:lvl w:ilvl="3">
+      <w:start w:val="1"/>
+      <w:numFmt w:val="decimal"/>
+      <w:suff w:val="space"/>
+      <w:lvlText w:val=""/>
+      <w:lvlJc w:val="left"/>
+      <w:pPr>
+        <w:ind w:left="0" w:firstLine="0"/>
+      </w:pPr>
+      <w:rPr>
+        <w:rFonts w:ascii="Wingdings" w:eastAsia="한컴바탕" w:hAnsi="Wingdings" w:hint="default"/>
+        <w:color w:val="000000"/>
+        <w:w w:val="100"/>
+        <w:sz w:val="20"/>
+      </w:rPr>
+    </w:lvl>
+    <w:lvl w:ilvl="4">
+      <w:start w:val="1"/>
+      <w:numFmt w:val="decimal"/>
+      <w:suff w:val="space"/>
+      <w:lvlText w:val=""/>
+      <w:lvlJc w:val="left"/>
+      <w:pPr>
+        <w:ind w:left="0" w:firstLine="0"/>
+      </w:pPr>
+      <w:rPr>
+        <w:rFonts w:ascii="Wingdings" w:eastAsia="한컴바탕" w:hAnsi="Wingdings" w:hint="default"/>
+        <w:color w:val="000000"/>
+        <w:w w:val="100"/>
+        <w:sz w:val="20"/>
+      </w:rPr>
+    </w:lvl>
+    <w:lvl w:ilvl="5">
+      <w:start w:val="1"/>
+      <w:numFmt w:val="decimal"/>
+      <w:suff w:val="space"/>
+      <w:lvlText w:val=""/>
+      <w:lvlJc w:val="left"/>
+      <w:pPr>
+        <w:ind w:left="0" w:firstLine="0"/>
+      </w:pPr>
+      <w:rPr>
+        <w:rFonts w:ascii="Wingdings" w:eastAsia="한컴바탕" w:hAnsi="Wingdings" w:hint="default"/>
+        <w:color w:val="000000"/>
+        <w:w w:val="100"/>
+        <w:sz w:val="20"/>
+      </w:rPr>
+    </w:lvl>
+    <w:lvl w:ilvl="6">
+      <w:start w:val="1"/>
+      <w:numFmt w:val="decimal"/>
+      <w:suff w:val="space"/>
+      <w:lvlText w:val=""/>
+      <w:lvlJc w:val="left"/>
+      <w:pPr>
+        <w:ind w:left="0" w:firstLine="0"/>
+      </w:pPr>
+      <w:rPr>
+        <w:rFonts w:ascii="Wingdings" w:eastAsia="한컴바탕" w:hAnsi="Wingdings" w:hint="default"/>
+        <w:color w:val="000000"/>
+        <w:w w:val="100"/>
+        <w:sz w:val="20"/>
+      </w:rPr>
+    </w:lvl>
+    <w:lvl w:ilvl="7">
+      <w:start w:val="1"/>
+      <w:numFmt w:val="decimal"/>
+      <w:lvlText w:val="%8."/>
+      <w:lvlJc w:val="left"/>
+      <w:pPr>
+        <w:tabs>
+          <w:tab w:val="num" w:pos="5760"/>
+        </w:tabs>
+        <w:ind w:left="5760" w:hanging="360"/>
+      </w:pPr>
+    </w:lvl>
+    <w:lvl w:ilvl="8">
+      <w:start w:val="1"/>
+      <w:numFmt w:val="decimal"/>
+      <w:lvlText w:val="%9."/>
+      <w:lvlJc w:val="left"/>
+      <w:pPr>
+        <w:tabs>
+          <w:tab w:val="num" w:pos="6480"/>
+        </w:tabs>
+        <w:ind w:left="6480" w:hanging="360"/>
+      </w:pPr>
+    </w:lvl>
+  </w:abstractNum>
+  <w:abstractNum w:abstractNumId="1" w15:restartNumberingAfterBreak="0">
+    <w:nsid w:val="1902195E"/>
     <w:multiLevelType w:val="hybridMultilevel"/>
-    <w:tmpl w:val="502655B8"/>
-    <w:lvl w:ilvl="0" w:tplc="9EF81630">
+    <w:tmpl w:val="064A88E6"/>
+    <w:lvl w:ilvl="0" w:tplc="04090001">
       <w:start w:val="1"/>
       <w:numFmt w:val="bullet"/>
-      <w:lvlText w:val=""/>
+      <w:lvlText w:val=""/>
       <w:lvlJc w:val="left"/>
       <w:pPr>
         <w:ind w:left="400" w:hanging="400"/>
@@ -2806,10 +2925,10 @@
       </w:rPr>
     </w:lvl>
   </w:abstractNum>
-  <w:abstractNum w:abstractNumId="1" w15:restartNumberingAfterBreak="0">
-    <w:nsid w:val="425E6277"/>
+  <w:abstractNum w:abstractNumId="2" w15:restartNumberingAfterBreak="0">
+    <w:nsid w:val="2CCE0531"/>
     <w:multiLevelType w:val="hybridMultilevel"/>
-    <w:tmpl w:val="96DE6FA4"/>
+    <w:tmpl w:val="D210284E"/>
     <w:lvl w:ilvl="0" w:tplc="04090001">
       <w:start w:val="1"/>
       <w:numFmt w:val="bullet"/>
@@ -2919,7 +3038,601 @@
       </w:rPr>
     </w:lvl>
   </w:abstractNum>
-  <w:abstractNum w:abstractNumId="2" w15:restartNumberingAfterBreak="0">
+  <w:abstractNum w:abstractNumId="3" w15:restartNumberingAfterBreak="0">
+    <w:nsid w:val="3A9F1C79"/>
+    <w:multiLevelType w:val="multilevel"/>
+    <w:tmpl w:val="1A7EC04E"/>
+    <w:lvl w:ilvl="0">
+      <w:start w:val="1"/>
+      <w:numFmt w:val="decimal"/>
+      <w:suff w:val="space"/>
+      <w:lvlText w:val=""/>
+      <w:lvlJc w:val="left"/>
+      <w:pPr>
+        <w:ind w:left="0" w:firstLine="0"/>
+      </w:pPr>
+    </w:lvl>
+    <w:lvl w:ilvl="1">
+      <w:start w:val="1"/>
+      <w:numFmt w:val="decimal"/>
+      <w:suff w:val="space"/>
+      <w:lvlText w:val=""/>
+      <w:lvlJc w:val="left"/>
+      <w:pPr>
+        <w:ind w:left="0" w:firstLine="0"/>
+      </w:pPr>
+    </w:lvl>
+    <w:lvl w:ilvl="2">
+      <w:start w:val="1"/>
+      <w:numFmt w:val="decimal"/>
+      <w:suff w:val="space"/>
+      <w:lvlText w:val=""/>
+      <w:lvlJc w:val="left"/>
+      <w:pPr>
+        <w:ind w:left="0" w:firstLine="0"/>
+      </w:pPr>
+    </w:lvl>
+    <w:lvl w:ilvl="3">
+      <w:start w:val="1"/>
+      <w:numFmt w:val="decimal"/>
+      <w:suff w:val="space"/>
+      <w:lvlText w:val=""/>
+      <w:lvlJc w:val="left"/>
+      <w:pPr>
+        <w:ind w:left="0" w:firstLine="0"/>
+      </w:pPr>
+    </w:lvl>
+    <w:lvl w:ilvl="4">
+      <w:start w:val="1"/>
+      <w:numFmt w:val="decimal"/>
+      <w:suff w:val="space"/>
+      <w:lvlText w:val=""/>
+      <w:lvlJc w:val="left"/>
+      <w:pPr>
+        <w:ind w:left="0" w:firstLine="0"/>
+      </w:pPr>
+    </w:lvl>
+    <w:lvl w:ilvl="5">
+      <w:start w:val="1"/>
+      <w:numFmt w:val="decimal"/>
+      <w:suff w:val="space"/>
+      <w:lvlText w:val=""/>
+      <w:lvlJc w:val="left"/>
+      <w:pPr>
+        <w:ind w:left="0" w:firstLine="0"/>
+      </w:pPr>
+    </w:lvl>
+    <w:lvl w:ilvl="6">
+      <w:start w:val="1"/>
+      <w:numFmt w:val="decimal"/>
+      <w:suff w:val="space"/>
+      <w:lvlText w:val=""/>
+      <w:lvlJc w:val="left"/>
+      <w:pPr>
+        <w:ind w:left="0" w:firstLine="0"/>
+      </w:pPr>
+    </w:lvl>
+    <w:lvl w:ilvl="7">
+      <w:start w:val="1"/>
+      <w:numFmt w:val="decimal"/>
+      <w:lvlText w:val="%8."/>
+      <w:lvlJc w:val="left"/>
+      <w:pPr>
+        <w:tabs>
+          <w:tab w:val="num" w:pos="5760"/>
+        </w:tabs>
+        <w:ind w:left="5760" w:hanging="360"/>
+      </w:pPr>
+    </w:lvl>
+    <w:lvl w:ilvl="8">
+      <w:start w:val="1"/>
+      <w:numFmt w:val="decimal"/>
+      <w:lvlText w:val="%9."/>
+      <w:lvlJc w:val="left"/>
+      <w:pPr>
+        <w:tabs>
+          <w:tab w:val="num" w:pos="6480"/>
+        </w:tabs>
+        <w:ind w:left="6480" w:hanging="360"/>
+      </w:pPr>
+    </w:lvl>
+  </w:abstractNum>
+  <w:abstractNum w:abstractNumId="4" w15:restartNumberingAfterBreak="0">
+    <w:nsid w:val="3C82137F"/>
+    <w:multiLevelType w:val="multilevel"/>
+    <w:tmpl w:val="2A904B86"/>
+    <w:lvl w:ilvl="0">
+      <w:start w:val="1"/>
+      <w:numFmt w:val="decimal"/>
+      <w:suff w:val="space"/>
+      <w:lvlText w:val=""/>
+      <w:lvlJc w:val="left"/>
+      <w:pPr>
+        <w:ind w:left="0" w:firstLine="0"/>
+      </w:pPr>
+      <w:rPr>
+        <w:rFonts w:ascii="Wingdings" w:eastAsia="한컴바탕" w:hAnsi="Wingdings" w:hint="default"/>
+        <w:color w:val="000000"/>
+        <w:w w:val="100"/>
+        <w:sz w:val="20"/>
+      </w:rPr>
+    </w:lvl>
+    <w:lvl w:ilvl="1">
+      <w:start w:val="1"/>
+      <w:numFmt w:val="decimal"/>
+      <w:suff w:val="space"/>
+      <w:lvlText w:val=""/>
+      <w:lvlJc w:val="left"/>
+      <w:pPr>
+        <w:ind w:left="0" w:firstLine="0"/>
+      </w:pPr>
+      <w:rPr>
+        <w:rFonts w:ascii="Wingdings" w:eastAsia="한컴바탕" w:hAnsi="Wingdings" w:hint="default"/>
+        <w:color w:val="000000"/>
+        <w:w w:val="100"/>
+        <w:sz w:val="20"/>
+      </w:rPr>
+    </w:lvl>
+    <w:lvl w:ilvl="2">
+      <w:start w:val="1"/>
+      <w:numFmt w:val="decimal"/>
+      <w:suff w:val="space"/>
+      <w:lvlText w:val=""/>
+      <w:lvlJc w:val="left"/>
+      <w:pPr>
+        <w:ind w:left="0" w:firstLine="0"/>
+      </w:pPr>
+      <w:rPr>
+        <w:rFonts w:ascii="Wingdings" w:eastAsia="한컴바탕" w:hAnsi="Wingdings" w:hint="default"/>
+        <w:color w:val="000000"/>
+        <w:w w:val="100"/>
+        <w:sz w:val="20"/>
+      </w:rPr>
+    </w:lvl>
+    <w:lvl w:ilvl="3">
+      <w:start w:val="1"/>
+      <w:numFmt w:val="decimal"/>
+      <w:suff w:val="space"/>
+      <w:lvlText w:val=""/>
+      <w:lvlJc w:val="left"/>
+      <w:pPr>
+        <w:ind w:left="0" w:firstLine="0"/>
+      </w:pPr>
+      <w:rPr>
+        <w:rFonts w:ascii="Wingdings" w:eastAsia="한컴바탕" w:hAnsi="Wingdings" w:hint="default"/>
+        <w:color w:val="000000"/>
+        <w:w w:val="100"/>
+        <w:sz w:val="20"/>
+      </w:rPr>
+    </w:lvl>
+    <w:lvl w:ilvl="4">
+      <w:start w:val="1"/>
+      <w:numFmt w:val="decimal"/>
+      <w:suff w:val="space"/>
+      <w:lvlText w:val=""/>
+      <w:lvlJc w:val="left"/>
+      <w:pPr>
+        <w:ind w:left="0" w:firstLine="0"/>
+      </w:pPr>
+      <w:rPr>
+        <w:rFonts w:ascii="Wingdings" w:eastAsia="한컴바탕" w:hAnsi="Wingdings" w:hint="default"/>
+        <w:color w:val="000000"/>
+        <w:w w:val="100"/>
+        <w:sz w:val="20"/>
+      </w:rPr>
+    </w:lvl>
+    <w:lvl w:ilvl="5">
+      <w:start w:val="1"/>
+      <w:numFmt w:val="decimal"/>
+      <w:suff w:val="space"/>
+      <w:lvlText w:val=""/>
+      <w:lvlJc w:val="left"/>
+      <w:pPr>
+        <w:ind w:left="0" w:firstLine="0"/>
+      </w:pPr>
+      <w:rPr>
+        <w:rFonts w:ascii="Wingdings" w:eastAsia="한컴바탕" w:hAnsi="Wingdings" w:hint="default"/>
+        <w:color w:val="000000"/>
+        <w:w w:val="100"/>
+        <w:sz w:val="20"/>
+      </w:rPr>
+    </w:lvl>
+    <w:lvl w:ilvl="6">
+      <w:start w:val="1"/>
+      <w:numFmt w:val="decimal"/>
+      <w:suff w:val="space"/>
+      <w:lvlText w:val=""/>
+      <w:lvlJc w:val="left"/>
+      <w:pPr>
+        <w:ind w:left="0" w:firstLine="0"/>
+      </w:pPr>
+      <w:rPr>
+        <w:rFonts w:ascii="Wingdings" w:eastAsia="한컴바탕" w:hAnsi="Wingdings" w:hint="default"/>
+        <w:color w:val="000000"/>
+        <w:w w:val="100"/>
+        <w:sz w:val="20"/>
+      </w:rPr>
+    </w:lvl>
+    <w:lvl w:ilvl="7">
+      <w:start w:val="1"/>
+      <w:numFmt w:val="decimal"/>
+      <w:lvlText w:val="%8."/>
+      <w:lvlJc w:val="left"/>
+      <w:pPr>
+        <w:tabs>
+          <w:tab w:val="num" w:pos="5760"/>
+        </w:tabs>
+        <w:ind w:left="5760" w:hanging="360"/>
+      </w:pPr>
+    </w:lvl>
+    <w:lvl w:ilvl="8">
+      <w:start w:val="1"/>
+      <w:numFmt w:val="decimal"/>
+      <w:lvlText w:val="%9."/>
+      <w:lvlJc w:val="left"/>
+      <w:pPr>
+        <w:tabs>
+          <w:tab w:val="num" w:pos="6480"/>
+        </w:tabs>
+        <w:ind w:left="6480" w:hanging="360"/>
+      </w:pPr>
+    </w:lvl>
+  </w:abstractNum>
+  <w:abstractNum w:abstractNumId="5" w15:restartNumberingAfterBreak="0">
+    <w:nsid w:val="4E9D2594"/>
+    <w:multiLevelType w:val="multilevel"/>
+    <w:tmpl w:val="B90A3FE4"/>
+    <w:lvl w:ilvl="0">
+      <w:start w:val="1"/>
+      <w:numFmt w:val="decimal"/>
+      <w:suff w:val="space"/>
+      <w:lvlText w:val=""/>
+      <w:lvlJc w:val="left"/>
+      <w:pPr>
+        <w:ind w:left="0" w:firstLine="0"/>
+      </w:pPr>
+    </w:lvl>
+    <w:lvl w:ilvl="1">
+      <w:start w:val="1"/>
+      <w:numFmt w:val="decimal"/>
+      <w:suff w:val="space"/>
+      <w:lvlText w:val=""/>
+      <w:lvlJc w:val="left"/>
+      <w:pPr>
+        <w:ind w:left="0" w:firstLine="0"/>
+      </w:pPr>
+    </w:lvl>
+    <w:lvl w:ilvl="2">
+      <w:start w:val="1"/>
+      <w:numFmt w:val="decimal"/>
+      <w:suff w:val="space"/>
+      <w:lvlText w:val=""/>
+      <w:lvlJc w:val="left"/>
+      <w:pPr>
+        <w:ind w:left="0" w:firstLine="0"/>
+      </w:pPr>
+    </w:lvl>
+    <w:lvl w:ilvl="3">
+      <w:start w:val="1"/>
+      <w:numFmt w:val="decimal"/>
+      <w:suff w:val="space"/>
+      <w:lvlText w:val=""/>
+      <w:lvlJc w:val="left"/>
+      <w:pPr>
+        <w:ind w:left="0" w:firstLine="0"/>
+      </w:pPr>
+    </w:lvl>
+    <w:lvl w:ilvl="4">
+      <w:start w:val="1"/>
+      <w:numFmt w:val="decimal"/>
+      <w:suff w:val="space"/>
+      <w:lvlText w:val=""/>
+      <w:lvlJc w:val="left"/>
+      <w:pPr>
+        <w:ind w:left="0" w:firstLine="0"/>
+      </w:pPr>
+    </w:lvl>
+    <w:lvl w:ilvl="5">
+      <w:start w:val="1"/>
+      <w:numFmt w:val="decimal"/>
+      <w:suff w:val="space"/>
+      <w:lvlText w:val=""/>
+      <w:lvlJc w:val="left"/>
+      <w:pPr>
+        <w:ind w:left="0" w:firstLine="0"/>
+      </w:pPr>
+    </w:lvl>
+    <w:lvl w:ilvl="6">
+      <w:start w:val="1"/>
+      <w:numFmt w:val="decimal"/>
+      <w:suff w:val="space"/>
+      <w:lvlText w:val=""/>
+      <w:lvlJc w:val="left"/>
+      <w:pPr>
+        <w:ind w:left="0" w:firstLine="0"/>
+      </w:pPr>
+    </w:lvl>
+    <w:lvl w:ilvl="7">
+      <w:start w:val="1"/>
+      <w:numFmt w:val="decimal"/>
+      <w:lvlText w:val="%8."/>
+      <w:lvlJc w:val="left"/>
+      <w:pPr>
+        <w:tabs>
+          <w:tab w:val="num" w:pos="5760"/>
+        </w:tabs>
+        <w:ind w:left="5760" w:hanging="360"/>
+      </w:pPr>
+    </w:lvl>
+    <w:lvl w:ilvl="8">
+      <w:start w:val="1"/>
+      <w:numFmt w:val="decimal"/>
+      <w:lvlText w:val="%9."/>
+      <w:lvlJc w:val="left"/>
+      <w:pPr>
+        <w:tabs>
+          <w:tab w:val="num" w:pos="6480"/>
+        </w:tabs>
+        <w:ind w:left="6480" w:hanging="360"/>
+      </w:pPr>
+    </w:lvl>
+  </w:abstractNum>
+  <w:abstractNum w:abstractNumId="6" w15:restartNumberingAfterBreak="0">
+    <w:nsid w:val="546563A6"/>
+    <w:multiLevelType w:val="multilevel"/>
+    <w:tmpl w:val="2E62AA5E"/>
+    <w:lvl w:ilvl="0">
+      <w:start w:val="1"/>
+      <w:numFmt w:val="decimal"/>
+      <w:suff w:val="space"/>
+      <w:lvlText w:val=""/>
+      <w:lvlJc w:val="left"/>
+      <w:pPr>
+        <w:ind w:left="0" w:firstLine="0"/>
+      </w:pPr>
+      <w:rPr>
+        <w:rFonts w:ascii="Wingdings" w:eastAsia="한컴바탕" w:hAnsi="Wingdings" w:hint="default"/>
+        <w:color w:val="000000"/>
+        <w:w w:val="100"/>
+        <w:sz w:val="20"/>
+      </w:rPr>
+    </w:lvl>
+    <w:lvl w:ilvl="1">
+      <w:start w:val="1"/>
+      <w:numFmt w:val="decimal"/>
+      <w:suff w:val="space"/>
+      <w:lvlText w:val=""/>
+      <w:lvlJc w:val="left"/>
+      <w:pPr>
+        <w:ind w:left="0" w:firstLine="0"/>
+      </w:pPr>
+      <w:rPr>
+        <w:rFonts w:ascii="Wingdings" w:eastAsia="한컴바탕" w:hAnsi="Wingdings" w:hint="default"/>
+        <w:color w:val="000000"/>
+        <w:w w:val="100"/>
+        <w:sz w:val="20"/>
+      </w:rPr>
+    </w:lvl>
+    <w:lvl w:ilvl="2">
+      <w:start w:val="1"/>
+      <w:numFmt w:val="decimal"/>
+      <w:suff w:val="space"/>
+      <w:lvlText w:val=""/>
+      <w:lvlJc w:val="left"/>
+      <w:pPr>
+        <w:ind w:left="0" w:firstLine="0"/>
+      </w:pPr>
+      <w:rPr>
+        <w:rFonts w:ascii="Wingdings" w:eastAsia="한컴바탕" w:hAnsi="Wingdings" w:hint="default"/>
+        <w:color w:val="000000"/>
+        <w:w w:val="100"/>
+        <w:sz w:val="20"/>
+      </w:rPr>
+    </w:lvl>
+    <w:lvl w:ilvl="3">
+      <w:start w:val="1"/>
+      <w:numFmt w:val="decimal"/>
+      <w:suff w:val="space"/>
+      <w:lvlText w:val=""/>
+      <w:lvlJc w:val="left"/>
+      <w:pPr>
+        <w:ind w:left="0" w:firstLine="0"/>
+      </w:pPr>
+      <w:rPr>
+        <w:rFonts w:ascii="Wingdings" w:eastAsia="한컴바탕" w:hAnsi="Wingdings" w:hint="default"/>
+        <w:color w:val="000000"/>
+        <w:w w:val="100"/>
+        <w:sz w:val="20"/>
+      </w:rPr>
+    </w:lvl>
+    <w:lvl w:ilvl="4">
+      <w:start w:val="1"/>
+      <w:numFmt w:val="decimal"/>
+      <w:suff w:val="space"/>
+      <w:lvlText w:val=""/>
+      <w:lvlJc w:val="left"/>
+      <w:pPr>
+        <w:ind w:left="0" w:firstLine="0"/>
+      </w:pPr>
+      <w:rPr>
+        <w:rFonts w:ascii="Wingdings" w:eastAsia="한컴바탕" w:hAnsi="Wingdings" w:hint="default"/>
+        <w:color w:val="000000"/>
+        <w:w w:val="100"/>
+        <w:sz w:val="20"/>
+      </w:rPr>
+    </w:lvl>
+    <w:lvl w:ilvl="5">
+      <w:start w:val="1"/>
+      <w:numFmt w:val="decimal"/>
+      <w:suff w:val="space"/>
+      <w:lvlText w:val=""/>
+      <w:lvlJc w:val="left"/>
+      <w:pPr>
+        <w:ind w:left="0" w:firstLine="0"/>
+      </w:pPr>
+      <w:rPr>
+        <w:rFonts w:ascii="Wingdings" w:eastAsia="한컴바탕" w:hAnsi="Wingdings" w:hint="default"/>
+        <w:color w:val="000000"/>
+        <w:w w:val="100"/>
+        <w:sz w:val="20"/>
+      </w:rPr>
+    </w:lvl>
+    <w:lvl w:ilvl="6">
+      <w:start w:val="1"/>
+      <w:numFmt w:val="decimal"/>
+      <w:suff w:val="space"/>
+      <w:lvlText w:val=""/>
+      <w:lvlJc w:val="left"/>
+      <w:pPr>
+        <w:ind w:left="0" w:firstLine="0"/>
+      </w:pPr>
+      <w:rPr>
+        <w:rFonts w:ascii="Wingdings" w:eastAsia="한컴바탕" w:hAnsi="Wingdings" w:hint="default"/>
+        <w:color w:val="000000"/>
+        <w:w w:val="100"/>
+        <w:sz w:val="20"/>
+      </w:rPr>
+    </w:lvl>
+    <w:lvl w:ilvl="7">
+      <w:start w:val="1"/>
+      <w:numFmt w:val="decimal"/>
+      <w:lvlText w:val="%8."/>
+      <w:lvlJc w:val="left"/>
+      <w:pPr>
+        <w:tabs>
+          <w:tab w:val="num" w:pos="5760"/>
+        </w:tabs>
+        <w:ind w:left="5760" w:hanging="360"/>
+      </w:pPr>
+    </w:lvl>
+    <w:lvl w:ilvl="8">
+      <w:start w:val="1"/>
+      <w:numFmt w:val="decimal"/>
+      <w:lvlText w:val="%9."/>
+      <w:lvlJc w:val="left"/>
+      <w:pPr>
+        <w:tabs>
+          <w:tab w:val="num" w:pos="6480"/>
+        </w:tabs>
+        <w:ind w:left="6480" w:hanging="360"/>
+      </w:pPr>
+    </w:lvl>
+  </w:abstractNum>
+  <w:abstractNum w:abstractNumId="7" w15:restartNumberingAfterBreak="0">
+    <w:nsid w:val="6AD427F2"/>
+    <w:multiLevelType w:val="hybridMultilevel"/>
+    <w:tmpl w:val="7186A87E"/>
+    <w:lvl w:ilvl="0" w:tplc="893ADAFC">
+      <w:start w:val="1"/>
+      <w:numFmt w:val="bullet"/>
+      <w:suff w:val="space"/>
+      <w:lvlText w:val="l"/>
+      <w:lvlJc w:val="left"/>
+      <w:pPr>
+        <w:ind w:left="0" w:firstLine="0"/>
+      </w:pPr>
+      <w:rPr>
+        <w:rFonts w:ascii="Wingdings" w:hAnsi="Wingdings" w:hint="default"/>
+      </w:rPr>
+    </w:lvl>
+    <w:lvl w:ilvl="1" w:tplc="8C88A4F2">
+      <w:start w:val="1"/>
+      <w:numFmt w:val="decimal"/>
+      <w:lvlText w:val="%2."/>
+      <w:lvlJc w:val="left"/>
+      <w:pPr>
+        <w:tabs>
+          <w:tab w:val="num" w:pos="1440"/>
+        </w:tabs>
+        <w:ind w:left="1440" w:hanging="360"/>
+      </w:pPr>
+    </w:lvl>
+    <w:lvl w:ilvl="2" w:tplc="559823B0">
+      <w:start w:val="1"/>
+      <w:numFmt w:val="decimal"/>
+      <w:lvlText w:val="%3."/>
+      <w:lvlJc w:val="left"/>
+      <w:pPr>
+        <w:tabs>
+          <w:tab w:val="num" w:pos="2160"/>
+        </w:tabs>
+        <w:ind w:left="2160" w:hanging="360"/>
+      </w:pPr>
+    </w:lvl>
+    <w:lvl w:ilvl="3" w:tplc="A20E8FD2">
+      <w:start w:val="1"/>
+      <w:numFmt w:val="decimal"/>
+      <w:lvlText w:val="%4."/>
+      <w:lvlJc w:val="left"/>
+      <w:pPr>
+        <w:tabs>
+          <w:tab w:val="num" w:pos="2880"/>
+        </w:tabs>
+        <w:ind w:left="2880" w:hanging="360"/>
+      </w:pPr>
+    </w:lvl>
+    <w:lvl w:ilvl="4" w:tplc="0CA43CAC">
+      <w:start w:val="1"/>
+      <w:numFmt w:val="decimal"/>
+      <w:lvlText w:val="%5."/>
+      <w:lvlJc w:val="left"/>
+      <w:pPr>
+        <w:tabs>
+          <w:tab w:val="num" w:pos="3600"/>
+        </w:tabs>
+        <w:ind w:left="3600" w:hanging="360"/>
+      </w:pPr>
+    </w:lvl>
+    <w:lvl w:ilvl="5" w:tplc="02A6197A">
+      <w:start w:val="1"/>
+      <w:numFmt w:val="decimal"/>
+      <w:lvlText w:val="%6."/>
+      <w:lvlJc w:val="left"/>
+      <w:pPr>
+        <w:tabs>
+          <w:tab w:val="num" w:pos="4320"/>
+        </w:tabs>
+        <w:ind w:left="4320" w:hanging="360"/>
+      </w:pPr>
+    </w:lvl>
+    <w:lvl w:ilvl="6" w:tplc="A65C969A">
+      <w:start w:val="1"/>
+      <w:numFmt w:val="decimal"/>
+      <w:lvlText w:val="%7."/>
+      <w:lvlJc w:val="left"/>
+      <w:pPr>
+        <w:tabs>
+          <w:tab w:val="num" w:pos="5040"/>
+        </w:tabs>
+        <w:ind w:left="5040" w:hanging="360"/>
+      </w:pPr>
+    </w:lvl>
+    <w:lvl w:ilvl="7" w:tplc="076E5344">
+      <w:start w:val="1"/>
+      <w:numFmt w:val="decimal"/>
+      <w:lvlText w:val="%8."/>
+      <w:lvlJc w:val="left"/>
+      <w:pPr>
+        <w:tabs>
+          <w:tab w:val="num" w:pos="5760"/>
+        </w:tabs>
+        <w:ind w:left="5760" w:hanging="360"/>
+      </w:pPr>
+    </w:lvl>
+    <w:lvl w:ilvl="8" w:tplc="D99E3572">
+      <w:start w:val="1"/>
+      <w:numFmt w:val="decimal"/>
+      <w:lvlText w:val="%9."/>
+      <w:lvlJc w:val="left"/>
+      <w:pPr>
+        <w:tabs>
+          <w:tab w:val="num" w:pos="6480"/>
+        </w:tabs>
+        <w:ind w:left="6480" w:hanging="360"/>
+      </w:pPr>
+    </w:lvl>
+  </w:abstractNum>
+  <w:abstractNum w:abstractNumId="8" w15:restartNumberingAfterBreak="0">
     <w:nsid w:val="6D1E55BE"/>
     <w:multiLevelType w:val="hybridMultilevel"/>
     <w:tmpl w:val="966C5B6E"/>
@@ -3010,251 +3723,726 @@
       </w:pPr>
     </w:lvl>
   </w:abstractNum>
-  <w:abstractNum w:abstractNumId="3" w15:restartNumberingAfterBreak="0">
-    <w:nsid w:val="762C561F"/>
-    <w:multiLevelType w:val="hybridMultilevel"/>
-    <w:tmpl w:val="65BC76C6"/>
-    <w:lvl w:ilvl="0" w:tplc="CEB8F338">
-      <w:start w:val="1"/>
-      <w:numFmt w:val="bullet"/>
-      <w:lvlText w:val="-"/>
-      <w:lvlJc w:val="left"/>
-      <w:pPr>
-        <w:ind w:left="400" w:hanging="400"/>
-      </w:pPr>
-      <w:rPr>
-        <w:rFonts w:ascii="맑은 고딕" w:eastAsia="맑은 고딕" w:hAnsi="맑은 고딕" w:hint="eastAsia"/>
-      </w:rPr>
-    </w:lvl>
-    <w:lvl w:ilvl="1" w:tplc="04090003" w:tentative="1">
-      <w:start w:val="1"/>
-      <w:numFmt w:val="bullet"/>
+  <w:abstractNum w:abstractNumId="9" w15:restartNumberingAfterBreak="0">
+    <w:nsid w:val="6ED36A84"/>
+    <w:multiLevelType w:val="multilevel"/>
+    <w:tmpl w:val="228CBDAE"/>
+    <w:lvl w:ilvl="0">
+      <w:start w:val="1"/>
+      <w:numFmt w:val="decimal"/>
+      <w:suff w:val="space"/>
+      <w:lvlText w:val=""/>
+      <w:lvlJc w:val="left"/>
+      <w:pPr>
+        <w:ind w:left="0" w:firstLine="0"/>
+      </w:pPr>
+      <w:rPr>
+        <w:rFonts w:ascii="Wingdings" w:eastAsia="한컴바탕" w:hAnsi="Wingdings" w:hint="default"/>
+        <w:color w:val="000000"/>
+        <w:w w:val="100"/>
+        <w:sz w:val="20"/>
+      </w:rPr>
+    </w:lvl>
+    <w:lvl w:ilvl="1">
+      <w:start w:val="1"/>
+      <w:numFmt w:val="decimal"/>
+      <w:suff w:val="space"/>
       <w:lvlText w:val=""/>
       <w:lvlJc w:val="left"/>
       <w:pPr>
-        <w:ind w:left="1300" w:hanging="400"/>
-      </w:pPr>
-      <w:rPr>
-        <w:rFonts w:ascii="Wingdings" w:hAnsi="Wingdings" w:hint="default"/>
-      </w:rPr>
-    </w:lvl>
-    <w:lvl w:ilvl="2" w:tplc="04090005" w:tentative="1">
-      <w:start w:val="1"/>
-      <w:numFmt w:val="bullet"/>
+        <w:ind w:left="0" w:firstLine="0"/>
+      </w:pPr>
+      <w:rPr>
+        <w:rFonts w:ascii="Wingdings" w:eastAsia="한컴바탕" w:hAnsi="Wingdings" w:hint="default"/>
+        <w:color w:val="000000"/>
+        <w:w w:val="100"/>
+        <w:sz w:val="20"/>
+      </w:rPr>
+    </w:lvl>
+    <w:lvl w:ilvl="2">
+      <w:start w:val="1"/>
+      <w:numFmt w:val="decimal"/>
+      <w:suff w:val="space"/>
+      <w:lvlText w:val=""/>
+      <w:lvlJc w:val="left"/>
+      <w:pPr>
+        <w:ind w:left="0" w:firstLine="0"/>
+      </w:pPr>
+      <w:rPr>
+        <w:rFonts w:ascii="Wingdings" w:eastAsia="한컴바탕" w:hAnsi="Wingdings" w:hint="default"/>
+        <w:color w:val="000000"/>
+        <w:w w:val="100"/>
+        <w:sz w:val="20"/>
+      </w:rPr>
+    </w:lvl>
+    <w:lvl w:ilvl="3">
+      <w:start w:val="1"/>
+      <w:numFmt w:val="decimal"/>
+      <w:suff w:val="space"/>
+      <w:lvlText w:val=""/>
+      <w:lvlJc w:val="left"/>
+      <w:pPr>
+        <w:ind w:left="0" w:firstLine="0"/>
+      </w:pPr>
+      <w:rPr>
+        <w:rFonts w:ascii="Wingdings" w:eastAsia="한컴바탕" w:hAnsi="Wingdings" w:hint="default"/>
+        <w:color w:val="000000"/>
+        <w:w w:val="100"/>
+        <w:sz w:val="20"/>
+      </w:rPr>
+    </w:lvl>
+    <w:lvl w:ilvl="4">
+      <w:start w:val="1"/>
+      <w:numFmt w:val="decimal"/>
+      <w:suff w:val="space"/>
+      <w:lvlText w:val=""/>
+      <w:lvlJc w:val="left"/>
+      <w:pPr>
+        <w:ind w:left="0" w:firstLine="0"/>
+      </w:pPr>
+      <w:rPr>
+        <w:rFonts w:ascii="Wingdings" w:eastAsia="한컴바탕" w:hAnsi="Wingdings" w:hint="default"/>
+        <w:color w:val="000000"/>
+        <w:w w:val="100"/>
+        <w:sz w:val="20"/>
+      </w:rPr>
+    </w:lvl>
+    <w:lvl w:ilvl="5">
+      <w:start w:val="1"/>
+      <w:numFmt w:val="decimal"/>
+      <w:suff w:val="space"/>
       <w:lvlText w:val=""/>
       <w:lvlJc w:val="left"/>
       <w:pPr>
-        <w:ind w:left="1700" w:hanging="400"/>
-      </w:pPr>
-      <w:rPr>
-        <w:rFonts w:ascii="Wingdings" w:hAnsi="Wingdings" w:hint="default"/>
-      </w:rPr>
-    </w:lvl>
-    <w:lvl w:ilvl="3" w:tplc="04090001" w:tentative="1">
-      <w:start w:val="1"/>
-      <w:numFmt w:val="bullet"/>
+        <w:ind w:left="0" w:firstLine="0"/>
+      </w:pPr>
+      <w:rPr>
+        <w:rFonts w:ascii="Wingdings" w:eastAsia="한컴바탕" w:hAnsi="Wingdings" w:hint="default"/>
+        <w:color w:val="000000"/>
+        <w:w w:val="100"/>
+        <w:sz w:val="20"/>
+      </w:rPr>
+    </w:lvl>
+    <w:lvl w:ilvl="6">
+      <w:start w:val="1"/>
+      <w:numFmt w:val="decimal"/>
+      <w:suff w:val="space"/>
       <w:lvlText w:val=""/>
       <w:lvlJc w:val="left"/>
       <w:pPr>
-        <w:ind w:left="2100" w:hanging="400"/>
-      </w:pPr>
-      <w:rPr>
-        <w:rFonts w:ascii="Wingdings" w:hAnsi="Wingdings" w:hint="default"/>
-      </w:rPr>
-    </w:lvl>
-    <w:lvl w:ilvl="4" w:tplc="04090003" w:tentative="1">
-      <w:start w:val="1"/>
-      <w:numFmt w:val="bullet"/>
+        <w:ind w:left="0" w:firstLine="0"/>
+      </w:pPr>
+      <w:rPr>
+        <w:rFonts w:ascii="Wingdings" w:eastAsia="한컴바탕" w:hAnsi="Wingdings" w:hint="default"/>
+        <w:color w:val="000000"/>
+        <w:w w:val="100"/>
+        <w:sz w:val="20"/>
+      </w:rPr>
+    </w:lvl>
+    <w:lvl w:ilvl="7">
+      <w:start w:val="1"/>
+      <w:numFmt w:val="decimal"/>
+      <w:lvlText w:val="%8."/>
+      <w:lvlJc w:val="left"/>
+      <w:pPr>
+        <w:tabs>
+          <w:tab w:val="num" w:pos="5760"/>
+        </w:tabs>
+        <w:ind w:left="5760" w:hanging="360"/>
+      </w:pPr>
+    </w:lvl>
+    <w:lvl w:ilvl="8">
+      <w:start w:val="1"/>
+      <w:numFmt w:val="decimal"/>
+      <w:lvlText w:val="%9."/>
+      <w:lvlJc w:val="left"/>
+      <w:pPr>
+        <w:tabs>
+          <w:tab w:val="num" w:pos="6480"/>
+        </w:tabs>
+        <w:ind w:left="6480" w:hanging="360"/>
+      </w:pPr>
+    </w:lvl>
+  </w:abstractNum>
+  <w:abstractNum w:abstractNumId="10" w15:restartNumberingAfterBreak="0">
+    <w:nsid w:val="74815C0B"/>
+    <w:multiLevelType w:val="multilevel"/>
+    <w:tmpl w:val="9A345FBA"/>
+    <w:lvl w:ilvl="0">
+      <w:start w:val="1"/>
+      <w:numFmt w:val="decimal"/>
+      <w:suff w:val="space"/>
+      <w:lvlText w:val=""/>
+      <w:lvlJc w:val="left"/>
+      <w:pPr>
+        <w:ind w:left="0" w:firstLine="0"/>
+      </w:pPr>
+      <w:rPr>
+        <w:rFonts w:ascii="Wingdings" w:eastAsia="한컴바탕" w:hAnsi="Wingdings" w:hint="default"/>
+        <w:color w:val="000000"/>
+        <w:w w:val="100"/>
+        <w:sz w:val="20"/>
+      </w:rPr>
+    </w:lvl>
+    <w:lvl w:ilvl="1">
+      <w:start w:val="1"/>
+      <w:numFmt w:val="decimal"/>
+      <w:suff w:val="space"/>
       <w:lvlText w:val=""/>
       <w:lvlJc w:val="left"/>
       <w:pPr>
-        <w:ind w:left="2500" w:hanging="400"/>
-      </w:pPr>
-      <w:rPr>
-        <w:rFonts w:ascii="Wingdings" w:hAnsi="Wingdings" w:hint="default"/>
-      </w:rPr>
-    </w:lvl>
-    <w:lvl w:ilvl="5" w:tplc="04090005" w:tentative="1">
-      <w:start w:val="1"/>
-      <w:numFmt w:val="bullet"/>
+        <w:ind w:left="0" w:firstLine="0"/>
+      </w:pPr>
+      <w:rPr>
+        <w:rFonts w:ascii="Wingdings" w:eastAsia="한컴바탕" w:hAnsi="Wingdings" w:hint="default"/>
+        <w:color w:val="000000"/>
+        <w:w w:val="100"/>
+        <w:sz w:val="20"/>
+      </w:rPr>
+    </w:lvl>
+    <w:lvl w:ilvl="2">
+      <w:start w:val="1"/>
+      <w:numFmt w:val="decimal"/>
+      <w:suff w:val="space"/>
+      <w:lvlText w:val=""/>
+      <w:lvlJc w:val="left"/>
+      <w:pPr>
+        <w:ind w:left="0" w:firstLine="0"/>
+      </w:pPr>
+      <w:rPr>
+        <w:rFonts w:ascii="Wingdings" w:eastAsia="한컴바탕" w:hAnsi="Wingdings" w:hint="default"/>
+        <w:color w:val="000000"/>
+        <w:w w:val="100"/>
+        <w:sz w:val="20"/>
+      </w:rPr>
+    </w:lvl>
+    <w:lvl w:ilvl="3">
+      <w:start w:val="1"/>
+      <w:numFmt w:val="decimal"/>
+      <w:suff w:val="space"/>
+      <w:lvlText w:val=""/>
+      <w:lvlJc w:val="left"/>
+      <w:pPr>
+        <w:ind w:left="0" w:firstLine="0"/>
+      </w:pPr>
+      <w:rPr>
+        <w:rFonts w:ascii="Wingdings" w:eastAsia="한컴바탕" w:hAnsi="Wingdings" w:hint="default"/>
+        <w:color w:val="000000"/>
+        <w:w w:val="100"/>
+        <w:sz w:val="20"/>
+      </w:rPr>
+    </w:lvl>
+    <w:lvl w:ilvl="4">
+      <w:start w:val="1"/>
+      <w:numFmt w:val="decimal"/>
+      <w:suff w:val="space"/>
+      <w:lvlText w:val=""/>
+      <w:lvlJc w:val="left"/>
+      <w:pPr>
+        <w:ind w:left="0" w:firstLine="0"/>
+      </w:pPr>
+      <w:rPr>
+        <w:rFonts w:ascii="Wingdings" w:eastAsia="한컴바탕" w:hAnsi="Wingdings" w:hint="default"/>
+        <w:color w:val="000000"/>
+        <w:w w:val="100"/>
+        <w:sz w:val="20"/>
+      </w:rPr>
+    </w:lvl>
+    <w:lvl w:ilvl="5">
+      <w:start w:val="1"/>
+      <w:numFmt w:val="decimal"/>
+      <w:suff w:val="space"/>
       <w:lvlText w:val=""/>
       <w:lvlJc w:val="left"/>
       <w:pPr>
-        <w:ind w:left="2900" w:hanging="400"/>
-      </w:pPr>
-      <w:rPr>
-        <w:rFonts w:ascii="Wingdings" w:hAnsi="Wingdings" w:hint="default"/>
-      </w:rPr>
-    </w:lvl>
-    <w:lvl w:ilvl="6" w:tplc="04090001" w:tentative="1">
-      <w:start w:val="1"/>
-      <w:numFmt w:val="bullet"/>
+        <w:ind w:left="0" w:firstLine="0"/>
+      </w:pPr>
+      <w:rPr>
+        <w:rFonts w:ascii="Wingdings" w:eastAsia="한컴바탕" w:hAnsi="Wingdings" w:hint="default"/>
+        <w:color w:val="000000"/>
+        <w:w w:val="100"/>
+        <w:sz w:val="20"/>
+      </w:rPr>
+    </w:lvl>
+    <w:lvl w:ilvl="6">
+      <w:start w:val="1"/>
+      <w:numFmt w:val="decimal"/>
+      <w:suff w:val="space"/>
       <w:lvlText w:val=""/>
       <w:lvlJc w:val="left"/>
       <w:pPr>
-        <w:ind w:left="3300" w:hanging="400"/>
-      </w:pPr>
-      <w:rPr>
-        <w:rFonts w:ascii="Wingdings" w:hAnsi="Wingdings" w:hint="default"/>
-      </w:rPr>
-    </w:lvl>
-    <w:lvl w:ilvl="7" w:tplc="04090003" w:tentative="1">
-      <w:start w:val="1"/>
-      <w:numFmt w:val="bullet"/>
-      <w:lvlText w:val=""/>
-      <w:lvlJc w:val="left"/>
-      <w:pPr>
-        <w:ind w:left="3700" w:hanging="400"/>
-      </w:pPr>
-      <w:rPr>
-        <w:rFonts w:ascii="Wingdings" w:hAnsi="Wingdings" w:hint="default"/>
-      </w:rPr>
-    </w:lvl>
-    <w:lvl w:ilvl="8" w:tplc="04090005" w:tentative="1">
-      <w:start w:val="1"/>
-      <w:numFmt w:val="bullet"/>
-      <w:lvlText w:val=""/>
-      <w:lvlJc w:val="left"/>
-      <w:pPr>
-        <w:ind w:left="4100" w:hanging="400"/>
-      </w:pPr>
-      <w:rPr>
-        <w:rFonts w:ascii="Wingdings" w:hAnsi="Wingdings" w:hint="default"/>
-      </w:rPr>
+        <w:ind w:left="0" w:firstLine="0"/>
+      </w:pPr>
+      <w:rPr>
+        <w:rFonts w:ascii="Wingdings" w:eastAsia="한컴바탕" w:hAnsi="Wingdings" w:hint="default"/>
+        <w:color w:val="000000"/>
+        <w:w w:val="100"/>
+        <w:sz w:val="20"/>
+      </w:rPr>
+    </w:lvl>
+    <w:lvl w:ilvl="7">
+      <w:start w:val="1"/>
+      <w:numFmt w:val="decimal"/>
+      <w:lvlText w:val="%8."/>
+      <w:lvlJc w:val="left"/>
+      <w:pPr>
+        <w:tabs>
+          <w:tab w:val="num" w:pos="5760"/>
+        </w:tabs>
+        <w:ind w:left="5760" w:hanging="360"/>
+      </w:pPr>
+    </w:lvl>
+    <w:lvl w:ilvl="8">
+      <w:start w:val="1"/>
+      <w:numFmt w:val="decimal"/>
+      <w:lvlText w:val="%9."/>
+      <w:lvlJc w:val="left"/>
+      <w:pPr>
+        <w:tabs>
+          <w:tab w:val="num" w:pos="6480"/>
+        </w:tabs>
+        <w:ind w:left="6480" w:hanging="360"/>
+      </w:pPr>
     </w:lvl>
   </w:abstractNum>
-  <w:abstractNum w:abstractNumId="4" w15:restartNumberingAfterBreak="0">
-    <w:nsid w:val="7E903E9D"/>
-    <w:multiLevelType w:val="hybridMultilevel"/>
-    <w:tmpl w:val="40348196"/>
-    <w:lvl w:ilvl="0" w:tplc="0409000D">
-      <w:start w:val="1"/>
-      <w:numFmt w:val="bullet"/>
-      <w:lvlText w:val=""/>
-      <w:lvlJc w:val="left"/>
-      <w:pPr>
-        <w:ind w:left="360" w:hanging="360"/>
-      </w:pPr>
-      <w:rPr>
-        <w:rFonts w:ascii="Wingdings" w:hAnsi="Wingdings" w:hint="default"/>
-        <w:color w:val="auto"/>
-        <w:sz w:val="22"/>
-        <w:szCs w:val="22"/>
-      </w:rPr>
-    </w:lvl>
-    <w:lvl w:ilvl="1" w:tplc="04090003" w:tentative="1">
-      <w:start w:val="1"/>
-      <w:numFmt w:val="bullet"/>
-      <w:lvlText w:val=""/>
-      <w:lvlJc w:val="left"/>
-      <w:pPr>
-        <w:ind w:left="800" w:hanging="400"/>
-      </w:pPr>
-      <w:rPr>
-        <w:rFonts w:ascii="Wingdings" w:hAnsi="Wingdings" w:hint="default"/>
-      </w:rPr>
-    </w:lvl>
-    <w:lvl w:ilvl="2" w:tplc="04090005" w:tentative="1">
-      <w:start w:val="1"/>
-      <w:numFmt w:val="bullet"/>
-      <w:lvlText w:val=""/>
-      <w:lvlJc w:val="left"/>
-      <w:pPr>
-        <w:ind w:left="1200" w:hanging="400"/>
-      </w:pPr>
-      <w:rPr>
-        <w:rFonts w:ascii="Wingdings" w:hAnsi="Wingdings" w:hint="default"/>
-      </w:rPr>
-    </w:lvl>
-    <w:lvl w:ilvl="3" w:tplc="04090001" w:tentative="1">
-      <w:start w:val="1"/>
-      <w:numFmt w:val="bullet"/>
-      <w:lvlText w:val=""/>
-      <w:lvlJc w:val="left"/>
-      <w:pPr>
-        <w:ind w:left="1600" w:hanging="400"/>
-      </w:pPr>
-      <w:rPr>
-        <w:rFonts w:ascii="Wingdings" w:hAnsi="Wingdings" w:hint="default"/>
-      </w:rPr>
-    </w:lvl>
-    <w:lvl w:ilvl="4" w:tplc="04090003" w:tentative="1">
-      <w:start w:val="1"/>
-      <w:numFmt w:val="bullet"/>
-      <w:lvlText w:val=""/>
-      <w:lvlJc w:val="left"/>
-      <w:pPr>
-        <w:ind w:left="2000" w:hanging="400"/>
-      </w:pPr>
-      <w:rPr>
-        <w:rFonts w:ascii="Wingdings" w:hAnsi="Wingdings" w:hint="default"/>
-      </w:rPr>
-    </w:lvl>
-    <w:lvl w:ilvl="5" w:tplc="04090005" w:tentative="1">
-      <w:start w:val="1"/>
-      <w:numFmt w:val="bullet"/>
-      <w:lvlText w:val=""/>
-      <w:lvlJc w:val="left"/>
-      <w:pPr>
-        <w:ind w:left="2400" w:hanging="400"/>
-      </w:pPr>
-      <w:rPr>
-        <w:rFonts w:ascii="Wingdings" w:hAnsi="Wingdings" w:hint="default"/>
-      </w:rPr>
-    </w:lvl>
-    <w:lvl w:ilvl="6" w:tplc="04090001" w:tentative="1">
-      <w:start w:val="1"/>
-      <w:numFmt w:val="bullet"/>
-      <w:lvlText w:val=""/>
-      <w:lvlJc w:val="left"/>
-      <w:pPr>
-        <w:ind w:left="2800" w:hanging="400"/>
-      </w:pPr>
-      <w:rPr>
-        <w:rFonts w:ascii="Wingdings" w:hAnsi="Wingdings" w:hint="default"/>
-      </w:rPr>
-    </w:lvl>
-    <w:lvl w:ilvl="7" w:tplc="04090003" w:tentative="1">
-      <w:start w:val="1"/>
-      <w:numFmt w:val="bullet"/>
-      <w:lvlText w:val=""/>
-      <w:lvlJc w:val="left"/>
-      <w:pPr>
-        <w:ind w:left="3200" w:hanging="400"/>
-      </w:pPr>
-      <w:rPr>
-        <w:rFonts w:ascii="Wingdings" w:hAnsi="Wingdings" w:hint="default"/>
-      </w:rPr>
-    </w:lvl>
-    <w:lvl w:ilvl="8" w:tplc="04090005" w:tentative="1">
-      <w:start w:val="1"/>
-      <w:numFmt w:val="bullet"/>
-      <w:lvlText w:val=""/>
-      <w:lvlJc w:val="left"/>
-      <w:pPr>
-        <w:ind w:left="3600" w:hanging="400"/>
-      </w:pPr>
-      <w:rPr>
-        <w:rFonts w:ascii="Wingdings" w:hAnsi="Wingdings" w:hint="default"/>
+  <w:abstractNum w:abstractNumId="11" w15:restartNumberingAfterBreak="0">
+    <w:nsid w:val="7D573766"/>
+    <w:multiLevelType w:val="multilevel"/>
+    <w:tmpl w:val="16063D4A"/>
+    <w:lvl w:ilvl="0">
+      <w:start w:val="1"/>
+      <w:numFmt w:val="decimal"/>
+      <w:lvlText w:val="%1."/>
+      <w:lvlJc w:val="left"/>
+      <w:pPr>
+        <w:ind w:left="425" w:hanging="425"/>
+      </w:pPr>
+      <w:rPr>
+        <w:rFonts w:hint="default"/>
+        <w:color w:val="2783D6"/>
+        <w:sz w:val="24"/>
+        <w:szCs w:val="24"/>
+      </w:rPr>
+    </w:lvl>
+    <w:lvl w:ilvl="1">
+      <w:start w:val="1"/>
+      <w:numFmt w:val="decimal"/>
+      <w:lvlText w:val="%1.%2"/>
+      <w:lvlJc w:val="left"/>
+      <w:pPr>
+        <w:ind w:left="567" w:hanging="567"/>
+      </w:pPr>
+    </w:lvl>
+    <w:lvl w:ilvl="2">
+      <w:start w:val="1"/>
+      <w:numFmt w:val="decimal"/>
+      <w:pStyle w:val="10"/>
+      <w:lvlText w:val="%1.%2.%3"/>
+      <w:lvlJc w:val="left"/>
+      <w:pPr>
+        <w:ind w:left="1134" w:hanging="567"/>
+      </w:pPr>
+      <w:rPr>
+        <w:b/>
+        <w:color w:val="2783D6"/>
+      </w:rPr>
+    </w:lvl>
+    <w:lvl w:ilvl="3">
+      <w:start w:val="1"/>
+      <w:numFmt w:val="decimal"/>
+      <w:lvlText w:val="%1.%2.%3.%4"/>
+      <w:lvlJc w:val="left"/>
+      <w:pPr>
+        <w:ind w:left="1984" w:hanging="708"/>
+      </w:pPr>
+    </w:lvl>
+    <w:lvl w:ilvl="4">
+      <w:start w:val="1"/>
+      <w:numFmt w:val="decimal"/>
+      <w:lvlText w:val="%1.%2.%3.%4.%5"/>
+      <w:lvlJc w:val="left"/>
+      <w:pPr>
+        <w:ind w:left="2551" w:hanging="850"/>
+      </w:pPr>
+    </w:lvl>
+    <w:lvl w:ilvl="5">
+      <w:start w:val="1"/>
+      <w:numFmt w:val="decimal"/>
+      <w:lvlText w:val="%1.%2.%3.%4.%5.%6"/>
+      <w:lvlJc w:val="left"/>
+      <w:pPr>
+        <w:ind w:left="3260" w:hanging="1134"/>
+      </w:pPr>
+    </w:lvl>
+    <w:lvl w:ilvl="6">
+      <w:start w:val="1"/>
+      <w:numFmt w:val="decimal"/>
+      <w:lvlText w:val="%1.%2.%3.%4.%5.%6.%7"/>
+      <w:lvlJc w:val="left"/>
+      <w:pPr>
+        <w:ind w:left="3827" w:hanging="1276"/>
+      </w:pPr>
+    </w:lvl>
+    <w:lvl w:ilvl="7">
+      <w:start w:val="1"/>
+      <w:numFmt w:val="decimal"/>
+      <w:lvlText w:val="%1.%2.%3.%4.%5.%6.%7.%8"/>
+      <w:lvlJc w:val="left"/>
+      <w:pPr>
+        <w:ind w:left="4394" w:hanging="1418"/>
+      </w:pPr>
+    </w:lvl>
+    <w:lvl w:ilvl="8">
+      <w:start w:val="1"/>
+      <w:numFmt w:val="decimal"/>
+      <w:lvlText w:val="%1.%2.%3.%4.%5.%6.%7.%8.%9"/>
+      <w:lvlJc w:val="left"/>
+      <w:pPr>
+        <w:ind w:left="5102" w:hanging="1700"/>
+      </w:pPr>
+    </w:lvl>
+  </w:abstractNum>
+  <w:abstractNum w:abstractNumId="12" w15:restartNumberingAfterBreak="0">
+    <w:nsid w:val="7D9E7A8E"/>
+    <w:multiLevelType w:val="multilevel"/>
+    <w:tmpl w:val="160ABE52"/>
+    <w:lvl w:ilvl="0">
+      <w:start w:val="6"/>
+      <w:numFmt w:val="decimal"/>
+      <w:pStyle w:val="TableName"/>
+      <w:lvlText w:val="%1."/>
+      <w:lvlJc w:val="left"/>
+      <w:pPr>
+        <w:ind w:left="425" w:hanging="425"/>
+      </w:pPr>
+      <w:rPr>
+        <w:rFonts w:hint="default"/>
+      </w:rPr>
+    </w:lvl>
+    <w:lvl w:ilvl="1">
+      <w:start w:val="1"/>
+      <w:numFmt w:val="decimal"/>
+      <w:lvlText w:val="%1.%2"/>
+      <w:lvlJc w:val="left"/>
+      <w:pPr>
+        <w:ind w:left="992" w:hanging="567"/>
+      </w:pPr>
+      <w:rPr>
+        <w:rFonts w:hint="eastAsia"/>
+      </w:rPr>
+    </w:lvl>
+    <w:lvl w:ilvl="2">
+      <w:start w:val="1"/>
+      <w:numFmt w:val="decimal"/>
+      <w:lvlText w:val="%1.%2.%3"/>
+      <w:lvlJc w:val="left"/>
+      <w:pPr>
+        <w:ind w:left="1418" w:hanging="567"/>
+      </w:pPr>
+      <w:rPr>
+        <w:rFonts w:hint="eastAsia"/>
+      </w:rPr>
+    </w:lvl>
+    <w:lvl w:ilvl="3">
+      <w:start w:val="1"/>
+      <w:numFmt w:val="decimal"/>
+      <w:lvlText w:val="%1.%2.%3.%4"/>
+      <w:lvlJc w:val="left"/>
+      <w:pPr>
+        <w:ind w:left="1984" w:hanging="708"/>
+      </w:pPr>
+      <w:rPr>
+        <w:rFonts w:hint="eastAsia"/>
+      </w:rPr>
+    </w:lvl>
+    <w:lvl w:ilvl="4">
+      <w:start w:val="1"/>
+      <w:numFmt w:val="decimal"/>
+      <w:lvlText w:val="%1.%2.%3.%4.%5"/>
+      <w:lvlJc w:val="left"/>
+      <w:pPr>
+        <w:ind w:left="2551" w:hanging="850"/>
+      </w:pPr>
+      <w:rPr>
+        <w:rFonts w:hint="eastAsia"/>
+      </w:rPr>
+    </w:lvl>
+    <w:lvl w:ilvl="5">
+      <w:start w:val="1"/>
+      <w:numFmt w:val="decimal"/>
+      <w:lvlText w:val="%1.%2.%3.%4.%5.%6"/>
+      <w:lvlJc w:val="left"/>
+      <w:pPr>
+        <w:ind w:left="3260" w:hanging="1134"/>
+      </w:pPr>
+      <w:rPr>
+        <w:rFonts w:hint="eastAsia"/>
+      </w:rPr>
+    </w:lvl>
+    <w:lvl w:ilvl="6">
+      <w:start w:val="1"/>
+      <w:numFmt w:val="decimal"/>
+      <w:lvlText w:val="%1.%2.%3.%4.%5.%6.%7"/>
+      <w:lvlJc w:val="left"/>
+      <w:pPr>
+        <w:ind w:left="3827" w:hanging="1276"/>
+      </w:pPr>
+      <w:rPr>
+        <w:rFonts w:hint="eastAsia"/>
+      </w:rPr>
+    </w:lvl>
+    <w:lvl w:ilvl="7">
+      <w:start w:val="1"/>
+      <w:numFmt w:val="decimal"/>
+      <w:lvlText w:val="%1.%2.%3.%4.%5.%6.%7.%8"/>
+      <w:lvlJc w:val="left"/>
+      <w:pPr>
+        <w:ind w:left="4394" w:hanging="1418"/>
+      </w:pPr>
+      <w:rPr>
+        <w:rFonts w:hint="eastAsia"/>
+      </w:rPr>
+    </w:lvl>
+    <w:lvl w:ilvl="8">
+      <w:start w:val="1"/>
+      <w:numFmt w:val="decimal"/>
+      <w:lvlText w:val="%1.%2.%3.%4.%5.%6.%7.%8.%9"/>
+      <w:lvlJc w:val="left"/>
+      <w:pPr>
+        <w:ind w:left="5102" w:hanging="1700"/>
+      </w:pPr>
+      <w:rPr>
+        <w:rFonts w:hint="eastAsia"/>
       </w:rPr>
     </w:lvl>
   </w:abstractNum>
   <w:num w:numId="1">
-    <w:abstractNumId w:val="2"/>
+    <w:abstractNumId w:val="8"/>
   </w:num>
   <w:num w:numId="2">
-    <w:abstractNumId w:val="0"/>
+    <w:abstractNumId w:val="11"/>
   </w:num>
   <w:num w:numId="3">
-    <w:abstractNumId w:val="3"/>
+    <w:abstractNumId w:val="12"/>
   </w:num>
   <w:num w:numId="4">
-    <w:abstractNumId w:val="1"/>
+    <w:abstractNumId w:val="0"/>
   </w:num>
   <w:num w:numId="5">
     <w:abstractNumId w:val="4"/>
+    <w:lvlOverride w:ilvl="0">
+      <w:startOverride w:val="1"/>
+    </w:lvlOverride>
+    <w:lvlOverride w:ilvl="1">
+      <w:startOverride w:val="1"/>
+    </w:lvlOverride>
+    <w:lvlOverride w:ilvl="2">
+      <w:startOverride w:val="1"/>
+    </w:lvlOverride>
+    <w:lvlOverride w:ilvl="3">
+      <w:startOverride w:val="1"/>
+    </w:lvlOverride>
+    <w:lvlOverride w:ilvl="4">
+      <w:startOverride w:val="1"/>
+    </w:lvlOverride>
+    <w:lvlOverride w:ilvl="5">
+      <w:startOverride w:val="1"/>
+    </w:lvlOverride>
+    <w:lvlOverride w:ilvl="6">
+      <w:startOverride w:val="1"/>
+    </w:lvlOverride>
+    <w:lvlOverride w:ilvl="7">
+      <w:startOverride w:val="1"/>
+    </w:lvlOverride>
+    <w:lvlOverride w:ilvl="8">
+      <w:startOverride w:val="1"/>
+    </w:lvlOverride>
   </w:num>
-  <w:numIdMacAtCleanup w:val="3"/>
+  <w:num w:numId="6">
+    <w:abstractNumId w:val="10"/>
+    <w:lvlOverride w:ilvl="0">
+      <w:startOverride w:val="1"/>
+    </w:lvlOverride>
+    <w:lvlOverride w:ilvl="1">
+      <w:startOverride w:val="1"/>
+    </w:lvlOverride>
+    <w:lvlOverride w:ilvl="2">
+      <w:startOverride w:val="1"/>
+    </w:lvlOverride>
+    <w:lvlOverride w:ilvl="3">
+      <w:startOverride w:val="1"/>
+    </w:lvlOverride>
+    <w:lvlOverride w:ilvl="4">
+      <w:startOverride w:val="1"/>
+    </w:lvlOverride>
+    <w:lvlOverride w:ilvl="5">
+      <w:startOverride w:val="1"/>
+    </w:lvlOverride>
+    <w:lvlOverride w:ilvl="6">
+      <w:startOverride w:val="1"/>
+    </w:lvlOverride>
+    <w:lvlOverride w:ilvl="7">
+      <w:startOverride w:val="1"/>
+    </w:lvlOverride>
+    <w:lvlOverride w:ilvl="8">
+      <w:startOverride w:val="1"/>
+    </w:lvlOverride>
+  </w:num>
+  <w:num w:numId="7">
+    <w:abstractNumId w:val="9"/>
+    <w:lvlOverride w:ilvl="0">
+      <w:startOverride w:val="1"/>
+    </w:lvlOverride>
+    <w:lvlOverride w:ilvl="1">
+      <w:startOverride w:val="1"/>
+    </w:lvlOverride>
+    <w:lvlOverride w:ilvl="2">
+      <w:startOverride w:val="1"/>
+    </w:lvlOverride>
+    <w:lvlOverride w:ilvl="3">
+      <w:startOverride w:val="1"/>
+    </w:lvlOverride>
+    <w:lvlOverride w:ilvl="4">
+      <w:startOverride w:val="1"/>
+    </w:lvlOverride>
+    <w:lvlOverride w:ilvl="5">
+      <w:startOverride w:val="1"/>
+    </w:lvlOverride>
+    <w:lvlOverride w:ilvl="6">
+      <w:startOverride w:val="1"/>
+    </w:lvlOverride>
+    <w:lvlOverride w:ilvl="7">
+      <w:startOverride w:val="1"/>
+    </w:lvlOverride>
+    <w:lvlOverride w:ilvl="8">
+      <w:startOverride w:val="1"/>
+    </w:lvlOverride>
+  </w:num>
+  <w:num w:numId="8">
+    <w:abstractNumId w:val="7"/>
+    <w:lvlOverride w:ilvl="0"/>
+    <w:lvlOverride w:ilvl="1">
+      <w:startOverride w:val="1"/>
+    </w:lvlOverride>
+    <w:lvlOverride w:ilvl="2">
+      <w:startOverride w:val="1"/>
+    </w:lvlOverride>
+    <w:lvlOverride w:ilvl="3">
+      <w:startOverride w:val="1"/>
+    </w:lvlOverride>
+    <w:lvlOverride w:ilvl="4">
+      <w:startOverride w:val="1"/>
+    </w:lvlOverride>
+    <w:lvlOverride w:ilvl="5">
+      <w:startOverride w:val="1"/>
+    </w:lvlOverride>
+    <w:lvlOverride w:ilvl="6">
+      <w:startOverride w:val="1"/>
+    </w:lvlOverride>
+    <w:lvlOverride w:ilvl="7">
+      <w:startOverride w:val="1"/>
+    </w:lvlOverride>
+    <w:lvlOverride w:ilvl="8">
+      <w:startOverride w:val="1"/>
+    </w:lvlOverride>
+  </w:num>
+  <w:num w:numId="9">
+    <w:abstractNumId w:val="6"/>
+    <w:lvlOverride w:ilvl="0">
+      <w:startOverride w:val="1"/>
+    </w:lvlOverride>
+    <w:lvlOverride w:ilvl="1">
+      <w:startOverride w:val="1"/>
+    </w:lvlOverride>
+    <w:lvlOverride w:ilvl="2">
+      <w:startOverride w:val="1"/>
+    </w:lvlOverride>
+    <w:lvlOverride w:ilvl="3">
+      <w:startOverride w:val="1"/>
+    </w:lvlOverride>
+    <w:lvlOverride w:ilvl="4">
+      <w:startOverride w:val="1"/>
+    </w:lvlOverride>
+    <w:lvlOverride w:ilvl="5">
+      <w:startOverride w:val="1"/>
+    </w:lvlOverride>
+    <w:lvlOverride w:ilvl="6">
+      <w:startOverride w:val="1"/>
+    </w:lvlOverride>
+    <w:lvlOverride w:ilvl="7">
+      <w:startOverride w:val="1"/>
+    </w:lvlOverride>
+    <w:lvlOverride w:ilvl="8">
+      <w:startOverride w:val="1"/>
+    </w:lvlOverride>
+  </w:num>
+  <w:num w:numId="10">
+    <w:abstractNumId w:val="5"/>
+    <w:lvlOverride w:ilvl="0">
+      <w:startOverride w:val="1"/>
+    </w:lvlOverride>
+    <w:lvlOverride w:ilvl="1">
+      <w:startOverride w:val="1"/>
+    </w:lvlOverride>
+    <w:lvlOverride w:ilvl="2">
+      <w:startOverride w:val="1"/>
+    </w:lvlOverride>
+    <w:lvlOverride w:ilvl="3">
+      <w:startOverride w:val="1"/>
+    </w:lvlOverride>
+    <w:lvlOverride w:ilvl="4">
+      <w:startOverride w:val="1"/>
+    </w:lvlOverride>
+    <w:lvlOverride w:ilvl="5">
+      <w:startOverride w:val="1"/>
+    </w:lvlOverride>
+    <w:lvlOverride w:ilvl="6">
+      <w:startOverride w:val="1"/>
+    </w:lvlOverride>
+    <w:lvlOverride w:ilvl="7">
+      <w:startOverride w:val="1"/>
+    </w:lvlOverride>
+    <w:lvlOverride w:ilvl="8">
+      <w:startOverride w:val="1"/>
+    </w:lvlOverride>
+  </w:num>
+  <w:num w:numId="11">
+    <w:abstractNumId w:val="2"/>
+  </w:num>
+  <w:num w:numId="12">
+    <w:abstractNumId w:val="3"/>
+    <w:lvlOverride w:ilvl="0">
+      <w:startOverride w:val="1"/>
+    </w:lvlOverride>
+    <w:lvlOverride w:ilvl="1">
+      <w:startOverride w:val="1"/>
+    </w:lvlOverride>
+    <w:lvlOverride w:ilvl="2">
+      <w:startOverride w:val="1"/>
+    </w:lvlOverride>
+    <w:lvlOverride w:ilvl="3">
+      <w:startOverride w:val="1"/>
+    </w:lvlOverride>
+    <w:lvlOverride w:ilvl="4">
+      <w:startOverride w:val="1"/>
+    </w:lvlOverride>
+    <w:lvlOverride w:ilvl="5">
+      <w:startOverride w:val="1"/>
+    </w:lvlOverride>
+    <w:lvlOverride w:ilvl="6">
+      <w:startOverride w:val="1"/>
+    </w:lvlOverride>
+    <w:lvlOverride w:ilvl="7">
+      <w:startOverride w:val="1"/>
+    </w:lvlOverride>
+    <w:lvlOverride w:ilvl="8">
+      <w:startOverride w:val="1"/>
+    </w:lvlOverride>
+  </w:num>
+  <w:num w:numId="13">
+    <w:abstractNumId w:val="1"/>
+  </w:num>
+  <w:numIdMacAtCleanup w:val="9"/>
 </w:numbering>
 </file>
 
@@ -3308,7 +4496,7 @@
     <w:lsdException w:name="Normal Indent" w:semiHidden="1" w:unhideWhenUsed="1"/>
     <w:lsdException w:name="footnote text" w:semiHidden="1" w:unhideWhenUsed="1"/>
     <w:lsdException w:name="annotation text" w:semiHidden="1" w:unhideWhenUsed="1"/>
-    <w:lsdException w:name="header" w:semiHidden="1" w:uiPriority="0" w:unhideWhenUsed="1"/>
+    <w:lsdException w:name="header" w:semiHidden="1" w:unhideWhenUsed="1"/>
     <w:lsdException w:name="footer" w:semiHidden="1" w:unhideWhenUsed="1"/>
     <w:lsdException w:name="index heading" w:semiHidden="1" w:unhideWhenUsed="1"/>
     <w:lsdException w:name="caption" w:semiHidden="1" w:uiPriority="35" w:unhideWhenUsed="1" w:qFormat="1"/>
@@ -3652,7 +4840,7 @@
   <w:style w:type="paragraph" w:default="1" w:styleId="a">
     <w:name w:val="Normal"/>
     <w:qFormat/>
-    <w:rsid w:val="00F43C92"/>
+    <w:rsid w:val="00414C9F"/>
     <w:pPr>
       <w:spacing w:after="80" w:line="240" w:lineRule="auto"/>
       <w:jc w:val="left"/>
@@ -3665,7 +4853,7 @@
       <w:lang w:eastAsia="en-US"/>
     </w:rPr>
   </w:style>
-  <w:style w:type="paragraph" w:styleId="10">
+  <w:style w:type="paragraph" w:styleId="11">
     <w:name w:val="heading 1"/>
     <w:basedOn w:val="a"/>
     <w:next w:val="a"/>
@@ -3740,6 +4928,7 @@
     <w:name w:val="header"/>
     <w:basedOn w:val="a"/>
     <w:link w:val="Char"/>
+    <w:uiPriority w:val="99"/>
     <w:rsid w:val="00E376A3"/>
     <w:pPr>
       <w:tabs>
@@ -3759,6 +4948,7 @@
     <w:name w:val="머리글 Char"/>
     <w:basedOn w:val="a0"/>
     <w:link w:val="a4"/>
+    <w:uiPriority w:val="99"/>
     <w:rsid w:val="00E376A3"/>
     <w:rPr>
       <w:rFonts w:ascii="Times New Roman" w:eastAsia="Times New Roman" w:hAnsi="Times New Roman" w:cs="Times New Roman"/>
@@ -3771,7 +4961,7 @@
   <w:style w:type="character" w:customStyle="1" w:styleId="1Char">
     <w:name w:val="제목 1 Char"/>
     <w:basedOn w:val="a0"/>
-    <w:link w:val="10"/>
+    <w:link w:val="11"/>
     <w:uiPriority w:val="9"/>
     <w:rsid w:val="00E376A3"/>
     <w:rPr>
@@ -3784,7 +4974,7 @@
   </w:style>
   <w:style w:type="paragraph" w:styleId="TOC">
     <w:name w:val="TOC Heading"/>
-    <w:basedOn w:val="10"/>
+    <w:basedOn w:val="11"/>
     <w:next w:val="a"/>
     <w:uiPriority w:val="39"/>
     <w:unhideWhenUsed/>
@@ -4139,13 +5329,55 @@
       <w:lang w:eastAsia="en-US"/>
     </w:rPr>
   </w:style>
+  <w:style w:type="paragraph" w:customStyle="1" w:styleId="12">
+    <w:name w:val="표준1"/>
+    <w:basedOn w:val="a"/>
+    <w:rsid w:val="008D412E"/>
+    <w:pPr>
+      <w:widowControl w:val="0"/>
+      <w:autoSpaceDE w:val="0"/>
+      <w:autoSpaceDN w:val="0"/>
+      <w:textAlignment w:val="baseline"/>
+    </w:pPr>
+    <w:rPr>
+      <w:rFonts w:eastAsia="굴림" w:hAnsi="굴림" w:cs="굴림"/>
+      <w:color w:val="000000"/>
+      <w:szCs w:val="24"/>
+      <w:lang w:eastAsia="ko-KR"/>
+    </w:rPr>
+  </w:style>
+  <w:style w:type="paragraph" w:customStyle="1" w:styleId="10">
+    <w:name w:val="목록 단락1"/>
+    <w:basedOn w:val="a"/>
+    <w:rsid w:val="008D412E"/>
+    <w:pPr>
+      <w:widowControl w:val="0"/>
+      <w:numPr>
+        <w:ilvl w:val="2"/>
+        <w:numId w:val="2"/>
+      </w:numPr>
+      <w:wordWrap w:val="0"/>
+      <w:autoSpaceDE w:val="0"/>
+      <w:autoSpaceDN w:val="0"/>
+      <w:spacing w:before="20" w:after="20"/>
+      <w:ind w:left="800" w:hanging="400"/>
+      <w:jc w:val="both"/>
+      <w:textAlignment w:val="baseline"/>
+    </w:pPr>
+    <w:rPr>
+      <w:rFonts w:ascii="맑은 고딕" w:eastAsia="굴림" w:hAnsi="굴림" w:cs="굴림"/>
+      <w:color w:val="000000"/>
+      <w:kern w:val="2"/>
+      <w:sz w:val="20"/>
+      <w:lang w:eastAsia="ko-KR"/>
+    </w:rPr>
+  </w:style>
   <w:style w:type="paragraph" w:customStyle="1" w:styleId="ad">
     <w:name w:val="바탕글"/>
     <w:basedOn w:val="a"/>
-    <w:rsid w:val="00C00897"/>
+    <w:rsid w:val="008D412E"/>
     <w:pPr>
       <w:widowControl w:val="0"/>
-      <w:shd w:val="clear" w:color="auto" w:fill="FFFFFF"/>
       <w:wordWrap w:val="0"/>
       <w:autoSpaceDE w:val="0"/>
       <w:autoSpaceDN w:val="0"/>
@@ -4154,38 +5386,168 @@
       <w:textAlignment w:val="baseline"/>
     </w:pPr>
     <w:rPr>
-      <w:rFonts w:ascii="굴림" w:eastAsia="굴림" w:hAnsi="굴림" w:cs="굴림"/>
+      <w:rFonts w:ascii="한컴바탕" w:eastAsia="굴림" w:hAnsi="굴림" w:cs="굴림"/>
       <w:color w:val="000000"/>
       <w:sz w:val="20"/>
       <w:lang w:eastAsia="ko-KR"/>
     </w:rPr>
   </w:style>
-  <w:style w:type="paragraph" w:customStyle="1" w:styleId="A-TableText">
-    <w:name w:val="A-Table Text"/>
-    <w:rsid w:val="006219C4"/>
+  <w:style w:type="paragraph" w:customStyle="1" w:styleId="TableName">
+    <w:name w:val="Table Name"/>
+    <w:basedOn w:val="a"/>
+    <w:rsid w:val="008D412E"/>
     <w:pPr>
-      <w:spacing w:before="60" w:after="60" w:line="240" w:lineRule="auto"/>
+      <w:widowControl w:val="0"/>
+      <w:numPr>
+        <w:numId w:val="3"/>
+      </w:numPr>
+      <w:wordWrap w:val="0"/>
+      <w:autoSpaceDE w:val="0"/>
+      <w:autoSpaceDN w:val="0"/>
+      <w:spacing w:before="60" w:after="60"/>
+      <w:jc w:val="both"/>
+      <w:textAlignment w:val="baseline"/>
+    </w:pPr>
+    <w:rPr>
+      <w:rFonts w:ascii="한컴바탕" w:eastAsia="굴림" w:hAnsi="굴림" w:cs="굴림"/>
+      <w:b/>
+      <w:bCs/>
+      <w:color w:val="000000"/>
+      <w:sz w:val="20"/>
+      <w:lang w:eastAsia="ko-KR"/>
+    </w:rPr>
+  </w:style>
+  <w:style w:type="paragraph" w:customStyle="1" w:styleId="13">
+    <w:name w:val="바닥글1"/>
+    <w:basedOn w:val="a"/>
+    <w:rsid w:val="008D412E"/>
+    <w:pPr>
+      <w:widowControl w:val="0"/>
+      <w:tabs>
+        <w:tab w:val="center" w:pos="4512"/>
+        <w:tab w:val="right" w:pos="9026"/>
+      </w:tabs>
+      <w:autoSpaceDE w:val="0"/>
+      <w:autoSpaceDN w:val="0"/>
+      <w:snapToGrid w:val="0"/>
+      <w:textAlignment w:val="baseline"/>
+    </w:pPr>
+    <w:rPr>
+      <w:rFonts w:eastAsia="굴림" w:hAnsi="굴림" w:cs="굴림"/>
+      <w:color w:val="000000"/>
+      <w:kern w:val="2"/>
+      <w:sz w:val="20"/>
+      <w:lang w:eastAsia="ko-KR"/>
+    </w:rPr>
+  </w:style>
+  <w:style w:type="paragraph" w:customStyle="1" w:styleId="ae">
+    <w:name w:val="제목(머리말)"/>
+    <w:basedOn w:val="a"/>
+    <w:rsid w:val="00317E45"/>
+    <w:pPr>
+      <w:widowControl w:val="0"/>
+      <w:autoSpaceDE w:val="0"/>
+      <w:autoSpaceDN w:val="0"/>
+      <w:spacing w:after="0"/>
+      <w:textAlignment w:val="baseline"/>
+    </w:pPr>
+    <w:rPr>
+      <w:rFonts w:eastAsia="굴림" w:hAnsi="굴림" w:cs="굴림"/>
+      <w:b/>
+      <w:bCs/>
+      <w:color w:val="000000"/>
+      <w:sz w:val="28"/>
+      <w:szCs w:val="28"/>
+      <w:lang w:eastAsia="ko-KR"/>
+    </w:rPr>
+  </w:style>
+  <w:style w:type="paragraph" w:customStyle="1" w:styleId="21">
+    <w:name w:val="표준2"/>
+    <w:basedOn w:val="a"/>
+    <w:rsid w:val="009D11ED"/>
+    <w:pPr>
+      <w:widowControl w:val="0"/>
+      <w:autoSpaceDE w:val="0"/>
+      <w:autoSpaceDN w:val="0"/>
+      <w:textAlignment w:val="baseline"/>
+    </w:pPr>
+    <w:rPr>
+      <w:rFonts w:eastAsia="굴림" w:hAnsi="굴림" w:cs="굴림"/>
+      <w:color w:val="000000"/>
+      <w:szCs w:val="24"/>
+      <w:lang w:eastAsia="ko-KR"/>
+    </w:rPr>
+  </w:style>
+  <w:style w:type="paragraph" w:customStyle="1" w:styleId="22">
+    <w:name w:val="목록 단락2"/>
+    <w:basedOn w:val="a"/>
+    <w:rsid w:val="00EC0302"/>
+    <w:pPr>
+      <w:widowControl w:val="0"/>
+      <w:wordWrap w:val="0"/>
+      <w:autoSpaceDE w:val="0"/>
+      <w:autoSpaceDN w:val="0"/>
+      <w:spacing w:before="20" w:after="20"/>
+      <w:ind w:left="800" w:hanging="400"/>
+      <w:jc w:val="both"/>
+      <w:textAlignment w:val="baseline"/>
+    </w:pPr>
+    <w:rPr>
+      <w:rFonts w:ascii="맑은 고딕" w:eastAsia="굴림" w:hAnsi="굴림" w:cs="굴림"/>
+      <w:color w:val="000000"/>
+      <w:kern w:val="2"/>
+      <w:sz w:val="20"/>
+      <w:lang w:eastAsia="ko-KR"/>
+    </w:rPr>
+  </w:style>
+  <w:style w:type="paragraph" w:customStyle="1" w:styleId="14">
+    <w:name w:val="본문1_목적 범위"/>
+    <w:basedOn w:val="a"/>
+    <w:rsid w:val="00EC0302"/>
+    <w:pPr>
+      <w:widowControl w:val="0"/>
+      <w:autoSpaceDE w:val="0"/>
+      <w:autoSpaceDN w:val="0"/>
+      <w:spacing w:before="20" w:after="0"/>
+      <w:textAlignment w:val="baseline"/>
+    </w:pPr>
+    <w:rPr>
+      <w:rFonts w:eastAsia="굴림" w:hAnsi="굴림" w:cs="굴림"/>
+      <w:color w:val="000000"/>
+      <w:sz w:val="20"/>
+      <w:lang w:eastAsia="ko-KR"/>
+    </w:rPr>
+  </w:style>
+  <w:style w:type="paragraph" w:styleId="af">
+    <w:name w:val="No Spacing"/>
+    <w:uiPriority w:val="1"/>
+    <w:qFormat/>
+    <w:rsid w:val="00EC0302"/>
+    <w:pPr>
+      <w:spacing w:after="0" w:line="240" w:lineRule="auto"/>
       <w:jc w:val="left"/>
     </w:pPr>
     <w:rPr>
-      <w:rFonts w:ascii="Times New Roman" w:eastAsia="바탕" w:hAnsi="Times New Roman" w:cs="Times New Roman"/>
+      <w:rFonts w:ascii="Times New Roman" w:hAnsi="Times New Roman" w:cs="Times New Roman"/>
       <w:kern w:val="0"/>
-      <w:sz w:val="22"/>
+      <w:sz w:val="24"/>
       <w:szCs w:val="20"/>
-      <w:lang w:val="en-GB" w:eastAsia="en-US"/>
+      <w:lang w:eastAsia="en-US"/>
     </w:rPr>
   </w:style>
-  <w:style w:type="paragraph" w:styleId="ae">
-    <w:name w:val="Normal (Web)"/>
+  <w:style w:type="paragraph" w:customStyle="1" w:styleId="30">
+    <w:name w:val="표준3"/>
     <w:basedOn w:val="a"/>
-    <w:uiPriority w:val="99"/>
-    <w:unhideWhenUsed/>
-    <w:rsid w:val="00883B43"/>
+    <w:rsid w:val="00030558"/>
     <w:pPr>
-      <w:spacing w:after="0"/>
+      <w:widowControl w:val="0"/>
+      <w:autoSpaceDE w:val="0"/>
+      <w:autoSpaceDN w:val="0"/>
+      <w:textAlignment w:val="baseline"/>
     </w:pPr>
     <w:rPr>
-      <w:rFonts w:ascii="굴림" w:eastAsia="굴림" w:hAnsi="굴림" w:cs="굴림"/>
+      <w:rFonts w:eastAsia="굴림" w:hAnsi="굴림" w:cs="굴림"/>
+      <w:color w:val="000000"/>
       <w:szCs w:val="24"/>
       <w:lang w:eastAsia="ko-KR"/>
     </w:rPr>
@@ -4459,7 +5821,7 @@
 </file>
 
 <file path=customXml/itemProps1.xml><?xml version="1.0" encoding="utf-8"?>
-<ds:datastoreItem xmlns:ds="http://schemas.openxmlformats.org/officeDocument/2006/customXml" ds:itemID="{C6FB1982-2654-4311-A01C-876637827C4D}">
+<ds:datastoreItem xmlns:ds="http://schemas.openxmlformats.org/officeDocument/2006/customXml" ds:itemID="{C2E207AA-5BC9-4C10-9253-D507A1124405}">
   <ds:schemaRefs>
     <ds:schemaRef ds:uri="http://schemas.openxmlformats.org/officeDocument/2006/bibliography"/>
   </ds:schemaRefs>
